--- a/homework4/yzhao644_analysis.docx
+++ b/homework4/yzhao644_analysis.docx
@@ -28,13 +28,8 @@
     </w:p>
     <w:p>
       <w:r>
-        <w:t xml:space="preserve">Plot error to see </w:t>
+        <w:t>Plot error to see converge?</w:t>
       </w:r>
-      <w:proofErr w:type="gramStart"/>
-      <w:r>
-        <w:t>converge?</w:t>
-      </w:r>
-      <w:proofErr w:type="gramEnd"/>
     </w:p>
     <w:p>
       <w:pPr>
@@ -99,99 +94,128 @@
           <w:sz w:val="20"/>
           <w:szCs w:val="20"/>
         </w:rPr>
-        <w:t xml:space="preserve">Q: gamma, alpha, </w:t>
+        <w:t>Q: gamma, alpha, alpha_decay, alpha_min, epsilon, epsilon_min, epsilon_decay, n_iter</w:t>
       </w:r>
-      <w:proofErr w:type="spellStart"/>
+    </w:p>
+    <w:p/>
+    <w:p/>
+    <w:p>
+      <w:pPr>
+        <w:shd w:val="clear" w:color="auto" w:fill="FFFFFF"/>
+        <w:spacing w:after="30" w:line="240" w:lineRule="auto"/>
+        <w:rPr>
+          <w:rFonts w:ascii="Helvetica" w:eastAsia="Times New Roman" w:hAnsi="Helvetica" w:cs="Helvetica"/>
+          <w:color w:val="333333"/>
+          <w:sz w:val="20"/>
+          <w:szCs w:val="20"/>
+        </w:rPr>
+      </w:pPr>
       <w:r>
         <w:rPr>
+          <w:rFonts w:ascii="Helvetica" w:eastAsia="Times New Roman" w:hAnsi="Helvetica" w:cs="Helvetica"/>
+          <w:color w:val="333333"/>
+          <w:sz w:val="20"/>
+          <w:szCs w:val="20"/>
+        </w:rPr>
+        <w:t>How does discount affect convergence?  </w:t>
+      </w:r>
+    </w:p>
+    <w:p>
+      <w:pPr>
+        <w:shd w:val="clear" w:color="auto" w:fill="FFFFFF"/>
+        <w:spacing w:after="30" w:line="240" w:lineRule="auto"/>
+        <w:rPr>
+          <w:rFonts w:ascii="Helvetica" w:eastAsia="Times New Roman" w:hAnsi="Helvetica" w:cs="Helvetica"/>
+          <w:color w:val="333333"/>
+          <w:sz w:val="20"/>
+          <w:szCs w:val="20"/>
+        </w:rPr>
+      </w:pPr>
+      <w:r>
+        <w:rPr>
+          <w:rFonts w:ascii="Helvetica" w:eastAsia="Times New Roman" w:hAnsi="Helvetica" w:cs="Helvetica"/>
+          <w:color w:val="333333"/>
+          <w:sz w:val="20"/>
+          <w:szCs w:val="20"/>
+        </w:rPr>
+        <w:t>I can see here higher discount takes more iterations to convergence ? </w:t>
+      </w:r>
+    </w:p>
+    <w:p>
+      <w:pPr>
+        <w:shd w:val="clear" w:color="auto" w:fill="FFFFFF"/>
+        <w:spacing w:after="30" w:line="240" w:lineRule="auto"/>
+        <w:rPr>
+          <w:rFonts w:ascii="Helvetica" w:eastAsia="Times New Roman" w:hAnsi="Helvetica" w:cs="Helvetica"/>
+          <w:color w:val="333333"/>
+          <w:sz w:val="20"/>
+          <w:szCs w:val="20"/>
+        </w:rPr>
+      </w:pPr>
+      <w:r>
+        <w:rPr>
+          <w:rFonts w:ascii="Helvetica" w:eastAsia="Times New Roman" w:hAnsi="Helvetica" w:cs="Helvetica"/>
+          <w:color w:val="333333"/>
+          <w:sz w:val="20"/>
+          <w:szCs w:val="20"/>
+        </w:rPr>
+        <w:t>How is that so? </w:t>
+      </w:r>
+    </w:p>
+    <w:p/>
+    <w:p/>
+    <w:p>
+      <w:pPr>
+        <w:rPr>
           <w:rFonts w:ascii="Helvetica" w:hAnsi="Helvetica" w:cs="Helvetica"/>
           <w:color w:val="333333"/>
           <w:sz w:val="20"/>
           <w:szCs w:val="20"/>
-        </w:rPr>
-        <w:t>alpha_decay</w:t>
+          <w:shd w:val="clear" w:color="auto" w:fill="F6F7F6"/>
+        </w:rPr>
+      </w:pPr>
+      <w:r>
+        <w:rPr>
+          <w:rFonts w:ascii="Helvetica" w:hAnsi="Helvetica" w:cs="Helvetica"/>
+          <w:color w:val="333333"/>
+          <w:sz w:val="20"/>
+          <w:szCs w:val="20"/>
+          <w:shd w:val="clear" w:color="auto" w:fill="F6F7F6"/>
+        </w:rPr>
+        <w:t>we should do this (vary the size of each MDP) because a grid world and non-grid world problem might scale differently in terms of how policy and value iteration handle it.</w:t>
       </w:r>
-      <w:proofErr w:type="spellEnd"/>
+    </w:p>
+    <w:p>
+      <w:pPr>
+        <w:rPr>
+          <w:rFonts w:ascii="Helvetica" w:hAnsi="Helvetica" w:cs="Helvetica"/>
+          <w:color w:val="333333"/>
+          <w:sz w:val="20"/>
+          <w:szCs w:val="20"/>
+          <w:shd w:val="clear" w:color="auto" w:fill="F6F7F6"/>
+        </w:rPr>
+      </w:pPr>
+    </w:p>
+    <w:p>
+      <w:pPr>
+        <w:shd w:val="clear" w:color="auto" w:fill="FFFFFF"/>
+        <w:spacing w:after="30" w:line="240" w:lineRule="auto"/>
+        <w:rPr>
+          <w:rFonts w:ascii="Helvetica" w:eastAsia="Times New Roman" w:hAnsi="Helvetica" w:cs="Helvetica"/>
+          <w:color w:val="333333"/>
+          <w:sz w:val="20"/>
+          <w:szCs w:val="20"/>
+        </w:rPr>
+      </w:pPr>
       <w:r>
         <w:rPr>
-          <w:rFonts w:ascii="Helvetica" w:hAnsi="Helvetica" w:cs="Helvetica"/>
-          <w:color w:val="333333"/>
-          <w:sz w:val="20"/>
-          <w:szCs w:val="20"/>
-        </w:rPr>
-        <w:t xml:space="preserve">, </w:t>
+          <w:rFonts w:ascii="Helvetica" w:eastAsia="Times New Roman" w:hAnsi="Helvetica" w:cs="Helvetica"/>
+          <w:color w:val="333333"/>
+          <w:sz w:val="20"/>
+          <w:szCs w:val="20"/>
+        </w:rPr>
+        <w:t>probs_f, rewards_f = hiive.mdptoolbox.example.forest(S=3000, p=0.001)</w:t>
       </w:r>
-      <w:proofErr w:type="spellStart"/>
-      <w:r>
-        <w:rPr>
-          <w:rFonts w:ascii="Helvetica" w:hAnsi="Helvetica" w:cs="Helvetica"/>
-          <w:color w:val="333333"/>
-          <w:sz w:val="20"/>
-          <w:szCs w:val="20"/>
-        </w:rPr>
-        <w:t>alpha_min</w:t>
-      </w:r>
-      <w:proofErr w:type="spellEnd"/>
-      <w:r>
-        <w:rPr>
-          <w:rFonts w:ascii="Helvetica" w:hAnsi="Helvetica" w:cs="Helvetica"/>
-          <w:color w:val="333333"/>
-          <w:sz w:val="20"/>
-          <w:szCs w:val="20"/>
-        </w:rPr>
-        <w:t xml:space="preserve">, epsilon, </w:t>
-      </w:r>
-      <w:proofErr w:type="spellStart"/>
-      <w:r>
-        <w:rPr>
-          <w:rFonts w:ascii="Helvetica" w:hAnsi="Helvetica" w:cs="Helvetica"/>
-          <w:color w:val="333333"/>
-          <w:sz w:val="20"/>
-          <w:szCs w:val="20"/>
-        </w:rPr>
-        <w:t>epsilon_min</w:t>
-      </w:r>
-      <w:proofErr w:type="spellEnd"/>
-      <w:r>
-        <w:rPr>
-          <w:rFonts w:ascii="Helvetica" w:hAnsi="Helvetica" w:cs="Helvetica"/>
-          <w:color w:val="333333"/>
-          <w:sz w:val="20"/>
-          <w:szCs w:val="20"/>
-        </w:rPr>
-        <w:t xml:space="preserve">, </w:t>
-      </w:r>
-      <w:proofErr w:type="spellStart"/>
-      <w:r>
-        <w:rPr>
-          <w:rFonts w:ascii="Helvetica" w:hAnsi="Helvetica" w:cs="Helvetica"/>
-          <w:color w:val="333333"/>
-          <w:sz w:val="20"/>
-          <w:szCs w:val="20"/>
-        </w:rPr>
-        <w:t>epsilon_decay</w:t>
-      </w:r>
-      <w:proofErr w:type="spellEnd"/>
-      <w:r>
-        <w:rPr>
-          <w:rFonts w:ascii="Helvetica" w:hAnsi="Helvetica" w:cs="Helvetica"/>
-          <w:color w:val="333333"/>
-          <w:sz w:val="20"/>
-          <w:szCs w:val="20"/>
-        </w:rPr>
-        <w:t xml:space="preserve">, </w:t>
-      </w:r>
-      <w:proofErr w:type="spellStart"/>
-      <w:r>
-        <w:rPr>
-          <w:rFonts w:ascii="Helvetica" w:hAnsi="Helvetica" w:cs="Helvetica"/>
-          <w:color w:val="333333"/>
-          <w:sz w:val="20"/>
-          <w:szCs w:val="20"/>
-        </w:rPr>
-        <w:t>n_iter</w:t>
-      </w:r>
-      <w:proofErr w:type="spellEnd"/>
     </w:p>
     <w:p/>
     <w:sectPr>
@@ -327,6 +351,7 @@
     <w:lsdException w:name="HTML Sample" w:semiHidden="1" w:unhideWhenUsed="1"/>
     <w:lsdException w:name="HTML Typewriter" w:semiHidden="1" w:unhideWhenUsed="1"/>
     <w:lsdException w:name="HTML Variable" w:semiHidden="1" w:unhideWhenUsed="1"/>
+    <w:lsdException w:name="Normal Table" w:semiHidden="1" w:unhideWhenUsed="1"/>
     <w:lsdException w:name="annotation subject" w:semiHidden="1" w:unhideWhenUsed="1"/>
     <w:lsdException w:name="No List" w:semiHidden="1" w:unhideWhenUsed="1"/>
     <w:lsdException w:name="Outline List 1" w:semiHidden="1" w:unhideWhenUsed="1"/>
@@ -373,8 +398,10 @@
     <w:lsdException w:name="Table Subtle 2" w:semiHidden="1" w:unhideWhenUsed="1"/>
     <w:lsdException w:name="Table Web 1" w:semiHidden="1" w:unhideWhenUsed="1"/>
     <w:lsdException w:name="Table Web 2" w:semiHidden="1" w:unhideWhenUsed="1"/>
+    <w:lsdException w:name="Table Web 3" w:semiHidden="1" w:unhideWhenUsed="1"/>
     <w:lsdException w:name="Balloon Text" w:semiHidden="1" w:unhideWhenUsed="1"/>
     <w:lsdException w:name="Table Grid" w:uiPriority="39"/>
+    <w:lsdException w:name="Table Theme" w:semiHidden="1" w:unhideWhenUsed="1"/>
     <w:lsdException w:name="Placeholder Text" w:semiHidden="1"/>
     <w:lsdException w:name="No Spacing" w:uiPriority="1" w:qFormat="1"/>
     <w:lsdException w:name="Light Shading" w:uiPriority="60"/>

--- a/homework4/yzhao644_analysis.docx
+++ b/homework4/yzhao644_analysis.docx
@@ -218,6 +218,25 @@
       </w:r>
     </w:p>
     <w:p/>
+    <w:p/>
+    <w:p>
+      <w:r>
+        <w:t xml:space="preserve">epsilon greedy </w:t>
+      </w:r>
+    </w:p>
+    <w:p>
+      <w:r>
+        <w:t>greedy</w:t>
+      </w:r>
+    </w:p>
+    <w:p>
+      <w:r>
+        <w:t xml:space="preserve">if ultimate reward is too small or gamma is too small and </w:t>
+      </w:r>
+      <w:r>
+        <w:t>steps are long to get the final reward, they will choose to cut no matter what.</w:t>
+      </w:r>
+    </w:p>
     <w:sectPr>
       <w:pgSz w:w="12240" w:h="15840"/>
       <w:pgMar w:top="1440" w:right="1440" w:bottom="1440" w:left="1440" w:header="720" w:footer="720" w:gutter="0"/>

--- a/homework4/yzhao644_analysis.docx
+++ b/homework4/yzhao644_analysis.docx
@@ -2,6 +2,685 @@
 <file path=word/document.xml><?xml version="1.0" encoding="utf-8"?>
 <w:document xmlns:wpc="http://schemas.microsoft.com/office/word/2010/wordprocessingCanvas" xmlns:cx="http://schemas.microsoft.com/office/drawing/2014/chartex" xmlns:cx1="http://schemas.microsoft.com/office/drawing/2015/9/8/chartex" xmlns:cx2="http://schemas.microsoft.com/office/drawing/2015/10/21/chartex" xmlns:cx3="http://schemas.microsoft.com/office/drawing/2016/5/9/chartex" xmlns:cx4="http://schemas.microsoft.com/office/drawing/2016/5/10/chartex" xmlns:cx5="http://schemas.microsoft.com/office/drawing/2016/5/11/chartex" xmlns:cx6="http://schemas.microsoft.com/office/drawing/2016/5/12/chartex" xmlns:cx7="http://schemas.microsoft.com/office/drawing/2016/5/13/chartex" xmlns:cx8="http://schemas.microsoft.com/office/drawing/2016/5/14/chartex" xmlns:mc="http://schemas.openxmlformats.org/markup-compatibility/2006" xmlns:aink="http://schemas.microsoft.com/office/drawing/2016/ink" xmlns:am3d="http://schemas.microsoft.com/office/drawing/2017/model3d" xmlns:o="urn:schemas-microsoft-com:office:office" xmlns:r="http://schemas.openxmlformats.org/officeDocument/2006/relationships" xmlns:m="http://schemas.openxmlformats.org/officeDocument/2006/math" xmlns:v="urn:schemas-microsoft-com:vml" xmlns:wp14="http://schemas.microsoft.com/office/word/2010/wordprocessingDrawing" xmlns:wp="http://schemas.openxmlformats.org/drawingml/2006/wordprocessingDrawing" xmlns:w10="urn:schemas-microsoft-com:office:word" xmlns:w="http://schemas.openxmlformats.org/wordprocessingml/2006/main" xmlns:w14="http://schemas.microsoft.com/office/word/2010/wordml" xmlns:w15="http://schemas.microsoft.com/office/word/2012/wordml" xmlns:w16cex="http://schemas.microsoft.com/office/word/2018/wordml/cex" xmlns:w16cid="http://schemas.microsoft.com/office/word/2016/wordml/cid" xmlns:w16="http://schemas.microsoft.com/office/word/2018/wordml" xmlns:w16se="http://schemas.microsoft.com/office/word/2015/wordml/symex" xmlns:wpg="http://schemas.microsoft.com/office/word/2010/wordprocessingGroup" xmlns:wpi="http://schemas.microsoft.com/office/word/2010/wordprocessingInk" xmlns:wne="http://schemas.microsoft.com/office/word/2006/wordml" xmlns:wps="http://schemas.microsoft.com/office/word/2010/wordprocessingShape" mc:Ignorable="w14 w15 w16se w16cid w16 w16cex wp14">
   <w:body>
+    <w:p>
+      <w:pPr>
+        <w:rPr>
+          <w:shd w:val="clear" w:color="auto" w:fill="FFFFFF"/>
+        </w:rPr>
+      </w:pPr>
+      <w:r>
+        <w:rPr>
+          <w:shd w:val="clear" w:color="auto" w:fill="FFFFFF"/>
+        </w:rPr>
+        <w:t>Markov Decision Processes</w:t>
+      </w:r>
+    </w:p>
+    <w:p>
+      <w:pPr>
+        <w:rPr>
+          <w:shd w:val="clear" w:color="auto" w:fill="FFFFFF"/>
+        </w:rPr>
+      </w:pPr>
+      <w:r>
+        <w:rPr>
+          <w:shd w:val="clear" w:color="auto" w:fill="FFFFFF"/>
+        </w:rPr>
+        <w:t>Yi Zhao</w:t>
+      </w:r>
+    </w:p>
+    <w:p>
+      <w:pPr>
+        <w:rPr>
+          <w:shd w:val="clear" w:color="auto" w:fill="FFFFFF"/>
+        </w:rPr>
+      </w:pPr>
+      <w:hyperlink r:id="rId4" w:history="1">
+        <w:r>
+          <w:rPr>
+            <w:rStyle w:val="Hyperlink"/>
+            <w:shd w:val="clear" w:color="auto" w:fill="FFFFFF"/>
+          </w:rPr>
+          <w:t>Yzhao644@gatech.edu</w:t>
+        </w:r>
+      </w:hyperlink>
+    </w:p>
+    <w:p>
+      <w:pPr>
+        <w:rPr>
+          <w:shd w:val="clear" w:color="auto" w:fill="FFFFFF"/>
+        </w:rPr>
+      </w:pPr>
+      <w:r>
+        <w:rPr>
+          <w:shd w:val="clear" w:color="auto" w:fill="FFFFFF"/>
+        </w:rPr>
+        <w:t xml:space="preserve">1. Introduction </w:t>
+      </w:r>
+    </w:p>
+    <w:p>
+      <w:pPr>
+        <w:rPr>
+          <w:shd w:val="clear" w:color="auto" w:fill="FFFFFF"/>
+        </w:rPr>
+      </w:pPr>
+      <w:r>
+        <w:rPr>
+          <w:shd w:val="clear" w:color="auto" w:fill="FFFFFF"/>
+        </w:rPr>
+        <w:t xml:space="preserve">This paper discusses methods to solve two </w:t>
+      </w:r>
+      <w:r>
+        <w:rPr>
+          <w:shd w:val="clear" w:color="auto" w:fill="FFFFFF"/>
+        </w:rPr>
+        <w:t>Markov Decision Processes</w:t>
+      </w:r>
+      <w:r>
+        <w:rPr>
+          <w:shd w:val="clear" w:color="auto" w:fill="FFFFFF"/>
+        </w:rPr>
+        <w:t xml:space="preserve"> problems.</w:t>
+      </w:r>
+      <w:r>
+        <w:rPr>
+          <w:shd w:val="clear" w:color="auto" w:fill="FFFFFF"/>
+        </w:rPr>
+        <w:t xml:space="preserve"> Three methods, Value Iteration, Policy Iteration and Q-learning method were introduced to solve two MDP problems, a non-grid Forest Management Problem with larger states and a grid problem, Frozen Lakes with relative smaller number of states. </w:t>
+      </w:r>
+    </w:p>
+    <w:p>
+      <w:pPr>
+        <w:rPr>
+          <w:shd w:val="clear" w:color="auto" w:fill="FFFFFF"/>
+        </w:rPr>
+      </w:pPr>
+      <w:r>
+        <w:rPr>
+          <w:shd w:val="clear" w:color="auto" w:fill="FFFFFF"/>
+        </w:rPr>
+        <w:t>Further discussed are convergence analysis, hyper parameter’s individual effect on how the Q-learning can converge to optimal policy.</w:t>
+      </w:r>
+    </w:p>
+    <w:p>
+      <w:pPr>
+        <w:rPr>
+          <w:shd w:val="clear" w:color="auto" w:fill="FFFFFF"/>
+        </w:rPr>
+      </w:pPr>
+      <w:r>
+        <w:rPr>
+          <w:shd w:val="clear" w:color="auto" w:fill="FFFFFF"/>
+        </w:rPr>
+        <w:t xml:space="preserve">2. Problems </w:t>
+      </w:r>
+    </w:p>
+    <w:p>
+      <w:pPr>
+        <w:rPr>
+          <w:shd w:val="clear" w:color="auto" w:fill="FFFFFF"/>
+        </w:rPr>
+      </w:pPr>
+      <w:r>
+        <w:rPr>
+          <w:shd w:val="clear" w:color="auto" w:fill="FFFFFF"/>
+        </w:rPr>
+        <w:t>2.1 Frozen Lake</w:t>
+      </w:r>
+    </w:p>
+    <w:p>
+      <w:pPr>
+        <w:rPr>
+          <w:shd w:val="clear" w:color="auto" w:fill="FFFFFF"/>
+        </w:rPr>
+      </w:pPr>
+      <w:r>
+        <w:rPr>
+          <w:shd w:val="clear" w:color="auto" w:fill="FFFFFF"/>
+        </w:rPr>
+        <w:t>For the grid problem, I used Open AI Gym’s</w:t>
+      </w:r>
+      <w:r>
+        <w:rPr>
+          <w:shd w:val="clear" w:color="auto" w:fill="FFFFFF"/>
+        </w:rPr>
+        <w:t xml:space="preserve"> basic idea with some modification on the rewards. The grid is a square frozen lake that has several holes that agent can fall into. There is one grid which is the ultimate reward location. If the agent can reach that location, a final large reward is granted.</w:t>
+      </w:r>
+      <w:r>
+        <w:rPr>
+          <w:shd w:val="clear" w:color="auto" w:fill="FFFFFF"/>
+        </w:rPr>
+        <w:t xml:space="preserve"> When agent takes an action, there’s only 1/3 chance that the action will be taken, since the frozen lake is slippery, the agent might end up in the other directions. For up move, agent could move to left or right with 1/3 chance.</w:t>
+      </w:r>
+    </w:p>
+    <w:p>
+      <w:pPr>
+        <w:rPr>
+          <w:shd w:val="clear" w:color="auto" w:fill="FFFFFF"/>
+        </w:rPr>
+      </w:pPr>
+      <w:r>
+        <w:rPr>
+          <w:shd w:val="clear" w:color="auto" w:fill="FFFFFF"/>
+        </w:rPr>
+        <w:t xml:space="preserve">My </w:t>
+      </w:r>
+    </w:p>
+    <w:p>
+      <w:pPr>
+        <w:rPr>
+          <w:shd w:val="clear" w:color="auto" w:fill="FFFFFF"/>
+        </w:rPr>
+      </w:pPr>
+      <w:r>
+        <w:rPr>
+          <w:shd w:val="clear" w:color="auto" w:fill="FFFFFF"/>
+        </w:rPr>
+        <w:t>2.2 Forest Management</w:t>
+      </w:r>
+    </w:p>
+    <w:p>
+      <w:pPr>
+        <w:rPr>
+          <w:shd w:val="clear" w:color="auto" w:fill="FFFFFF"/>
+        </w:rPr>
+      </w:pPr>
+      <w:r>
+        <w:rPr>
+          <w:shd w:val="clear" w:color="auto" w:fill="FFFFFF"/>
+        </w:rPr>
+        <w:t>3. Value Iteration and Policy Iteration</w:t>
+      </w:r>
+    </w:p>
+    <w:p>
+      <w:pPr>
+        <w:rPr>
+          <w:shd w:val="clear" w:color="auto" w:fill="FFFFFF"/>
+        </w:rPr>
+      </w:pPr>
+      <w:r>
+        <w:rPr>
+          <w:shd w:val="clear" w:color="auto" w:fill="FFFFFF"/>
+        </w:rPr>
+        <w:t>4. Q-learning Algorithm</w:t>
+      </w:r>
+    </w:p>
+    <w:p>
+      <w:pPr>
+        <w:pStyle w:val="HTMLPreformatted"/>
+      </w:pPr>
+      <w:r>
+        <w:rPr>
+          <w:noProof/>
+          <w:shd w:val="clear" w:color="auto" w:fill="FFFFFF"/>
+        </w:rPr>
+        <w:drawing>
+          <wp:inline distT="0" distB="0" distL="0" distR="0" wp14:anchorId="5AF9BF52" wp14:editId="20FFA414">
+            <wp:extent cx="2665379" cy="1861747"/>
+            <wp:effectExtent l="0" t="0" r="1905" b="5715"/>
+            <wp:docPr id="2" name="Picture 2"/>
+            <wp:cNvGraphicFramePr>
+              <a:graphicFrameLocks xmlns:a="http://schemas.openxmlformats.org/drawingml/2006/main" noChangeAspect="1"/>
+            </wp:cNvGraphicFramePr>
+            <a:graphic xmlns:a="http://schemas.openxmlformats.org/drawingml/2006/main">
+              <a:graphicData uri="http://schemas.openxmlformats.org/drawingml/2006/picture">
+                <pic:pic xmlns:pic="http://schemas.openxmlformats.org/drawingml/2006/picture">
+                  <pic:nvPicPr>
+                    <pic:cNvPr id="0" name="Picture 3"/>
+                    <pic:cNvPicPr>
+                      <a:picLocks noChangeAspect="1" noChangeArrowheads="1"/>
+                    </pic:cNvPicPr>
+                  </pic:nvPicPr>
+                  <pic:blipFill>
+                    <a:blip r:embed="rId5">
+                      <a:extLst>
+                        <a:ext uri="{28A0092B-C50C-407E-A947-70E740481C1C}">
+                          <a14:useLocalDpi xmlns:a14="http://schemas.microsoft.com/office/drawing/2010/main" val="0"/>
+                        </a:ext>
+                      </a:extLst>
+                    </a:blip>
+                    <a:srcRect/>
+                    <a:stretch>
+                      <a:fillRect/>
+                    </a:stretch>
+                  </pic:blipFill>
+                  <pic:spPr bwMode="auto">
+                    <a:xfrm>
+                      <a:off x="0" y="0"/>
+                      <a:ext cx="2675263" cy="1868651"/>
+                    </a:xfrm>
+                    <a:prstGeom prst="rect">
+                      <a:avLst/>
+                    </a:prstGeom>
+                    <a:noFill/>
+                    <a:ln>
+                      <a:noFill/>
+                    </a:ln>
+                  </pic:spPr>
+                </pic:pic>
+              </a:graphicData>
+            </a:graphic>
+          </wp:inline>
+        </w:drawing>
+      </w:r>
+      <w:r>
+        <w:rPr>
+          <w:noProof/>
+        </w:rPr>
+        <w:drawing>
+          <wp:inline distT="0" distB="0" distL="0" distR="0" wp14:anchorId="01FE779B" wp14:editId="7A37B1C3">
+            <wp:extent cx="2116739" cy="1490749"/>
+            <wp:effectExtent l="0" t="0" r="0" b="0"/>
+            <wp:docPr id="3" name="Picture 3" descr="Chart, histogram&#10;&#10;Description automatically generated"/>
+            <wp:cNvGraphicFramePr>
+              <a:graphicFrameLocks xmlns:a="http://schemas.openxmlformats.org/drawingml/2006/main" noChangeAspect="1"/>
+            </wp:cNvGraphicFramePr>
+            <a:graphic xmlns:a="http://schemas.openxmlformats.org/drawingml/2006/main">
+              <a:graphicData uri="http://schemas.openxmlformats.org/drawingml/2006/picture">
+                <pic:pic xmlns:pic="http://schemas.openxmlformats.org/drawingml/2006/picture">
+                  <pic:nvPicPr>
+                    <pic:cNvPr id="3" name="Picture 3" descr="Chart, histogram&#10;&#10;Description automatically generated"/>
+                    <pic:cNvPicPr>
+                      <a:picLocks noChangeAspect="1" noChangeArrowheads="1"/>
+                    </pic:cNvPicPr>
+                  </pic:nvPicPr>
+                  <pic:blipFill>
+                    <a:blip r:embed="rId6">
+                      <a:extLst>
+                        <a:ext uri="{28A0092B-C50C-407E-A947-70E740481C1C}">
+                          <a14:useLocalDpi xmlns:a14="http://schemas.microsoft.com/office/drawing/2010/main" val="0"/>
+                        </a:ext>
+                      </a:extLst>
+                    </a:blip>
+                    <a:srcRect/>
+                    <a:stretch>
+                      <a:fillRect/>
+                    </a:stretch>
+                  </pic:blipFill>
+                  <pic:spPr bwMode="auto">
+                    <a:xfrm>
+                      <a:off x="0" y="0"/>
+                      <a:ext cx="2131685" cy="1501275"/>
+                    </a:xfrm>
+                    <a:prstGeom prst="rect">
+                      <a:avLst/>
+                    </a:prstGeom>
+                    <a:noFill/>
+                    <a:ln>
+                      <a:noFill/>
+                    </a:ln>
+                  </pic:spPr>
+                </pic:pic>
+              </a:graphicData>
+            </a:graphic>
+          </wp:inline>
+        </w:drawing>
+      </w:r>
+    </w:p>
+    <w:p>
+      <w:pPr>
+        <w:pStyle w:val="HTMLPreformatted"/>
+      </w:pPr>
+      <w:r>
+        <w:rPr>
+          <w:noProof/>
+        </w:rPr>
+        <w:lastRenderedPageBreak/>
+        <w:drawing>
+          <wp:inline distT="0" distB="0" distL="0" distR="0" wp14:anchorId="6A0C08C5" wp14:editId="1A2EFA82">
+            <wp:extent cx="2275192" cy="1560317"/>
+            <wp:effectExtent l="0" t="0" r="0" b="1905"/>
+            <wp:docPr id="4" name="Picture 4" descr="Chart, line chart&#10;&#10;Description automatically generated"/>
+            <wp:cNvGraphicFramePr>
+              <a:graphicFrameLocks xmlns:a="http://schemas.openxmlformats.org/drawingml/2006/main" noChangeAspect="1"/>
+            </wp:cNvGraphicFramePr>
+            <a:graphic xmlns:a="http://schemas.openxmlformats.org/drawingml/2006/main">
+              <a:graphicData uri="http://schemas.openxmlformats.org/drawingml/2006/picture">
+                <pic:pic xmlns:pic="http://schemas.openxmlformats.org/drawingml/2006/picture">
+                  <pic:nvPicPr>
+                    <pic:cNvPr id="4" name="Picture 4" descr="Chart, line chart&#10;&#10;Description automatically generated"/>
+                    <pic:cNvPicPr>
+                      <a:picLocks noChangeAspect="1" noChangeArrowheads="1"/>
+                    </pic:cNvPicPr>
+                  </pic:nvPicPr>
+                  <pic:blipFill>
+                    <a:blip r:embed="rId7">
+                      <a:extLst>
+                        <a:ext uri="{28A0092B-C50C-407E-A947-70E740481C1C}">
+                          <a14:useLocalDpi xmlns:a14="http://schemas.microsoft.com/office/drawing/2010/main" val="0"/>
+                        </a:ext>
+                      </a:extLst>
+                    </a:blip>
+                    <a:srcRect/>
+                    <a:stretch>
+                      <a:fillRect/>
+                    </a:stretch>
+                  </pic:blipFill>
+                  <pic:spPr bwMode="auto">
+                    <a:xfrm>
+                      <a:off x="0" y="0"/>
+                      <a:ext cx="2279873" cy="1563527"/>
+                    </a:xfrm>
+                    <a:prstGeom prst="rect">
+                      <a:avLst/>
+                    </a:prstGeom>
+                    <a:noFill/>
+                    <a:ln>
+                      <a:noFill/>
+                    </a:ln>
+                  </pic:spPr>
+                </pic:pic>
+              </a:graphicData>
+            </a:graphic>
+          </wp:inline>
+        </w:drawing>
+      </w:r>
+    </w:p>
+    <w:p>
+      <w:pPr>
+        <w:pStyle w:val="HTMLPreformatted"/>
+      </w:pPr>
+    </w:p>
+    <w:p>
+      <w:pPr>
+        <w:rPr>
+          <w:shd w:val="clear" w:color="auto" w:fill="FFFFFF"/>
+        </w:rPr>
+      </w:pPr>
+    </w:p>
+    <w:p>
+      <w:pPr>
+        <w:rPr>
+          <w:shd w:val="clear" w:color="auto" w:fill="FFFFFF"/>
+        </w:rPr>
+      </w:pPr>
+      <w:r>
+        <w:rPr>
+          <w:shd w:val="clear" w:color="auto" w:fill="FFFFFF"/>
+        </w:rPr>
+        <w:t xml:space="preserve">5. </w:t>
+      </w:r>
+      <w:r>
+        <w:rPr>
+          <w:shd w:val="clear" w:color="auto" w:fill="FFFFFF"/>
+        </w:rPr>
+        <w:t>Solution for two problems</w:t>
+      </w:r>
+    </w:p>
+    <w:p>
+      <w:pPr>
+        <w:rPr>
+          <w:shd w:val="clear" w:color="auto" w:fill="FFFFFF"/>
+        </w:rPr>
+      </w:pPr>
+      <w:r>
+        <w:rPr>
+          <w:shd w:val="clear" w:color="auto" w:fill="FFFFFF"/>
+        </w:rPr>
+        <w:t>5.1 convergence</w:t>
+      </w:r>
+    </w:p>
+    <w:p>
+      <w:pPr>
+        <w:rPr>
+          <w:shd w:val="clear" w:color="auto" w:fill="FFFFFF"/>
+        </w:rPr>
+      </w:pPr>
+      <w:r>
+        <w:rPr>
+          <w:noProof/>
+          <w:shd w:val="clear" w:color="auto" w:fill="FFFFFF"/>
+        </w:rPr>
+        <w:drawing>
+          <wp:anchor distT="0" distB="0" distL="114300" distR="114300" simplePos="0" relativeHeight="251658240" behindDoc="0" locked="0" layoutInCell="1" allowOverlap="1" wp14:anchorId="2A421E48" wp14:editId="1A01B593">
+            <wp:simplePos x="914400" y="7525317"/>
+            <wp:positionH relativeFrom="column">
+              <wp:align>left</wp:align>
+            </wp:positionH>
+            <wp:positionV relativeFrom="paragraph">
+              <wp:align>top</wp:align>
+            </wp:positionV>
+            <wp:extent cx="1550439" cy="1112844"/>
+            <wp:effectExtent l="0" t="0" r="0" b="0"/>
+            <wp:wrapSquare wrapText="bothSides"/>
+            <wp:docPr id="1" name="Picture 1"/>
+            <wp:cNvGraphicFramePr>
+              <a:graphicFrameLocks xmlns:a="http://schemas.openxmlformats.org/drawingml/2006/main" noChangeAspect="1"/>
+            </wp:cNvGraphicFramePr>
+            <a:graphic xmlns:a="http://schemas.openxmlformats.org/drawingml/2006/main">
+              <a:graphicData uri="http://schemas.openxmlformats.org/drawingml/2006/picture">
+                <pic:pic xmlns:pic="http://schemas.openxmlformats.org/drawingml/2006/picture">
+                  <pic:nvPicPr>
+                    <pic:cNvPr id="0" name="Picture 1"/>
+                    <pic:cNvPicPr>
+                      <a:picLocks noChangeAspect="1" noChangeArrowheads="1"/>
+                    </pic:cNvPicPr>
+                  </pic:nvPicPr>
+                  <pic:blipFill>
+                    <a:blip r:embed="rId8">
+                      <a:extLst>
+                        <a:ext uri="{28A0092B-C50C-407E-A947-70E740481C1C}">
+                          <a14:useLocalDpi xmlns:a14="http://schemas.microsoft.com/office/drawing/2010/main" val="0"/>
+                        </a:ext>
+                      </a:extLst>
+                    </a:blip>
+                    <a:srcRect/>
+                    <a:stretch>
+                      <a:fillRect/>
+                    </a:stretch>
+                  </pic:blipFill>
+                  <pic:spPr bwMode="auto">
+                    <a:xfrm>
+                      <a:off x="0" y="0"/>
+                      <a:ext cx="1550439" cy="1112844"/>
+                    </a:xfrm>
+                    <a:prstGeom prst="rect">
+                      <a:avLst/>
+                    </a:prstGeom>
+                    <a:noFill/>
+                    <a:ln>
+                      <a:noFill/>
+                    </a:ln>
+                  </pic:spPr>
+                </pic:pic>
+              </a:graphicData>
+            </a:graphic>
+          </wp:anchor>
+        </w:drawing>
+      </w:r>
+      <w:r>
+        <w:rPr>
+          <w:shd w:val="clear" w:color="auto" w:fill="FFFFFF"/>
+        </w:rPr>
+        <w:br w:type="textWrapping" w:clear="all"/>
+      </w:r>
+      <w:r>
+        <w:rPr>
+          <w:noProof/>
+          <w:shd w:val="clear" w:color="auto" w:fill="FFFFFF"/>
+        </w:rPr>
+        <w:drawing>
+          <wp:inline distT="0" distB="0" distL="0" distR="0" wp14:anchorId="010984C0" wp14:editId="643B4219">
+            <wp:extent cx="2000045" cy="1408565"/>
+            <wp:effectExtent l="0" t="0" r="635" b="1270"/>
+            <wp:docPr id="6" name="Picture 6" descr="Diagram&#10;&#10;Description automatically generated"/>
+            <wp:cNvGraphicFramePr>
+              <a:graphicFrameLocks xmlns:a="http://schemas.openxmlformats.org/drawingml/2006/main" noChangeAspect="1"/>
+            </wp:cNvGraphicFramePr>
+            <a:graphic xmlns:a="http://schemas.openxmlformats.org/drawingml/2006/main">
+              <a:graphicData uri="http://schemas.openxmlformats.org/drawingml/2006/picture">
+                <pic:pic xmlns:pic="http://schemas.openxmlformats.org/drawingml/2006/picture">
+                  <pic:nvPicPr>
+                    <pic:cNvPr id="6" name="Picture 6" descr="Diagram&#10;&#10;Description automatically generated"/>
+                    <pic:cNvPicPr>
+                      <a:picLocks noChangeAspect="1" noChangeArrowheads="1"/>
+                    </pic:cNvPicPr>
+                  </pic:nvPicPr>
+                  <pic:blipFill>
+                    <a:blip r:embed="rId9">
+                      <a:extLst>
+                        <a:ext uri="{28A0092B-C50C-407E-A947-70E740481C1C}">
+                          <a14:useLocalDpi xmlns:a14="http://schemas.microsoft.com/office/drawing/2010/main" val="0"/>
+                        </a:ext>
+                      </a:extLst>
+                    </a:blip>
+                    <a:srcRect/>
+                    <a:stretch>
+                      <a:fillRect/>
+                    </a:stretch>
+                  </pic:blipFill>
+                  <pic:spPr bwMode="auto">
+                    <a:xfrm>
+                      <a:off x="0" y="0"/>
+                      <a:ext cx="2013675" cy="1418164"/>
+                    </a:xfrm>
+                    <a:prstGeom prst="rect">
+                      <a:avLst/>
+                    </a:prstGeom>
+                    <a:noFill/>
+                    <a:ln>
+                      <a:noFill/>
+                    </a:ln>
+                  </pic:spPr>
+                </pic:pic>
+              </a:graphicData>
+            </a:graphic>
+          </wp:inline>
+        </w:drawing>
+      </w:r>
+    </w:p>
+    <w:p>
+      <w:pPr>
+        <w:rPr>
+          <w:shd w:val="clear" w:color="auto" w:fill="FFFFFF"/>
+        </w:rPr>
+      </w:pPr>
+      <w:r>
+        <w:rPr>
+          <w:rFonts w:ascii="Helvetica" w:hAnsi="Helvetica" w:cs="Helvetica"/>
+          <w:color w:val="333333"/>
+          <w:sz w:val="20"/>
+          <w:szCs w:val="20"/>
+          <w:shd w:val="clear" w:color="auto" w:fill="F6F7F6"/>
+        </w:rPr>
+        <w:t>delta convergence plot</w:t>
+      </w:r>
+    </w:p>
+    <w:p>
+      <w:pPr>
+        <w:rPr>
+          <w:shd w:val="clear" w:color="auto" w:fill="FFFFFF"/>
+        </w:rPr>
+      </w:pPr>
+      <w:r>
+        <w:rPr>
+          <w:shd w:val="clear" w:color="auto" w:fill="FFFFFF"/>
+        </w:rPr>
+        <w:t>5.2 Q-learning Hyper parameters: greedy method, epsilon greedy, all explore.</w:t>
+      </w:r>
+    </w:p>
+    <w:p>
+      <w:pPr>
+        <w:rPr>
+          <w:shd w:val="clear" w:color="auto" w:fill="FFFFFF"/>
+        </w:rPr>
+      </w:pPr>
+      <w:r>
+        <w:rPr>
+          <w:shd w:val="clear" w:color="auto" w:fill="FFFFFF"/>
+        </w:rPr>
+        <w:t xml:space="preserve">Forest management delta </w:t>
+      </w:r>
+      <w:proofErr w:type="gramStart"/>
+      <w:r>
+        <w:rPr>
+          <w:shd w:val="clear" w:color="auto" w:fill="FFFFFF"/>
+        </w:rPr>
+        <w:t>converge</w:t>
+      </w:r>
+      <w:proofErr w:type="gramEnd"/>
+    </w:p>
+    <w:p>
+      <w:pPr>
+        <w:rPr>
+          <w:shd w:val="clear" w:color="auto" w:fill="FFFFFF"/>
+        </w:rPr>
+      </w:pPr>
+      <w:r>
+        <w:rPr>
+          <w:noProof/>
+          <w:shd w:val="clear" w:color="auto" w:fill="FFFFFF"/>
+        </w:rPr>
+        <w:drawing>
+          <wp:inline distT="0" distB="0" distL="0" distR="0" wp14:anchorId="28A2AC25" wp14:editId="5BB3BF92">
+            <wp:extent cx="2895108" cy="2035026"/>
+            <wp:effectExtent l="0" t="0" r="635" b="3810"/>
+            <wp:docPr id="5" name="Picture 5" descr="A picture containing diagram&#10;&#10;Description automatically generated"/>
+            <wp:cNvGraphicFramePr>
+              <a:graphicFrameLocks xmlns:a="http://schemas.openxmlformats.org/drawingml/2006/main" noChangeAspect="1"/>
+            </wp:cNvGraphicFramePr>
+            <a:graphic xmlns:a="http://schemas.openxmlformats.org/drawingml/2006/main">
+              <a:graphicData uri="http://schemas.openxmlformats.org/drawingml/2006/picture">
+                <pic:pic xmlns:pic="http://schemas.openxmlformats.org/drawingml/2006/picture">
+                  <pic:nvPicPr>
+                    <pic:cNvPr id="5" name="Picture 5" descr="A picture containing diagram&#10;&#10;Description automatically generated"/>
+                    <pic:cNvPicPr>
+                      <a:picLocks noChangeAspect="1" noChangeArrowheads="1"/>
+                    </pic:cNvPicPr>
+                  </pic:nvPicPr>
+                  <pic:blipFill>
+                    <a:blip r:embed="rId10">
+                      <a:extLst>
+                        <a:ext uri="{28A0092B-C50C-407E-A947-70E740481C1C}">
+                          <a14:useLocalDpi xmlns:a14="http://schemas.microsoft.com/office/drawing/2010/main" val="0"/>
+                        </a:ext>
+                      </a:extLst>
+                    </a:blip>
+                    <a:srcRect/>
+                    <a:stretch>
+                      <a:fillRect/>
+                    </a:stretch>
+                  </pic:blipFill>
+                  <pic:spPr bwMode="auto">
+                    <a:xfrm>
+                      <a:off x="0" y="0"/>
+                      <a:ext cx="2906428" cy="2042983"/>
+                    </a:xfrm>
+                    <a:prstGeom prst="rect">
+                      <a:avLst/>
+                    </a:prstGeom>
+                    <a:noFill/>
+                    <a:ln>
+                      <a:noFill/>
+                    </a:ln>
+                  </pic:spPr>
+                </pic:pic>
+              </a:graphicData>
+            </a:graphic>
+          </wp:inline>
+        </w:drawing>
+      </w:r>
+    </w:p>
+    <w:p>
+      <w:pPr>
+        <w:rPr>
+          <w:shd w:val="clear" w:color="auto" w:fill="FFFFFF"/>
+        </w:rPr>
+      </w:pPr>
+      <w:r>
+        <w:rPr>
+          <w:shd w:val="clear" w:color="auto" w:fill="FFFFFF"/>
+        </w:rPr>
+        <w:lastRenderedPageBreak/>
+        <w:t xml:space="preserve">5.3 </w:t>
+      </w:r>
+    </w:p>
+    <w:p>
+      <w:pPr>
+        <w:rPr>
+          <w:shd w:val="clear" w:color="auto" w:fill="FFFFFF"/>
+        </w:rPr>
+      </w:pPr>
+    </w:p>
     <w:p>
       <w:pPr>
         <w:shd w:val="clear" w:color="auto" w:fill="FFFFFF"/>
@@ -28,8 +707,13 @@
     </w:p>
     <w:p>
       <w:r>
-        <w:t>Plot error to see converge?</w:t>
-      </w:r>
+        <w:t xml:space="preserve">Plot error to see </w:t>
+      </w:r>
+      <w:proofErr w:type="gramStart"/>
+      <w:r>
+        <w:t>converge?</w:t>
+      </w:r>
+      <w:proofErr w:type="gramEnd"/>
     </w:p>
     <w:p>
       <w:pPr>
@@ -94,8 +778,99 @@
           <w:sz w:val="20"/>
           <w:szCs w:val="20"/>
         </w:rPr>
-        <w:t>Q: gamma, alpha, alpha_decay, alpha_min, epsilon, epsilon_min, epsilon_decay, n_iter</w:t>
-      </w:r>
+        <w:t xml:space="preserve">Q: gamma, alpha, </w:t>
+      </w:r>
+      <w:proofErr w:type="spellStart"/>
+      <w:r>
+        <w:rPr>
+          <w:rFonts w:ascii="Helvetica" w:hAnsi="Helvetica" w:cs="Helvetica"/>
+          <w:color w:val="333333"/>
+          <w:sz w:val="20"/>
+          <w:szCs w:val="20"/>
+        </w:rPr>
+        <w:t>alpha_decay</w:t>
+      </w:r>
+      <w:proofErr w:type="spellEnd"/>
+      <w:r>
+        <w:rPr>
+          <w:rFonts w:ascii="Helvetica" w:hAnsi="Helvetica" w:cs="Helvetica"/>
+          <w:color w:val="333333"/>
+          <w:sz w:val="20"/>
+          <w:szCs w:val="20"/>
+        </w:rPr>
+        <w:t xml:space="preserve">, </w:t>
+      </w:r>
+      <w:proofErr w:type="spellStart"/>
+      <w:r>
+        <w:rPr>
+          <w:rFonts w:ascii="Helvetica" w:hAnsi="Helvetica" w:cs="Helvetica"/>
+          <w:color w:val="333333"/>
+          <w:sz w:val="20"/>
+          <w:szCs w:val="20"/>
+        </w:rPr>
+        <w:t>alpha_min</w:t>
+      </w:r>
+      <w:proofErr w:type="spellEnd"/>
+      <w:r>
+        <w:rPr>
+          <w:rFonts w:ascii="Helvetica" w:hAnsi="Helvetica" w:cs="Helvetica"/>
+          <w:color w:val="333333"/>
+          <w:sz w:val="20"/>
+          <w:szCs w:val="20"/>
+        </w:rPr>
+        <w:t xml:space="preserve">, epsilon, </w:t>
+      </w:r>
+      <w:proofErr w:type="spellStart"/>
+      <w:r>
+        <w:rPr>
+          <w:rFonts w:ascii="Helvetica" w:hAnsi="Helvetica" w:cs="Helvetica"/>
+          <w:color w:val="333333"/>
+          <w:sz w:val="20"/>
+          <w:szCs w:val="20"/>
+        </w:rPr>
+        <w:t>epsilon_min</w:t>
+      </w:r>
+      <w:proofErr w:type="spellEnd"/>
+      <w:r>
+        <w:rPr>
+          <w:rFonts w:ascii="Helvetica" w:hAnsi="Helvetica" w:cs="Helvetica"/>
+          <w:color w:val="333333"/>
+          <w:sz w:val="20"/>
+          <w:szCs w:val="20"/>
+        </w:rPr>
+        <w:t xml:space="preserve">, </w:t>
+      </w:r>
+      <w:proofErr w:type="spellStart"/>
+      <w:r>
+        <w:rPr>
+          <w:rFonts w:ascii="Helvetica" w:hAnsi="Helvetica" w:cs="Helvetica"/>
+          <w:color w:val="333333"/>
+          <w:sz w:val="20"/>
+          <w:szCs w:val="20"/>
+        </w:rPr>
+        <w:t>epsilon_decay</w:t>
+      </w:r>
+      <w:proofErr w:type="spellEnd"/>
+      <w:r>
+        <w:rPr>
+          <w:rFonts w:ascii="Helvetica" w:hAnsi="Helvetica" w:cs="Helvetica"/>
+          <w:color w:val="333333"/>
+          <w:sz w:val="20"/>
+          <w:szCs w:val="20"/>
+        </w:rPr>
+        <w:t xml:space="preserve">, </w:t>
+      </w:r>
+      <w:proofErr w:type="spellStart"/>
+      <w:r>
+        <w:rPr>
+          <w:rFonts w:ascii="Helvetica" w:hAnsi="Helvetica" w:cs="Helvetica"/>
+          <w:color w:val="333333"/>
+          <w:sz w:val="20"/>
+          <w:szCs w:val="20"/>
+        </w:rPr>
+        <w:t>n_iter</w:t>
+      </w:r>
+      <w:proofErr w:type="spellEnd"/>
     </w:p>
     <w:p/>
     <w:p/>
@@ -117,8 +892,19 @@
           <w:sz w:val="20"/>
           <w:szCs w:val="20"/>
         </w:rPr>
-        <w:t>How does discount affect convergence?  </w:t>
-      </w:r>
+        <w:t>How does discount affect convergence</w:t>
+      </w:r>
+      <w:proofErr w:type="gramStart"/>
+      <w:r>
+        <w:rPr>
+          <w:rFonts w:ascii="Helvetica" w:eastAsia="Times New Roman" w:hAnsi="Helvetica" w:cs="Helvetica"/>
+          <w:color w:val="333333"/>
+          <w:sz w:val="20"/>
+          <w:szCs w:val="20"/>
+        </w:rPr>
+        <w:t>?  </w:t>
+      </w:r>
+      <w:proofErr w:type="gramEnd"/>
     </w:p>
     <w:p>
       <w:pPr>
@@ -138,7 +924,27 @@
           <w:sz w:val="20"/>
           <w:szCs w:val="20"/>
         </w:rPr>
-        <w:t>I can see here higher discount takes more iterations to convergence ? </w:t>
+        <w:t xml:space="preserve">I can see here higher discount takes more iterations to </w:t>
+      </w:r>
+      <w:proofErr w:type="gramStart"/>
+      <w:r>
+        <w:rPr>
+          <w:rFonts w:ascii="Helvetica" w:eastAsia="Times New Roman" w:hAnsi="Helvetica" w:cs="Helvetica"/>
+          <w:color w:val="333333"/>
+          <w:sz w:val="20"/>
+          <w:szCs w:val="20"/>
+        </w:rPr>
+        <w:t>convergence ?</w:t>
+      </w:r>
+      <w:proofErr w:type="gramEnd"/>
+      <w:r>
+        <w:rPr>
+          <w:rFonts w:ascii="Helvetica" w:eastAsia="Times New Roman" w:hAnsi="Helvetica" w:cs="Helvetica"/>
+          <w:color w:val="333333"/>
+          <w:sz w:val="20"/>
+          <w:szCs w:val="20"/>
+        </w:rPr>
+        <w:t> </w:t>
       </w:r>
     </w:p>
     <w:p>
@@ -207,6 +1013,7 @@
           <w:szCs w:val="20"/>
         </w:rPr>
       </w:pPr>
+      <w:proofErr w:type="spellStart"/>
       <w:r>
         <w:rPr>
           <w:rFonts w:ascii="Helvetica" w:eastAsia="Times New Roman" w:hAnsi="Helvetica" w:cs="Helvetica"/>
@@ -214,7 +1021,68 @@
           <w:sz w:val="20"/>
           <w:szCs w:val="20"/>
         </w:rPr>
-        <w:t>probs_f, rewards_f = hiive.mdptoolbox.example.forest(S=3000, p=0.001)</w:t>
+        <w:t>probs_f</w:t>
+      </w:r>
+      <w:proofErr w:type="spellEnd"/>
+      <w:r>
+        <w:rPr>
+          <w:rFonts w:ascii="Helvetica" w:eastAsia="Times New Roman" w:hAnsi="Helvetica" w:cs="Helvetica"/>
+          <w:color w:val="333333"/>
+          <w:sz w:val="20"/>
+          <w:szCs w:val="20"/>
+        </w:rPr>
+        <w:t xml:space="preserve">, </w:t>
+      </w:r>
+      <w:proofErr w:type="spellStart"/>
+      <w:r>
+        <w:rPr>
+          <w:rFonts w:ascii="Helvetica" w:eastAsia="Times New Roman" w:hAnsi="Helvetica" w:cs="Helvetica"/>
+          <w:color w:val="333333"/>
+          <w:sz w:val="20"/>
+          <w:szCs w:val="20"/>
+        </w:rPr>
+        <w:t>rewards_f</w:t>
+      </w:r>
+      <w:proofErr w:type="spellEnd"/>
+      <w:r>
+        <w:rPr>
+          <w:rFonts w:ascii="Helvetica" w:eastAsia="Times New Roman" w:hAnsi="Helvetica" w:cs="Helvetica"/>
+          <w:color w:val="333333"/>
+          <w:sz w:val="20"/>
+          <w:szCs w:val="20"/>
+        </w:rPr>
+        <w:t xml:space="preserve"> = </w:t>
+      </w:r>
+      <w:proofErr w:type="spellStart"/>
+      <w:proofErr w:type="gramStart"/>
+      <w:r>
+        <w:rPr>
+          <w:rFonts w:ascii="Helvetica" w:eastAsia="Times New Roman" w:hAnsi="Helvetica" w:cs="Helvetica"/>
+          <w:color w:val="333333"/>
+          <w:sz w:val="20"/>
+          <w:szCs w:val="20"/>
+        </w:rPr>
+        <w:t>hiive.mdptoolbox</w:t>
+      </w:r>
+      <w:proofErr w:type="gramEnd"/>
+      <w:r>
+        <w:rPr>
+          <w:rFonts w:ascii="Helvetica" w:eastAsia="Times New Roman" w:hAnsi="Helvetica" w:cs="Helvetica"/>
+          <w:color w:val="333333"/>
+          <w:sz w:val="20"/>
+          <w:szCs w:val="20"/>
+        </w:rPr>
+        <w:t>.example.forest</w:t>
+      </w:r>
+      <w:proofErr w:type="spellEnd"/>
+      <w:r>
+        <w:rPr>
+          <w:rFonts w:ascii="Helvetica" w:eastAsia="Times New Roman" w:hAnsi="Helvetica" w:cs="Helvetica"/>
+          <w:color w:val="333333"/>
+          <w:sz w:val="20"/>
+          <w:szCs w:val="20"/>
+        </w:rPr>
+        <w:t>(S=3000, p=0.001)</w:t>
       </w:r>
     </w:p>
     <w:p/>
@@ -724,6 +1592,77 @@
       <w:szCs w:val="24"/>
     </w:rPr>
   </w:style>
+  <w:style w:type="character" w:styleId="Hyperlink">
+    <w:name w:val="Hyperlink"/>
+    <w:basedOn w:val="DefaultParagraphFont"/>
+    <w:uiPriority w:val="99"/>
+    <w:unhideWhenUsed/>
+    <w:rsid w:val="00E64417"/>
+    <w:rPr>
+      <w:color w:val="0563C1" w:themeColor="hyperlink"/>
+      <w:u w:val="single"/>
+    </w:rPr>
+  </w:style>
+  <w:style w:type="character" w:styleId="UnresolvedMention">
+    <w:name w:val="Unresolved Mention"/>
+    <w:basedOn w:val="DefaultParagraphFont"/>
+    <w:uiPriority w:val="99"/>
+    <w:semiHidden/>
+    <w:unhideWhenUsed/>
+    <w:rsid w:val="00E64417"/>
+    <w:rPr>
+      <w:color w:val="605E5C"/>
+      <w:shd w:val="clear" w:color="auto" w:fill="E1DFDD"/>
+    </w:rPr>
+  </w:style>
+  <w:style w:type="paragraph" w:styleId="HTMLPreformatted">
+    <w:name w:val="HTML Preformatted"/>
+    <w:basedOn w:val="Normal"/>
+    <w:link w:val="HTMLPreformattedChar"/>
+    <w:uiPriority w:val="99"/>
+    <w:semiHidden/>
+    <w:unhideWhenUsed/>
+    <w:rsid w:val="00EB4264"/>
+    <w:pPr>
+      <w:tabs>
+        <w:tab w:val="left" w:pos="916"/>
+        <w:tab w:val="left" w:pos="1832"/>
+        <w:tab w:val="left" w:pos="2748"/>
+        <w:tab w:val="left" w:pos="3664"/>
+        <w:tab w:val="left" w:pos="4580"/>
+        <w:tab w:val="left" w:pos="5496"/>
+        <w:tab w:val="left" w:pos="6412"/>
+        <w:tab w:val="left" w:pos="7328"/>
+        <w:tab w:val="left" w:pos="8244"/>
+        <w:tab w:val="left" w:pos="9160"/>
+        <w:tab w:val="left" w:pos="10076"/>
+        <w:tab w:val="left" w:pos="10992"/>
+        <w:tab w:val="left" w:pos="11908"/>
+        <w:tab w:val="left" w:pos="12824"/>
+        <w:tab w:val="left" w:pos="13740"/>
+        <w:tab w:val="left" w:pos="14656"/>
+      </w:tabs>
+      <w:spacing w:after="0" w:line="240" w:lineRule="auto"/>
+    </w:pPr>
+    <w:rPr>
+      <w:rFonts w:ascii="Courier New" w:eastAsia="Times New Roman" w:hAnsi="Courier New" w:cs="Courier New"/>
+      <w:sz w:val="20"/>
+      <w:szCs w:val="20"/>
+    </w:rPr>
+  </w:style>
+  <w:style w:type="character" w:customStyle="1" w:styleId="HTMLPreformattedChar">
+    <w:name w:val="HTML Preformatted Char"/>
+    <w:basedOn w:val="DefaultParagraphFont"/>
+    <w:link w:val="HTMLPreformatted"/>
+    <w:uiPriority w:val="99"/>
+    <w:semiHidden/>
+    <w:rsid w:val="00EB4264"/>
+    <w:rPr>
+      <w:rFonts w:ascii="Courier New" w:eastAsia="Times New Roman" w:hAnsi="Courier New" w:cs="Courier New"/>
+      <w:sz w:val="20"/>
+      <w:szCs w:val="20"/>
+    </w:rPr>
+  </w:style>
 </w:styles>
 </file>
 

--- a/homework4/yzhao644_analysis.docx
+++ b/homework4/yzhao644_analysis.docx
@@ -124,6 +124,19 @@
         <w:rPr>
           <w:shd w:val="clear" w:color="auto" w:fill="FFFFFF"/>
         </w:rPr>
+        <w:t>Since we are required to use Value Iteration and Policy Iteration to solve the problems, the problem needs to be model based and a transition matrix is required for the two algorithms. It easier to form the transition matrix for distinct state problems. Model based and distinct states are two reasons for both of the below problems.</w:t>
+      </w:r>
+    </w:p>
+    <w:p>
+      <w:pPr>
+        <w:rPr>
+          <w:shd w:val="clear" w:color="auto" w:fill="FFFFFF"/>
+        </w:rPr>
+      </w:pPr>
+      <w:r>
+        <w:rPr>
+          <w:shd w:val="clear" w:color="auto" w:fill="FFFFFF"/>
+        </w:rPr>
         <w:t>2.1 Frozen Lake</w:t>
       </w:r>
     </w:p>
@@ -143,7 +156,31 @@
         <w:rPr>
           <w:shd w:val="clear" w:color="auto" w:fill="FFFFFF"/>
         </w:rPr>
-        <w:t xml:space="preserve"> basic idea with some modification on the rewards. The grid is a square frozen lake that has several holes that agent can fall into. There is one grid which is the ultimate reward location. If the agent can reach that location, a final large reward is granted.</w:t>
+        <w:t xml:space="preserve"> </w:t>
+      </w:r>
+      <w:r>
+        <w:rPr>
+          <w:shd w:val="clear" w:color="auto" w:fill="FFFFFF"/>
+        </w:rPr>
+        <w:t>frozen lake</w:t>
+      </w:r>
+      <w:r>
+        <w:rPr>
+          <w:shd w:val="clear" w:color="auto" w:fill="FFFFFF"/>
+        </w:rPr>
+        <w:t xml:space="preserve"> with some modification on the rewards. </w:t>
+      </w:r>
+      <w:r>
+        <w:rPr>
+          <w:shd w:val="clear" w:color="auto" w:fill="FFFFFF"/>
+        </w:rPr>
+        <w:t xml:space="preserve">The states are locations on the frozen lake. Agents could take 4 actions, i.e. up, left, down, right. </w:t>
+      </w:r>
+      <w:r>
+        <w:rPr>
+          <w:shd w:val="clear" w:color="auto" w:fill="FFFFFF"/>
+        </w:rPr>
+        <w:t>The grid is a square frozen lake that has several holes that agent can fall into. There is one grid which is the ultimate reward location. If the agent can reach that location, a final large reward is granted.</w:t>
       </w:r>
       <w:r>
         <w:rPr>
@@ -162,7 +199,128 @@
         <w:rPr>
           <w:shd w:val="clear" w:color="auto" w:fill="FFFFFF"/>
         </w:rPr>
-        <w:t xml:space="preserve">My </w:t>
+        <w:t>Since I</w:t>
+      </w:r>
+      <w:r>
+        <w:rPr>
+          <w:shd w:val="clear" w:color="auto" w:fill="FFFFFF"/>
+        </w:rPr>
+        <w:t xml:space="preserve"> will </w:t>
+      </w:r>
+      <w:r>
+        <w:rPr>
+          <w:shd w:val="clear" w:color="auto" w:fill="FFFFFF"/>
+        </w:rPr>
+        <w:t>use mdptoolbox to solve the problem with Value iteration and policy iteration</w:t>
+      </w:r>
+      <w:r>
+        <w:rPr>
+          <w:shd w:val="clear" w:color="auto" w:fill="FFFFFF"/>
+        </w:rPr>
+        <w:t xml:space="preserve">, I’ll need to make </w:t>
+      </w:r>
+      <w:r>
+        <w:rPr>
+          <w:shd w:val="clear" w:color="auto" w:fill="FFFFFF"/>
+        </w:rPr>
+        <w:t xml:space="preserve">the reward and transition matrix transfer from gym environment to mdptoolbox. Detail could be found in section 3.1. </w:t>
+      </w:r>
+    </w:p>
+    <w:p>
+      <w:pPr>
+        <w:rPr>
+          <w:shd w:val="clear" w:color="auto" w:fill="FFFFFF"/>
+        </w:rPr>
+      </w:pPr>
+      <w:r>
+        <w:rPr>
+          <w:shd w:val="clear" w:color="auto" w:fill="FFFFFF"/>
+        </w:rPr>
+        <w:t>The</w:t>
+      </w:r>
+      <w:r>
+        <w:rPr>
+          <w:shd w:val="clear" w:color="auto" w:fill="FFFFFF"/>
+        </w:rPr>
+        <w:t>re are three reasons</w:t>
+      </w:r>
+      <w:r>
+        <w:rPr>
+          <w:shd w:val="clear" w:color="auto" w:fill="FFFFFF"/>
+        </w:rPr>
+        <w:t xml:space="preserve"> I liked about this problem</w:t>
+      </w:r>
+      <w:r>
+        <w:rPr>
+          <w:shd w:val="clear" w:color="auto" w:fill="FFFFFF"/>
+        </w:rPr>
+        <w:t>. F</w:t>
+      </w:r>
+      <w:r>
+        <w:rPr>
+          <w:shd w:val="clear" w:color="auto" w:fill="FFFFFF"/>
+        </w:rPr>
+        <w:t>irst</w:t>
+      </w:r>
+      <w:r>
+        <w:rPr>
+          <w:shd w:val="clear" w:color="auto" w:fill="FFFFFF"/>
+        </w:rPr>
+        <w:t>ly</w:t>
+      </w:r>
+      <w:r>
+        <w:rPr>
+          <w:shd w:val="clear" w:color="auto" w:fill="FFFFFF"/>
+        </w:rPr>
+        <w:t>, it is a small problem with 16 states.</w:t>
+      </w:r>
+      <w:r>
+        <w:rPr>
+          <w:shd w:val="clear" w:color="auto" w:fill="FFFFFF"/>
+        </w:rPr>
+        <w:t xml:space="preserve"> Secondly,</w:t>
+      </w:r>
+      <w:r>
+        <w:rPr>
+          <w:shd w:val="clear" w:color="auto" w:fill="FFFFFF"/>
+        </w:rPr>
+        <w:t xml:space="preserve"> </w:t>
+      </w:r>
+      <w:r>
+        <w:rPr>
+          <w:shd w:val="clear" w:color="auto" w:fill="FFFFFF"/>
+        </w:rPr>
+        <w:t>it is</w:t>
+      </w:r>
+      <w:r>
+        <w:rPr>
+          <w:shd w:val="clear" w:color="auto" w:fill="FFFFFF"/>
+        </w:rPr>
+        <w:t xml:space="preserve"> a real-life problem that is easy to interpret and relatable. Also, </w:t>
+      </w:r>
+      <w:r>
+        <w:rPr>
+          <w:shd w:val="clear" w:color="auto" w:fill="FFFFFF"/>
+        </w:rPr>
+        <w:t>it is</w:t>
+      </w:r>
+      <w:r>
+        <w:rPr>
+          <w:shd w:val="clear" w:color="auto" w:fill="FFFFFF"/>
+        </w:rPr>
+        <w:t xml:space="preserve"> easy to visualize the result. </w:t>
+      </w:r>
+      <w:r>
+        <w:rPr>
+          <w:shd w:val="clear" w:color="auto" w:fill="FFFFFF"/>
+        </w:rPr>
+        <w:t>Lastly, t</w:t>
+      </w:r>
+      <w:r>
+        <w:rPr>
+          <w:shd w:val="clear" w:color="auto" w:fill="FFFFFF"/>
+        </w:rPr>
+        <w:t>he agent could have multiple actions and the action is dynamic, with a probability to move to unintended directions, making this small state problem complex to solve.</w:t>
       </w:r>
     </w:p>
     <w:p>
@@ -188,6 +346,113 @@
         <w:rPr>
           <w:shd w:val="clear" w:color="auto" w:fill="FFFFFF"/>
         </w:rPr>
+        <w:t>Forest management is a non-grid problem working on deciding whether to cut a forest</w:t>
+      </w:r>
+      <w:r>
+        <w:rPr>
+          <w:shd w:val="clear" w:color="auto" w:fill="FFFFFF"/>
+        </w:rPr>
+        <w:t xml:space="preserve"> to make money</w:t>
+      </w:r>
+      <w:r>
+        <w:rPr>
+          <w:shd w:val="clear" w:color="auto" w:fill="FFFFFF"/>
+        </w:rPr>
+        <w:t xml:space="preserve"> or reserve it for </w:t>
+      </w:r>
+      <w:r>
+        <w:rPr>
+          <w:shd w:val="clear" w:color="auto" w:fill="FFFFFF"/>
+        </w:rPr>
+        <w:t xml:space="preserve">wild animal. There is a possibility of p that the forest could be burnt down to back to initial state. States are defined by the life of the tree. </w:t>
+      </w:r>
+      <w:r>
+        <w:rPr>
+          <w:shd w:val="clear" w:color="auto" w:fill="FFFFFF"/>
+        </w:rPr>
+        <w:t>The actions are cutting or reserve the forest. Immediate rewards are 1 for cutting before final state, and 200 for final state. And 0 for reserving the forest before the final state and 400 for final state.</w:t>
+      </w:r>
+    </w:p>
+    <w:p>
+      <w:pPr>
+        <w:rPr>
+          <w:shd w:val="clear" w:color="auto" w:fill="FFFFFF"/>
+        </w:rPr>
+      </w:pPr>
+      <w:r>
+        <w:rPr>
+          <w:shd w:val="clear" w:color="auto" w:fill="FFFFFF"/>
+        </w:rPr>
+        <w:t>The reward is gain chosen by how the q learning will work with mdptoolbox.</w:t>
+      </w:r>
+    </w:p>
+    <w:p>
+      <w:pPr>
+        <w:rPr>
+          <w:shd w:val="clear" w:color="auto" w:fill="FFFFFF"/>
+        </w:rPr>
+      </w:pPr>
+      <w:r>
+        <w:rPr>
+          <w:shd w:val="clear" w:color="auto" w:fill="FFFFFF"/>
+        </w:rPr>
+        <w:lastRenderedPageBreak/>
+        <w:t>The reasons I liked about the pr</w:t>
+      </w:r>
+      <w:r>
+        <w:rPr>
+          <w:shd w:val="clear" w:color="auto" w:fill="FFFFFF"/>
+        </w:rPr>
+        <w:t>ob</w:t>
+      </w:r>
+      <w:r>
+        <w:rPr>
+          <w:shd w:val="clear" w:color="auto" w:fill="FFFFFF"/>
+        </w:rPr>
+        <w:t>lem</w:t>
+      </w:r>
+      <w:r>
+        <w:rPr>
+          <w:shd w:val="clear" w:color="auto" w:fill="FFFFFF"/>
+        </w:rPr>
+        <w:t xml:space="preserve"> are it is a non-grid problem. The actions space is small to handle large state spaces. </w:t>
+      </w:r>
+    </w:p>
+    <w:p>
+      <w:pPr>
+        <w:rPr>
+          <w:shd w:val="clear" w:color="auto" w:fill="FFFFFF"/>
+        </w:rPr>
+      </w:pPr>
+      <w:r>
+        <w:rPr>
+          <w:shd w:val="clear" w:color="auto" w:fill="FFFFFF"/>
+        </w:rPr>
+        <w:t xml:space="preserve">Larger problem needs larger gamma for method to work. </w:t>
+      </w:r>
+      <w:r>
+        <w:rPr>
+          <w:shd w:val="clear" w:color="auto" w:fill="FFFFFF"/>
+        </w:rPr>
+        <w:t>Otherwise,</w:t>
+      </w:r>
+      <w:r>
+        <w:rPr>
+          <w:shd w:val="clear" w:color="auto" w:fill="FFFFFF"/>
+        </w:rPr>
+        <w:t xml:space="preserve"> it’s all cutting and done.</w:t>
+      </w:r>
+    </w:p>
+    <w:p>
+      <w:pPr>
+        <w:rPr>
+          <w:shd w:val="clear" w:color="auto" w:fill="FFFFFF"/>
+        </w:rPr>
+      </w:pPr>
+      <w:r>
+        <w:rPr>
+          <w:shd w:val="clear" w:color="auto" w:fill="FFFFFF"/>
+        </w:rPr>
         <w:t>3. Value Iteration and Policy Iteration</w:t>
       </w:r>
     </w:p>
@@ -201,7 +466,350 @@
         <w:rPr>
           <w:shd w:val="clear" w:color="auto" w:fill="FFFFFF"/>
         </w:rPr>
+        <w:t xml:space="preserve">In MDP problems, the goal is to find the optimal policy to maximize the total rewards. It </w:t>
+      </w:r>
+      <w:r>
+        <w:rPr>
+          <w:shd w:val="clear" w:color="auto" w:fill="FFFFFF"/>
+        </w:rPr>
+        <w:t>focus on</w:t>
+      </w:r>
+      <w:r>
+        <w:rPr>
+          <w:shd w:val="clear" w:color="auto" w:fill="FFFFFF"/>
+        </w:rPr>
+        <w:t xml:space="preserve"> the total rewards instead of immediate rewards. </w:t>
+      </w:r>
+      <w:r>
+        <w:rPr>
+          <w:shd w:val="clear" w:color="auto" w:fill="FFFFFF"/>
+        </w:rPr>
+        <w:t xml:space="preserve">The bellman equation </w:t>
+      </w:r>
+      <w:r>
+        <w:rPr>
+          <w:shd w:val="clear" w:color="auto" w:fill="FFFFFF"/>
+        </w:rPr>
+        <w:t>is used for reinforcement learning problems.</w:t>
+      </w:r>
+    </w:p>
+    <w:p>
+      <w:pPr>
+        <w:rPr>
+          <w:shd w:val="clear" w:color="auto" w:fill="FFFFFF"/>
+        </w:rPr>
+      </w:pPr>
+      <w:r>
+        <w:rPr>
+          <w:noProof/>
+        </w:rPr>
+        <w:drawing>
+          <wp:inline distT="0" distB="0" distL="0" distR="0" wp14:anchorId="6A98379E" wp14:editId="6C9A9DA9">
+            <wp:extent cx="3257550" cy="428625"/>
+            <wp:effectExtent l="0" t="0" r="0" b="9525"/>
+            <wp:docPr id="7" name="Picture 7"/>
+            <wp:cNvGraphicFramePr>
+              <a:graphicFrameLocks xmlns:a="http://schemas.openxmlformats.org/drawingml/2006/main" noChangeAspect="1"/>
+            </wp:cNvGraphicFramePr>
+            <a:graphic xmlns:a="http://schemas.openxmlformats.org/drawingml/2006/main">
+              <a:graphicData uri="http://schemas.openxmlformats.org/drawingml/2006/picture">
+                <pic:pic xmlns:pic="http://schemas.openxmlformats.org/drawingml/2006/picture">
+                  <pic:nvPicPr>
+                    <pic:cNvPr id="1" name=""/>
+                    <pic:cNvPicPr/>
+                  </pic:nvPicPr>
+                  <pic:blipFill>
+                    <a:blip r:embed="rId5"/>
+                    <a:stretch>
+                      <a:fillRect/>
+                    </a:stretch>
+                  </pic:blipFill>
+                  <pic:spPr>
+                    <a:xfrm>
+                      <a:off x="0" y="0"/>
+                      <a:ext cx="3257550" cy="428625"/>
+                    </a:xfrm>
+                    <a:prstGeom prst="rect">
+                      <a:avLst/>
+                    </a:prstGeom>
+                  </pic:spPr>
+                </pic:pic>
+              </a:graphicData>
+            </a:graphic>
+          </wp:inline>
+        </w:drawing>
+      </w:r>
+    </w:p>
+    <w:p>
+      <w:pPr>
+        <w:rPr>
+          <w:shd w:val="clear" w:color="auto" w:fill="FFFFFF"/>
+        </w:rPr>
+      </w:pPr>
+      <w:r>
+        <w:rPr>
+          <w:shd w:val="clear" w:color="auto" w:fill="FFFFFF"/>
+        </w:rPr>
+        <w:t>Dynamic programming is a method to solve the problem. For both value iteration and policy iteration, the overall idea is similar. First step is to get an update of the value table and then exact policy according to the table.</w:t>
+      </w:r>
+    </w:p>
+    <w:p>
+      <w:pPr>
+        <w:rPr>
+          <w:shd w:val="clear" w:color="auto" w:fill="FFFFFF"/>
+        </w:rPr>
+      </w:pPr>
+      <w:r>
+        <w:rPr>
+          <w:noProof/>
+        </w:rPr>
+        <w:drawing>
+          <wp:inline distT="0" distB="0" distL="0" distR="0" wp14:anchorId="30EB0DBD" wp14:editId="447ADD68">
+            <wp:extent cx="4000500" cy="1009650"/>
+            <wp:effectExtent l="0" t="0" r="0" b="0"/>
+            <wp:docPr id="9" name="Picture 9" descr="Text, letter&#10;&#10;Description automatically generated"/>
+            <wp:cNvGraphicFramePr>
+              <a:graphicFrameLocks xmlns:a="http://schemas.openxmlformats.org/drawingml/2006/main" noChangeAspect="1"/>
+            </wp:cNvGraphicFramePr>
+            <a:graphic xmlns:a="http://schemas.openxmlformats.org/drawingml/2006/main">
+              <a:graphicData uri="http://schemas.openxmlformats.org/drawingml/2006/picture">
+                <pic:pic xmlns:pic="http://schemas.openxmlformats.org/drawingml/2006/picture">
+                  <pic:nvPicPr>
+                    <pic:cNvPr id="9" name="Picture 9" descr="Text, letter&#10;&#10;Description automatically generated"/>
+                    <pic:cNvPicPr/>
+                  </pic:nvPicPr>
+                  <pic:blipFill>
+                    <a:blip r:embed="rId6"/>
+                    <a:stretch>
+                      <a:fillRect/>
+                    </a:stretch>
+                  </pic:blipFill>
+                  <pic:spPr>
+                    <a:xfrm>
+                      <a:off x="0" y="0"/>
+                      <a:ext cx="4000500" cy="1009650"/>
+                    </a:xfrm>
+                    <a:prstGeom prst="rect">
+                      <a:avLst/>
+                    </a:prstGeom>
+                  </pic:spPr>
+                </pic:pic>
+              </a:graphicData>
+            </a:graphic>
+          </wp:inline>
+        </w:drawing>
+      </w:r>
+    </w:p>
+    <w:p>
+      <w:pPr>
+        <w:rPr>
+          <w:shd w:val="clear" w:color="auto" w:fill="FFFFFF"/>
+        </w:rPr>
+      </w:pPr>
+      <w:r>
+        <w:rPr>
+          <w:shd w:val="clear" w:color="auto" w:fill="FFFFFF"/>
+        </w:rPr>
+        <w:t xml:space="preserve">Value iteration and policy iteration are two algorithms to solve MDP problems. </w:t>
+      </w:r>
+      <w:r>
+        <w:rPr>
+          <w:shd w:val="clear" w:color="auto" w:fill="FFFFFF"/>
+        </w:rPr>
+        <w:t>For value iteration, we begin with random value function. Then we step through each state and get the Q table and update the value function with the max value of Q(s,a). this continues until the improvement is less than the threshold or maximum iteration is reached.</w:t>
+      </w:r>
+    </w:p>
+    <w:p>
+      <w:pPr>
+        <w:rPr>
+          <w:shd w:val="clear" w:color="auto" w:fill="FFFFFF"/>
+        </w:rPr>
+      </w:pPr>
+      <w:r>
+        <w:rPr>
+          <w:shd w:val="clear" w:color="auto" w:fill="FFFFFF"/>
+        </w:rPr>
+        <w:t>For Policy iteration, we start with a random policy.</w:t>
+      </w:r>
+      <w:r>
+        <w:rPr>
+          <w:shd w:val="clear" w:color="auto" w:fill="FFFFFF"/>
+        </w:rPr>
+        <w:t xml:space="preserve"> then we use the new policy to update value table and see if the value table converges as above. If not, we update the value table and recreate a policy with the largest state action combination as above the repeat, until converges.</w:t>
+      </w:r>
+    </w:p>
+    <w:p>
+      <w:pPr>
+        <w:rPr>
+          <w:shd w:val="clear" w:color="auto" w:fill="FFFFFF"/>
+        </w:rPr>
+      </w:pPr>
+      <w:r>
+        <w:rPr>
+          <w:shd w:val="clear" w:color="auto" w:fill="FFFFFF"/>
+        </w:rPr>
+        <w:t xml:space="preserve">According to the above definition, one of the difference is that policy iteration might need more time to converge, as in each iteration, PI has to finish all the policy before checking the convergence. But in terms of number of iteration needed for convergence, it’s usually hard for policy to use many times to converge. Details will be shown in part </w:t>
+      </w:r>
+      <w:r>
+        <w:rPr>
+          <w:shd w:val="clear" w:color="auto" w:fill="FFFFFF"/>
+        </w:rPr>
+        <w:t>below</w:t>
+      </w:r>
+      <w:r>
+        <w:rPr>
+          <w:shd w:val="clear" w:color="auto" w:fill="FFFFFF"/>
+        </w:rPr>
+        <w:t>.</w:t>
+      </w:r>
+    </w:p>
+    <w:p>
+      <w:pPr>
+        <w:rPr>
+          <w:shd w:val="clear" w:color="auto" w:fill="FFFFFF"/>
+        </w:rPr>
+      </w:pPr>
+      <w:r>
+        <w:rPr>
+          <w:shd w:val="clear" w:color="auto" w:fill="FFFFFF"/>
+        </w:rPr>
+        <w:t>For both QI and PI, one hyper parameter is the discount rate Gamma. Plots are also created to show as the gamma increase, the iteration to converge increases.</w:t>
+      </w:r>
+    </w:p>
+    <w:p>
+      <w:pPr>
+        <w:rPr>
+          <w:shd w:val="clear" w:color="auto" w:fill="FFFFFF"/>
+        </w:rPr>
+      </w:pPr>
+      <w:r>
+        <w:rPr>
+          <w:shd w:val="clear" w:color="auto" w:fill="FFFFFF"/>
+        </w:rPr>
+        <w:t>3.1 Frozen lake problem</w:t>
+      </w:r>
+    </w:p>
+    <w:p>
+      <w:pPr>
+        <w:rPr>
+          <w:shd w:val="clear" w:color="auto" w:fill="FFFFFF"/>
+        </w:rPr>
+      </w:pPr>
+      <w:r>
+        <w:rPr>
+          <w:shd w:val="clear" w:color="auto" w:fill="FFFFFF"/>
+        </w:rPr>
+        <w:t>For frozen lake problem, I transformed open AI Gym’s environment to the P and R table for the mdptoolbox. The changes include immediate reward and P and R tables.</w:t>
+      </w:r>
+    </w:p>
+    <w:p>
+      <w:pPr>
+        <w:rPr>
+          <w:shd w:val="clear" w:color="auto" w:fill="FFFFFF"/>
+        </w:rPr>
+      </w:pPr>
+      <w:r>
+        <w:rPr>
+          <w:shd w:val="clear" w:color="auto" w:fill="FFFFFF"/>
+        </w:rPr>
+        <w:t>The immediate reward is the expectation of the actions that the agent could take. For example, if the move makes the agent reach to the ultimate reward, which could award agent 10 points, the reward for that action is given by 1/3(10+0+0).</w:t>
+      </w:r>
+    </w:p>
+    <w:p>
+      <w:pPr>
+        <w:rPr>
+          <w:shd w:val="clear" w:color="auto" w:fill="FFFFFF"/>
+        </w:rPr>
+      </w:pPr>
+      <w:r>
+        <w:rPr>
+          <w:shd w:val="clear" w:color="auto" w:fill="FFFFFF"/>
+        </w:rPr>
+        <w:lastRenderedPageBreak/>
+        <w:t xml:space="preserve">My modification from the gym environment is change the ultimate reward from 1 to 10, this is to encourage agent to go further to reach the ultimate state. Also, there’s a -5 penalty for agent to fall in the hole and -0.5 for staying on the path. This is set up for agent to reach the ultimate location as soon as possible. Also for mdptool box’s Q-learning algorithm implementation, there’s no terminal states but a state reset for every 100 steps. </w:t>
+      </w:r>
+      <w:r>
+        <w:rPr>
+          <w:shd w:val="clear" w:color="auto" w:fill="FFFFFF"/>
+        </w:rPr>
+        <w:t>It is</w:t>
+      </w:r>
+      <w:r>
+        <w:rPr>
+          <w:shd w:val="clear" w:color="auto" w:fill="FFFFFF"/>
+        </w:rPr>
+        <w:t xml:space="preserve"> important to have the agent reach to goal as soon as possible instead of staying on the path and not moving forward. </w:t>
+      </w:r>
+    </w:p>
+    <w:p>
+      <w:pPr>
+        <w:rPr>
+          <w:shd w:val="clear" w:color="auto" w:fill="FFFFFF"/>
+        </w:rPr>
+      </w:pPr>
+      <w:r>
+        <w:rPr>
+          <w:shd w:val="clear" w:color="auto" w:fill="FFFFFF"/>
+        </w:rPr>
+        <w:t xml:space="preserve">For the </w:t>
+      </w:r>
+      <w:r>
+        <w:rPr>
+          <w:shd w:val="clear" w:color="auto" w:fill="FFFFFF"/>
+        </w:rPr>
+        <w:t>transformation part, I create the P table w</w:t>
+      </w:r>
+    </w:p>
+    <w:p>
+      <w:pPr>
+        <w:rPr>
+          <w:shd w:val="clear" w:color="auto" w:fill="FFFFFF"/>
+        </w:rPr>
+      </w:pPr>
+      <w:r>
+        <w:rPr>
+          <w:shd w:val="clear" w:color="auto" w:fill="FFFFFF"/>
+        </w:rPr>
+        <w:t xml:space="preserve">3.2 </w:t>
+      </w:r>
+    </w:p>
+    <w:p>
+      <w:pPr>
+        <w:rPr>
+          <w:shd w:val="clear" w:color="auto" w:fill="FFFFFF"/>
+        </w:rPr>
+      </w:pPr>
+      <w:r>
+        <w:rPr>
+          <w:shd w:val="clear" w:color="auto" w:fill="FFFFFF"/>
+        </w:rPr>
         <w:t>4. Q-learning Algorithm</w:t>
+      </w:r>
+    </w:p>
+    <w:p>
+      <w:pPr>
+        <w:rPr>
+          <w:shd w:val="clear" w:color="auto" w:fill="FFFFFF"/>
+        </w:rPr>
+      </w:pPr>
+      <w:r>
+        <w:rPr>
+          <w:shd w:val="clear" w:color="auto" w:fill="FFFFFF"/>
+        </w:rPr>
+        <w:t>Q learning can converge to local optimal with small epsilon.</w:t>
+      </w:r>
+    </w:p>
+    <w:p>
+      <w:pPr>
+        <w:rPr>
+          <w:shd w:val="clear" w:color="auto" w:fill="FFFFFF"/>
+        </w:rPr>
+      </w:pPr>
+      <w:r>
+        <w:rPr>
+          <w:shd w:val="clear" w:color="auto" w:fill="FFFFFF"/>
+        </w:rPr>
+        <w:t>lake</w:t>
       </w:r>
     </w:p>
     <w:p>
@@ -231,7 +839,7 @@
                     </pic:cNvPicPr>
                   </pic:nvPicPr>
                   <pic:blipFill>
-                    <a:blip r:embed="rId5">
+                    <a:blip r:embed="rId7">
                       <a:extLst>
                         <a:ext uri="{28A0092B-C50C-407E-A947-70E740481C1C}">
                           <a14:useLocalDpi xmlns:a14="http://schemas.microsoft.com/office/drawing/2010/main" val="0"/>
@@ -284,7 +892,7 @@
                     </pic:cNvPicPr>
                   </pic:nvPicPr>
                   <pic:blipFill>
-                    <a:blip r:embed="rId6">
+                    <a:blip r:embed="rId8">
                       <a:extLst>
                         <a:ext uri="{28A0092B-C50C-407E-A947-70E740481C1C}">
                           <a14:useLocalDpi xmlns:a14="http://schemas.microsoft.com/office/drawing/2010/main" val="0"/>
@@ -324,7 +932,6 @@
         <w:rPr>
           <w:noProof/>
         </w:rPr>
-        <w:lastRenderedPageBreak/>
         <w:drawing>
           <wp:inline distT="0" distB="0" distL="0" distR="0" wp14:anchorId="6A0C08C5" wp14:editId="1A2EFA82">
             <wp:extent cx="2275192" cy="1560317"/>
@@ -343,7 +950,7 @@
                     </pic:cNvPicPr>
                   </pic:nvPicPr>
                   <pic:blipFill>
-                    <a:blip r:embed="rId7">
+                    <a:blip r:embed="rId9">
                       <a:extLst>
                         <a:ext uri="{28A0092B-C50C-407E-A947-70E740481C1C}">
                           <a14:useLocalDpi xmlns:a14="http://schemas.microsoft.com/office/drawing/2010/main" val="0"/>
@@ -379,13 +986,192 @@
       <w:pPr>
         <w:pStyle w:val="HTMLPreformatted"/>
       </w:pPr>
-    </w:p>
-    <w:p>
-      <w:pPr>
-        <w:rPr>
-          <w:shd w:val="clear" w:color="auto" w:fill="FFFFFF"/>
-        </w:rPr>
-      </w:pPr>
+      <w:r>
+        <w:rPr>
+          <w:noProof/>
+        </w:rPr>
+        <w:drawing>
+          <wp:inline distT="0" distB="0" distL="0" distR="0" wp14:anchorId="6B8B4FBA" wp14:editId="666903DE">
+            <wp:extent cx="1910512" cy="1310221"/>
+            <wp:effectExtent l="0" t="0" r="0" b="4445"/>
+            <wp:docPr id="11" name="Picture 11" descr="Chart, line chart&#10;&#10;Description automatically generated"/>
+            <wp:cNvGraphicFramePr>
+              <a:graphicFrameLocks xmlns:a="http://schemas.openxmlformats.org/drawingml/2006/main" noChangeAspect="1"/>
+            </wp:cNvGraphicFramePr>
+            <a:graphic xmlns:a="http://schemas.openxmlformats.org/drawingml/2006/main">
+              <a:graphicData uri="http://schemas.openxmlformats.org/drawingml/2006/picture">
+                <pic:pic xmlns:pic="http://schemas.openxmlformats.org/drawingml/2006/picture">
+                  <pic:nvPicPr>
+                    <pic:cNvPr id="11" name="Picture 11" descr="Chart, line chart&#10;&#10;Description automatically generated"/>
+                    <pic:cNvPicPr>
+                      <a:picLocks noChangeAspect="1" noChangeArrowheads="1"/>
+                    </pic:cNvPicPr>
+                  </pic:nvPicPr>
+                  <pic:blipFill>
+                    <a:blip r:embed="rId10">
+                      <a:extLst>
+                        <a:ext uri="{28A0092B-C50C-407E-A947-70E740481C1C}">
+                          <a14:useLocalDpi xmlns:a14="http://schemas.microsoft.com/office/drawing/2010/main" val="0"/>
+                        </a:ext>
+                      </a:extLst>
+                    </a:blip>
+                    <a:srcRect/>
+                    <a:stretch>
+                      <a:fillRect/>
+                    </a:stretch>
+                  </pic:blipFill>
+                  <pic:spPr bwMode="auto">
+                    <a:xfrm>
+                      <a:off x="0" y="0"/>
+                      <a:ext cx="1914282" cy="1312806"/>
+                    </a:xfrm>
+                    <a:prstGeom prst="rect">
+                      <a:avLst/>
+                    </a:prstGeom>
+                    <a:noFill/>
+                    <a:ln>
+                      <a:noFill/>
+                    </a:ln>
+                  </pic:spPr>
+                </pic:pic>
+              </a:graphicData>
+            </a:graphic>
+          </wp:inline>
+        </w:drawing>
+      </w:r>
+    </w:p>
+    <w:p>
+      <w:pPr>
+        <w:pStyle w:val="HTMLPreformatted"/>
+      </w:pPr>
+      <w:r>
+        <w:rPr>
+          <w:noProof/>
+        </w:rPr>
+        <w:lastRenderedPageBreak/>
+        <w:drawing>
+          <wp:inline distT="0" distB="0" distL="0" distR="0" wp14:anchorId="33167357" wp14:editId="42C6964E">
+            <wp:extent cx="1788181" cy="1249031"/>
+            <wp:effectExtent l="0" t="0" r="2540" b="8890"/>
+            <wp:docPr id="12" name="Picture 12" descr="Chart, line chart&#10;&#10;Description automatically generated"/>
+            <wp:cNvGraphicFramePr>
+              <a:graphicFrameLocks xmlns:a="http://schemas.openxmlformats.org/drawingml/2006/main" noChangeAspect="1"/>
+            </wp:cNvGraphicFramePr>
+            <a:graphic xmlns:a="http://schemas.openxmlformats.org/drawingml/2006/main">
+              <a:graphicData uri="http://schemas.openxmlformats.org/drawingml/2006/picture">
+                <pic:pic xmlns:pic="http://schemas.openxmlformats.org/drawingml/2006/picture">
+                  <pic:nvPicPr>
+                    <pic:cNvPr id="12" name="Picture 12" descr="Chart, line chart&#10;&#10;Description automatically generated"/>
+                    <pic:cNvPicPr>
+                      <a:picLocks noChangeAspect="1" noChangeArrowheads="1"/>
+                    </pic:cNvPicPr>
+                  </pic:nvPicPr>
+                  <pic:blipFill>
+                    <a:blip r:embed="rId11">
+                      <a:extLst>
+                        <a:ext uri="{28A0092B-C50C-407E-A947-70E740481C1C}">
+                          <a14:useLocalDpi xmlns:a14="http://schemas.microsoft.com/office/drawing/2010/main" val="0"/>
+                        </a:ext>
+                      </a:extLst>
+                    </a:blip>
+                    <a:srcRect/>
+                    <a:stretch>
+                      <a:fillRect/>
+                    </a:stretch>
+                  </pic:blipFill>
+                  <pic:spPr bwMode="auto">
+                    <a:xfrm>
+                      <a:off x="0" y="0"/>
+                      <a:ext cx="1798586" cy="1256299"/>
+                    </a:xfrm>
+                    <a:prstGeom prst="rect">
+                      <a:avLst/>
+                    </a:prstGeom>
+                    <a:noFill/>
+                    <a:ln>
+                      <a:noFill/>
+                    </a:ln>
+                  </pic:spPr>
+                </pic:pic>
+              </a:graphicData>
+            </a:graphic>
+          </wp:inline>
+        </w:drawing>
+      </w:r>
+    </w:p>
+    <w:p>
+      <w:pPr>
+        <w:pStyle w:val="HTMLPreformatted"/>
+      </w:pPr>
+      <w:r>
+        <w:t>forest</w:t>
+      </w:r>
+    </w:p>
+    <w:p>
+      <w:pPr>
+        <w:pStyle w:val="HTMLPreformatted"/>
+      </w:pPr>
+    </w:p>
+    <w:p>
+      <w:pPr>
+        <w:rPr>
+          <w:shd w:val="clear" w:color="auto" w:fill="FFFFFF"/>
+        </w:rPr>
+      </w:pPr>
+      <w:r>
+        <w:rPr>
+          <w:noProof/>
+          <w:shd w:val="clear" w:color="auto" w:fill="FFFFFF"/>
+        </w:rPr>
+        <w:drawing>
+          <wp:inline distT="0" distB="0" distL="0" distR="0" wp14:anchorId="5426DD3C" wp14:editId="73200A82">
+            <wp:extent cx="2254194" cy="1587554"/>
+            <wp:effectExtent l="0" t="0" r="0" b="0"/>
+            <wp:docPr id="10" name="Picture 10" descr="A picture containing line chart&#10;&#10;Description automatically generated"/>
+            <wp:cNvGraphicFramePr>
+              <a:graphicFrameLocks xmlns:a="http://schemas.openxmlformats.org/drawingml/2006/main" noChangeAspect="1"/>
+            </wp:cNvGraphicFramePr>
+            <a:graphic xmlns:a="http://schemas.openxmlformats.org/drawingml/2006/main">
+              <a:graphicData uri="http://schemas.openxmlformats.org/drawingml/2006/picture">
+                <pic:pic xmlns:pic="http://schemas.openxmlformats.org/drawingml/2006/picture">
+                  <pic:nvPicPr>
+                    <pic:cNvPr id="10" name="Picture 10" descr="A picture containing line chart&#10;&#10;Description automatically generated"/>
+                    <pic:cNvPicPr>
+                      <a:picLocks noChangeAspect="1" noChangeArrowheads="1"/>
+                    </pic:cNvPicPr>
+                  </pic:nvPicPr>
+                  <pic:blipFill>
+                    <a:blip r:embed="rId12">
+                      <a:extLst>
+                        <a:ext uri="{28A0092B-C50C-407E-A947-70E740481C1C}">
+                          <a14:useLocalDpi xmlns:a14="http://schemas.microsoft.com/office/drawing/2010/main" val="0"/>
+                        </a:ext>
+                      </a:extLst>
+                    </a:blip>
+                    <a:srcRect/>
+                    <a:stretch>
+                      <a:fillRect/>
+                    </a:stretch>
+                  </pic:blipFill>
+                  <pic:spPr bwMode="auto">
+                    <a:xfrm>
+                      <a:off x="0" y="0"/>
+                      <a:ext cx="2257605" cy="1589956"/>
+                    </a:xfrm>
+                    <a:prstGeom prst="rect">
+                      <a:avLst/>
+                    </a:prstGeom>
+                    <a:noFill/>
+                    <a:ln>
+                      <a:noFill/>
+                    </a:ln>
+                  </pic:spPr>
+                </pic:pic>
+              </a:graphicData>
+            </a:graphic>
+          </wp:inline>
+        </w:drawing>
+      </w:r>
     </w:p>
     <w:p>
       <w:pPr>
@@ -418,6 +1204,13 @@
         </w:rPr>
         <w:t>5.1 convergence</w:t>
       </w:r>
+    </w:p>
+    <w:p>
+      <w:pPr>
+        <w:rPr>
+          <w:shd w:val="clear" w:color="auto" w:fill="FFFFFF"/>
+        </w:rPr>
+      </w:pPr>
     </w:p>
     <w:p>
       <w:pPr>
@@ -456,7 +1249,7 @@
                     </pic:cNvPicPr>
                   </pic:nvPicPr>
                   <pic:blipFill>
-                    <a:blip r:embed="rId8">
+                    <a:blip r:embed="rId13">
                       <a:extLst>
                         <a:ext uri="{28A0092B-C50C-407E-A947-70E740481C1C}">
                           <a14:useLocalDpi xmlns:a14="http://schemas.microsoft.com/office/drawing/2010/main" val="0"/>
@@ -516,7 +1309,7 @@
                     </pic:cNvPicPr>
                   </pic:nvPicPr>
                   <pic:blipFill>
-                    <a:blip r:embed="rId9">
+                    <a:blip r:embed="rId14">
                       <a:extLst>
                         <a:ext uri="{28A0092B-C50C-407E-A947-70E740481C1C}">
                           <a14:useLocalDpi xmlns:a14="http://schemas.microsoft.com/office/drawing/2010/main" val="0"/>
@@ -588,16 +1381,8 @@
         <w:rPr>
           <w:shd w:val="clear" w:color="auto" w:fill="FFFFFF"/>
         </w:rPr>
-        <w:t xml:space="preserve">Forest management delta </w:t>
-      </w:r>
-      <w:proofErr w:type="gramStart"/>
-      <w:r>
-        <w:rPr>
-          <w:shd w:val="clear" w:color="auto" w:fill="FFFFFF"/>
-        </w:rPr>
-        <w:t>converge</w:t>
-      </w:r>
-      <w:proofErr w:type="gramEnd"/>
+        <w:t>Forest management delta converge</w:t>
+      </w:r>
     </w:p>
     <w:p>
       <w:pPr>
@@ -610,6 +1395,7 @@
           <w:noProof/>
           <w:shd w:val="clear" w:color="auto" w:fill="FFFFFF"/>
         </w:rPr>
+        <w:lastRenderedPageBreak/>
         <w:drawing>
           <wp:inline distT="0" distB="0" distL="0" distR="0" wp14:anchorId="28A2AC25" wp14:editId="5BB3BF92">
             <wp:extent cx="2895108" cy="2035026"/>
@@ -628,7 +1414,7 @@
                     </pic:cNvPicPr>
                   </pic:nvPicPr>
                   <pic:blipFill>
-                    <a:blip r:embed="rId10">
+                    <a:blip r:embed="rId15">
                       <a:extLst>
                         <a:ext uri="{28A0092B-C50C-407E-A947-70E740481C1C}">
                           <a14:useLocalDpi xmlns:a14="http://schemas.microsoft.com/office/drawing/2010/main" val="0"/>
@@ -670,7 +1456,6 @@
         <w:rPr>
           <w:shd w:val="clear" w:color="auto" w:fill="FFFFFF"/>
         </w:rPr>
-        <w:lastRenderedPageBreak/>
         <w:t xml:space="preserve">5.3 </w:t>
       </w:r>
     </w:p>
@@ -707,13 +1492,8 @@
     </w:p>
     <w:p>
       <w:r>
-        <w:t xml:space="preserve">Plot error to see </w:t>
-      </w:r>
-      <w:proofErr w:type="gramStart"/>
-      <w:r>
-        <w:t>converge?</w:t>
-      </w:r>
-      <w:proofErr w:type="gramEnd"/>
+        <w:t>Plot error to see converge?</w:t>
+      </w:r>
     </w:p>
     <w:p>
       <w:pPr>
@@ -778,99 +1558,8 @@
           <w:sz w:val="20"/>
           <w:szCs w:val="20"/>
         </w:rPr>
-        <w:t xml:space="preserve">Q: gamma, alpha, </w:t>
-      </w:r>
-      <w:proofErr w:type="spellStart"/>
-      <w:r>
-        <w:rPr>
-          <w:rFonts w:ascii="Helvetica" w:hAnsi="Helvetica" w:cs="Helvetica"/>
-          <w:color w:val="333333"/>
-          <w:sz w:val="20"/>
-          <w:szCs w:val="20"/>
-        </w:rPr>
-        <w:t>alpha_decay</w:t>
-      </w:r>
-      <w:proofErr w:type="spellEnd"/>
-      <w:r>
-        <w:rPr>
-          <w:rFonts w:ascii="Helvetica" w:hAnsi="Helvetica" w:cs="Helvetica"/>
-          <w:color w:val="333333"/>
-          <w:sz w:val="20"/>
-          <w:szCs w:val="20"/>
-        </w:rPr>
-        <w:t xml:space="preserve">, </w:t>
-      </w:r>
-      <w:proofErr w:type="spellStart"/>
-      <w:r>
-        <w:rPr>
-          <w:rFonts w:ascii="Helvetica" w:hAnsi="Helvetica" w:cs="Helvetica"/>
-          <w:color w:val="333333"/>
-          <w:sz w:val="20"/>
-          <w:szCs w:val="20"/>
-        </w:rPr>
-        <w:t>alpha_min</w:t>
-      </w:r>
-      <w:proofErr w:type="spellEnd"/>
-      <w:r>
-        <w:rPr>
-          <w:rFonts w:ascii="Helvetica" w:hAnsi="Helvetica" w:cs="Helvetica"/>
-          <w:color w:val="333333"/>
-          <w:sz w:val="20"/>
-          <w:szCs w:val="20"/>
-        </w:rPr>
-        <w:t xml:space="preserve">, epsilon, </w:t>
-      </w:r>
-      <w:proofErr w:type="spellStart"/>
-      <w:r>
-        <w:rPr>
-          <w:rFonts w:ascii="Helvetica" w:hAnsi="Helvetica" w:cs="Helvetica"/>
-          <w:color w:val="333333"/>
-          <w:sz w:val="20"/>
-          <w:szCs w:val="20"/>
-        </w:rPr>
-        <w:t>epsilon_min</w:t>
-      </w:r>
-      <w:proofErr w:type="spellEnd"/>
-      <w:r>
-        <w:rPr>
-          <w:rFonts w:ascii="Helvetica" w:hAnsi="Helvetica" w:cs="Helvetica"/>
-          <w:color w:val="333333"/>
-          <w:sz w:val="20"/>
-          <w:szCs w:val="20"/>
-        </w:rPr>
-        <w:t xml:space="preserve">, </w:t>
-      </w:r>
-      <w:proofErr w:type="spellStart"/>
-      <w:r>
-        <w:rPr>
-          <w:rFonts w:ascii="Helvetica" w:hAnsi="Helvetica" w:cs="Helvetica"/>
-          <w:color w:val="333333"/>
-          <w:sz w:val="20"/>
-          <w:szCs w:val="20"/>
-        </w:rPr>
-        <w:t>epsilon_decay</w:t>
-      </w:r>
-      <w:proofErr w:type="spellEnd"/>
-      <w:r>
-        <w:rPr>
-          <w:rFonts w:ascii="Helvetica" w:hAnsi="Helvetica" w:cs="Helvetica"/>
-          <w:color w:val="333333"/>
-          <w:sz w:val="20"/>
-          <w:szCs w:val="20"/>
-        </w:rPr>
-        <w:t xml:space="preserve">, </w:t>
-      </w:r>
-      <w:proofErr w:type="spellStart"/>
-      <w:r>
-        <w:rPr>
-          <w:rFonts w:ascii="Helvetica" w:hAnsi="Helvetica" w:cs="Helvetica"/>
-          <w:color w:val="333333"/>
-          <w:sz w:val="20"/>
-          <w:szCs w:val="20"/>
-        </w:rPr>
-        <w:t>n_iter</w:t>
-      </w:r>
-      <w:proofErr w:type="spellEnd"/>
+        <w:t>Q: gamma, alpha, alpha_decay, alpha_min, epsilon, epsilon_min, epsilon_decay, n_iter</w:t>
+      </w:r>
     </w:p>
     <w:p/>
     <w:p/>
@@ -892,59 +1581,28 @@
           <w:sz w:val="20"/>
           <w:szCs w:val="20"/>
         </w:rPr>
-        <w:t>How does discount affect convergence</w:t>
-      </w:r>
-      <w:proofErr w:type="gramStart"/>
-      <w:r>
+        <w:t>How does discount affect convergence?  </w:t>
+      </w:r>
+    </w:p>
+    <w:p>
+      <w:pPr>
+        <w:shd w:val="clear" w:color="auto" w:fill="FFFFFF"/>
+        <w:spacing w:after="30" w:line="240" w:lineRule="auto"/>
         <w:rPr>
           <w:rFonts w:ascii="Helvetica" w:eastAsia="Times New Roman" w:hAnsi="Helvetica" w:cs="Helvetica"/>
           <w:color w:val="333333"/>
           <w:sz w:val="20"/>
           <w:szCs w:val="20"/>
         </w:rPr>
-        <w:t>?  </w:t>
-      </w:r>
-      <w:proofErr w:type="gramEnd"/>
-    </w:p>
-    <w:p>
-      <w:pPr>
-        <w:shd w:val="clear" w:color="auto" w:fill="FFFFFF"/>
-        <w:spacing w:after="30" w:line="240" w:lineRule="auto"/>
+      </w:pPr>
+      <w:r>
         <w:rPr>
           <w:rFonts w:ascii="Helvetica" w:eastAsia="Times New Roman" w:hAnsi="Helvetica" w:cs="Helvetica"/>
           <w:color w:val="333333"/>
           <w:sz w:val="20"/>
           <w:szCs w:val="20"/>
         </w:rPr>
-      </w:pPr>
-      <w:r>
-        <w:rPr>
-          <w:rFonts w:ascii="Helvetica" w:eastAsia="Times New Roman" w:hAnsi="Helvetica" w:cs="Helvetica"/>
-          <w:color w:val="333333"/>
-          <w:sz w:val="20"/>
-          <w:szCs w:val="20"/>
-        </w:rPr>
-        <w:t xml:space="preserve">I can see here higher discount takes more iterations to </w:t>
-      </w:r>
-      <w:proofErr w:type="gramStart"/>
-      <w:r>
-        <w:rPr>
-          <w:rFonts w:ascii="Helvetica" w:eastAsia="Times New Roman" w:hAnsi="Helvetica" w:cs="Helvetica"/>
-          <w:color w:val="333333"/>
-          <w:sz w:val="20"/>
-          <w:szCs w:val="20"/>
-        </w:rPr>
-        <w:t>convergence ?</w:t>
-      </w:r>
-      <w:proofErr w:type="gramEnd"/>
-      <w:r>
-        <w:rPr>
-          <w:rFonts w:ascii="Helvetica" w:eastAsia="Times New Roman" w:hAnsi="Helvetica" w:cs="Helvetica"/>
-          <w:color w:val="333333"/>
-          <w:sz w:val="20"/>
-          <w:szCs w:val="20"/>
-        </w:rPr>
-        <w:t> </w:t>
+        <w:t>I can see here higher discount takes more iterations to convergence ? </w:t>
       </w:r>
     </w:p>
     <w:p>
@@ -1013,7 +1671,6 @@
           <w:szCs w:val="20"/>
         </w:rPr>
       </w:pPr>
-      <w:proofErr w:type="spellStart"/>
       <w:r>
         <w:rPr>
           <w:rFonts w:ascii="Helvetica" w:eastAsia="Times New Roman" w:hAnsi="Helvetica" w:cs="Helvetica"/>
@@ -1021,68 +1678,7 @@
           <w:sz w:val="20"/>
           <w:szCs w:val="20"/>
         </w:rPr>
-        <w:t>probs_f</w:t>
-      </w:r>
-      <w:proofErr w:type="spellEnd"/>
-      <w:r>
-        <w:rPr>
-          <w:rFonts w:ascii="Helvetica" w:eastAsia="Times New Roman" w:hAnsi="Helvetica" w:cs="Helvetica"/>
-          <w:color w:val="333333"/>
-          <w:sz w:val="20"/>
-          <w:szCs w:val="20"/>
-        </w:rPr>
-        <w:t xml:space="preserve">, </w:t>
-      </w:r>
-      <w:proofErr w:type="spellStart"/>
-      <w:r>
-        <w:rPr>
-          <w:rFonts w:ascii="Helvetica" w:eastAsia="Times New Roman" w:hAnsi="Helvetica" w:cs="Helvetica"/>
-          <w:color w:val="333333"/>
-          <w:sz w:val="20"/>
-          <w:szCs w:val="20"/>
-        </w:rPr>
-        <w:t>rewards_f</w:t>
-      </w:r>
-      <w:proofErr w:type="spellEnd"/>
-      <w:r>
-        <w:rPr>
-          <w:rFonts w:ascii="Helvetica" w:eastAsia="Times New Roman" w:hAnsi="Helvetica" w:cs="Helvetica"/>
-          <w:color w:val="333333"/>
-          <w:sz w:val="20"/>
-          <w:szCs w:val="20"/>
-        </w:rPr>
-        <w:t xml:space="preserve"> = </w:t>
-      </w:r>
-      <w:proofErr w:type="spellStart"/>
-      <w:proofErr w:type="gramStart"/>
-      <w:r>
-        <w:rPr>
-          <w:rFonts w:ascii="Helvetica" w:eastAsia="Times New Roman" w:hAnsi="Helvetica" w:cs="Helvetica"/>
-          <w:color w:val="333333"/>
-          <w:sz w:val="20"/>
-          <w:szCs w:val="20"/>
-        </w:rPr>
-        <w:t>hiive.mdptoolbox</w:t>
-      </w:r>
-      <w:proofErr w:type="gramEnd"/>
-      <w:r>
-        <w:rPr>
-          <w:rFonts w:ascii="Helvetica" w:eastAsia="Times New Roman" w:hAnsi="Helvetica" w:cs="Helvetica"/>
-          <w:color w:val="333333"/>
-          <w:sz w:val="20"/>
-          <w:szCs w:val="20"/>
-        </w:rPr>
-        <w:t>.example.forest</w:t>
-      </w:r>
-      <w:proofErr w:type="spellEnd"/>
-      <w:r>
-        <w:rPr>
-          <w:rFonts w:ascii="Helvetica" w:eastAsia="Times New Roman" w:hAnsi="Helvetica" w:cs="Helvetica"/>
-          <w:color w:val="333333"/>
-          <w:sz w:val="20"/>
-          <w:szCs w:val="20"/>
-        </w:rPr>
-        <w:t>(S=3000, p=0.001)</w:t>
+        <w:t>probs_f, rewards_f = hiive.mdptoolbox.example.forest(S=3000, p=0.001)</w:t>
       </w:r>
     </w:p>
     <w:p/>

--- a/homework4/yzhao644_analysis.docx
+++ b/homework4/yzhao644_analysis.docx
@@ -34,7 +34,7 @@
           <w:shd w:val="clear" w:color="auto" w:fill="FFFFFF"/>
         </w:rPr>
       </w:pPr>
-      <w:hyperlink r:id="rId4" w:history="1">
+      <w:hyperlink r:id="rId5" w:history="1">
         <w:r>
           <w:rPr>
             <w:rStyle w:val="Hyperlink"/>
@@ -139,6 +139,12 @@
         </w:rPr>
         <w:t>2.1 Frozen Lake</w:t>
       </w:r>
+      <w:r>
+        <w:rPr>
+          <w:shd w:val="clear" w:color="auto" w:fill="FFFFFF"/>
+        </w:rPr>
+        <w:t xml:space="preserve"> (small state problem)</w:t>
+      </w:r>
     </w:p>
     <w:p>
       <w:pPr>
@@ -334,6 +340,12 @@
           <w:shd w:val="clear" w:color="auto" w:fill="FFFFFF"/>
         </w:rPr>
         <w:t>2.2 Forest Management</w:t>
+      </w:r>
+      <w:r>
+        <w:rPr>
+          <w:shd w:val="clear" w:color="auto" w:fill="FFFFFF"/>
+        </w:rPr>
+        <w:t xml:space="preserve"> (large state problem)</w:t>
       </w:r>
     </w:p>
     <w:p>
@@ -519,7 +531,7 @@
                     <pic:cNvPicPr/>
                   </pic:nvPicPr>
                   <pic:blipFill>
-                    <a:blip r:embed="rId5"/>
+                    <a:blip r:embed="rId6"/>
                     <a:stretch>
                       <a:fillRect/>
                     </a:stretch>
@@ -579,7 +591,7 @@
                     <pic:cNvPicPr/>
                   </pic:nvPicPr>
                   <pic:blipFill>
-                    <a:blip r:embed="rId6"/>
+                    <a:blip r:embed="rId7"/>
                     <a:stretch>
                       <a:fillRect/>
                     </a:stretch>
@@ -759,6 +771,980 @@
         </w:rPr>
         <w:t>transformation part, I create the P table w</w:t>
       </w:r>
+      <w:r>
+        <w:rPr>
+          <w:shd w:val="clear" w:color="auto" w:fill="FFFFFF"/>
+        </w:rPr>
+        <w:t>ith dimension as action* state * state(4*16*16), with probably as 33% for each action. For R table, the shape is state*action, with each reward as the expectation of the state with the action.</w:t>
+      </w:r>
+    </w:p>
+    <w:p>
+      <w:pPr>
+        <w:rPr>
+          <w:shd w:val="clear" w:color="auto" w:fill="FFFFFF"/>
+        </w:rPr>
+      </w:pPr>
+      <w:r>
+        <w:rPr>
+          <w:shd w:val="clear" w:color="auto" w:fill="FFFFFF"/>
+        </w:rPr>
+        <w:t>Froze lake optimal policy.</w:t>
+      </w:r>
+    </w:p>
+    <w:p>
+      <w:pPr>
+        <w:tabs>
+          <w:tab w:val="left" w:pos="916"/>
+          <w:tab w:val="left" w:pos="1832"/>
+          <w:tab w:val="left" w:pos="2748"/>
+          <w:tab w:val="left" w:pos="3664"/>
+          <w:tab w:val="left" w:pos="4580"/>
+          <w:tab w:val="left" w:pos="5496"/>
+          <w:tab w:val="left" w:pos="6412"/>
+          <w:tab w:val="left" w:pos="7328"/>
+          <w:tab w:val="left" w:pos="8244"/>
+          <w:tab w:val="left" w:pos="9160"/>
+          <w:tab w:val="left" w:pos="10076"/>
+          <w:tab w:val="left" w:pos="10992"/>
+          <w:tab w:val="left" w:pos="11908"/>
+          <w:tab w:val="left" w:pos="12824"/>
+          <w:tab w:val="left" w:pos="13740"/>
+          <w:tab w:val="left" w:pos="14656"/>
+        </w:tabs>
+        <w:wordWrap w:val="0"/>
+        <w:spacing w:after="0" w:line="291" w:lineRule="atLeast"/>
+        <w:textAlignment w:val="baseline"/>
+        <w:rPr>
+          <w:rFonts w:ascii="Courier New" w:eastAsia="Times New Roman" w:hAnsi="Courier New" w:cs="Courier New"/>
+          <w:color w:val="000000"/>
+          <w:sz w:val="20"/>
+          <w:szCs w:val="20"/>
+        </w:rPr>
+      </w:pPr>
+      <w:r>
+        <w:rPr>
+          <w:rFonts w:ascii="Courier New" w:eastAsia="Times New Roman" w:hAnsi="Courier New" w:cs="Courier New"/>
+          <w:color w:val="000000"/>
+          <w:sz w:val="20"/>
+          <w:szCs w:val="20"/>
+        </w:rPr>
+        <w:t>(0, 3, 3, 3, 0, 0, 0, 0, 3, 1, 0, 0, 0, 2, 1, 0)</w:t>
+      </w:r>
+    </w:p>
+    <w:tbl>
+      <w:tblPr>
+        <w:tblStyle w:val="TableGrid"/>
+        <w:tblW w:w="0" w:type="auto"/>
+        <w:tblLook w:val="04A0" w:firstRow="1" w:lastRow="0" w:firstColumn="1" w:lastColumn="0" w:noHBand="0" w:noVBand="1"/>
+      </w:tblPr>
+      <w:tblGrid>
+        <w:gridCol w:w="706"/>
+        <w:gridCol w:w="721"/>
+        <w:gridCol w:w="721"/>
+        <w:gridCol w:w="706"/>
+      </w:tblGrid>
+      <w:tr>
+        <w:trPr>
+          <w:trHeight w:val="541"/>
+        </w:trPr>
+        <w:tc>
+          <w:tcPr>
+            <w:tcW w:w="706" w:type="dxa"/>
+          </w:tcPr>
+          <w:p>
+            <w:pPr>
+              <w:rPr>
+                <w:shd w:val="clear" w:color="auto" w:fill="FFFFFF"/>
+              </w:rPr>
+            </w:pPr>
+            <w:r>
+              <w:rPr>
+                <w:shd w:val="clear" w:color="auto" w:fill="FFFFFF"/>
+              </w:rPr>
+              <w:t>S</w:t>
+            </w:r>
+          </w:p>
+          <w:p>
+            <w:pPr>
+              <w:rPr>
+                <w:shd w:val="clear" w:color="auto" w:fill="FFFFFF"/>
+              </w:rPr>
+            </w:pPr>
+            <w:r>
+              <w:rPr>
+                <w:shd w:val="clear" w:color="auto" w:fill="FFFFFF"/>
+              </w:rPr>
+              <w:t>left</w:t>
+            </w:r>
+          </w:p>
+        </w:tc>
+        <w:tc>
+          <w:tcPr>
+            <w:tcW w:w="721" w:type="dxa"/>
+          </w:tcPr>
+          <w:p>
+            <w:pPr>
+              <w:rPr>
+                <w:shd w:val="clear" w:color="auto" w:fill="FFFFFF"/>
+              </w:rPr>
+            </w:pPr>
+            <w:r>
+              <w:rPr>
+                <w:shd w:val="clear" w:color="auto" w:fill="FFFFFF"/>
+              </w:rPr>
+              <w:t>F</w:t>
+            </w:r>
+          </w:p>
+          <w:p>
+            <w:pPr>
+              <w:rPr>
+                <w:shd w:val="clear" w:color="auto" w:fill="FFFFFF"/>
+              </w:rPr>
+            </w:pPr>
+            <w:r>
+              <w:rPr>
+                <w:shd w:val="clear" w:color="auto" w:fill="FFFFFF"/>
+              </w:rPr>
+              <w:t>up</w:t>
+            </w:r>
+          </w:p>
+        </w:tc>
+        <w:tc>
+          <w:tcPr>
+            <w:tcW w:w="721" w:type="dxa"/>
+          </w:tcPr>
+          <w:p>
+            <w:pPr>
+              <w:rPr>
+                <w:shd w:val="clear" w:color="auto" w:fill="FFFFFF"/>
+              </w:rPr>
+            </w:pPr>
+            <w:r>
+              <w:rPr>
+                <w:shd w:val="clear" w:color="auto" w:fill="FFFFFF"/>
+              </w:rPr>
+              <w:t>F</w:t>
+            </w:r>
+          </w:p>
+          <w:p>
+            <w:pPr>
+              <w:rPr>
+                <w:shd w:val="clear" w:color="auto" w:fill="FFFFFF"/>
+              </w:rPr>
+            </w:pPr>
+            <w:r>
+              <w:rPr>
+                <w:shd w:val="clear" w:color="auto" w:fill="FFFFFF"/>
+              </w:rPr>
+              <w:t>up</w:t>
+            </w:r>
+          </w:p>
+        </w:tc>
+        <w:tc>
+          <w:tcPr>
+            <w:tcW w:w="706" w:type="dxa"/>
+          </w:tcPr>
+          <w:p>
+            <w:pPr>
+              <w:rPr>
+                <w:shd w:val="clear" w:color="auto" w:fill="FFFFFF"/>
+              </w:rPr>
+            </w:pPr>
+            <w:r>
+              <w:rPr>
+                <w:shd w:val="clear" w:color="auto" w:fill="FFFFFF"/>
+              </w:rPr>
+              <w:t>F</w:t>
+            </w:r>
+          </w:p>
+          <w:p>
+            <w:pPr>
+              <w:rPr>
+                <w:shd w:val="clear" w:color="auto" w:fill="FFFFFF"/>
+              </w:rPr>
+            </w:pPr>
+            <w:r>
+              <w:rPr>
+                <w:shd w:val="clear" w:color="auto" w:fill="FFFFFF"/>
+              </w:rPr>
+              <w:t>up</w:t>
+            </w:r>
+          </w:p>
+        </w:tc>
+      </w:tr>
+      <w:tr>
+        <w:trPr>
+          <w:trHeight w:val="555"/>
+        </w:trPr>
+        <w:tc>
+          <w:tcPr>
+            <w:tcW w:w="706" w:type="dxa"/>
+          </w:tcPr>
+          <w:p>
+            <w:pPr>
+              <w:rPr>
+                <w:shd w:val="clear" w:color="auto" w:fill="FFFFFF"/>
+              </w:rPr>
+            </w:pPr>
+            <w:r>
+              <w:rPr>
+                <w:shd w:val="clear" w:color="auto" w:fill="FFFFFF"/>
+              </w:rPr>
+              <w:t>F</w:t>
+            </w:r>
+          </w:p>
+          <w:p>
+            <w:pPr>
+              <w:rPr>
+                <w:shd w:val="clear" w:color="auto" w:fill="FFFFFF"/>
+              </w:rPr>
+            </w:pPr>
+            <w:r>
+              <w:rPr>
+                <w:shd w:val="clear" w:color="auto" w:fill="FFFFFF"/>
+              </w:rPr>
+              <w:t>left</w:t>
+            </w:r>
+          </w:p>
+        </w:tc>
+        <w:tc>
+          <w:tcPr>
+            <w:tcW w:w="721" w:type="dxa"/>
+          </w:tcPr>
+          <w:p>
+            <w:pPr>
+              <w:rPr>
+                <w:shd w:val="clear" w:color="auto" w:fill="FFFFFF"/>
+              </w:rPr>
+            </w:pPr>
+            <w:r>
+              <w:rPr>
+                <w:shd w:val="clear" w:color="auto" w:fill="FFFFFF"/>
+              </w:rPr>
+              <w:t>H</w:t>
+            </w:r>
+          </w:p>
+          <w:p>
+            <w:pPr>
+              <w:rPr>
+                <w:shd w:val="clear" w:color="auto" w:fill="FFFFFF"/>
+              </w:rPr>
+            </w:pPr>
+            <w:r>
+              <w:rPr>
+                <w:shd w:val="clear" w:color="auto" w:fill="FFFFFF"/>
+              </w:rPr>
+              <w:t>left</w:t>
+            </w:r>
+          </w:p>
+        </w:tc>
+        <w:tc>
+          <w:tcPr>
+            <w:tcW w:w="721" w:type="dxa"/>
+          </w:tcPr>
+          <w:p>
+            <w:pPr>
+              <w:rPr>
+                <w:shd w:val="clear" w:color="auto" w:fill="FFFFFF"/>
+              </w:rPr>
+            </w:pPr>
+            <w:r>
+              <w:rPr>
+                <w:shd w:val="clear" w:color="auto" w:fill="FFFFFF"/>
+              </w:rPr>
+              <w:t>F</w:t>
+            </w:r>
+          </w:p>
+          <w:p>
+            <w:pPr>
+              <w:rPr>
+                <w:shd w:val="clear" w:color="auto" w:fill="FFFFFF"/>
+              </w:rPr>
+            </w:pPr>
+            <w:r>
+              <w:rPr>
+                <w:shd w:val="clear" w:color="auto" w:fill="FFFFFF"/>
+              </w:rPr>
+              <w:t>left</w:t>
+            </w:r>
+          </w:p>
+        </w:tc>
+        <w:tc>
+          <w:tcPr>
+            <w:tcW w:w="706" w:type="dxa"/>
+          </w:tcPr>
+          <w:p>
+            <w:pPr>
+              <w:rPr>
+                <w:shd w:val="clear" w:color="auto" w:fill="FFFFFF"/>
+              </w:rPr>
+            </w:pPr>
+            <w:r>
+              <w:rPr>
+                <w:shd w:val="clear" w:color="auto" w:fill="FFFFFF"/>
+              </w:rPr>
+              <w:t>H</w:t>
+            </w:r>
+          </w:p>
+          <w:p>
+            <w:pPr>
+              <w:rPr>
+                <w:shd w:val="clear" w:color="auto" w:fill="FFFFFF"/>
+              </w:rPr>
+            </w:pPr>
+            <w:r>
+              <w:rPr>
+                <w:shd w:val="clear" w:color="auto" w:fill="FFFFFF"/>
+              </w:rPr>
+              <w:t>left</w:t>
+            </w:r>
+          </w:p>
+        </w:tc>
+      </w:tr>
+      <w:tr>
+        <w:trPr>
+          <w:trHeight w:val="541"/>
+        </w:trPr>
+        <w:tc>
+          <w:tcPr>
+            <w:tcW w:w="706" w:type="dxa"/>
+          </w:tcPr>
+          <w:p>
+            <w:pPr>
+              <w:rPr>
+                <w:shd w:val="clear" w:color="auto" w:fill="FFFFFF"/>
+              </w:rPr>
+            </w:pPr>
+            <w:r>
+              <w:rPr>
+                <w:shd w:val="clear" w:color="auto" w:fill="FFFFFF"/>
+              </w:rPr>
+              <w:t>F</w:t>
+            </w:r>
+          </w:p>
+          <w:p>
+            <w:pPr>
+              <w:rPr>
+                <w:shd w:val="clear" w:color="auto" w:fill="FFFFFF"/>
+              </w:rPr>
+            </w:pPr>
+            <w:r>
+              <w:rPr>
+                <w:shd w:val="clear" w:color="auto" w:fill="FFFFFF"/>
+              </w:rPr>
+              <w:t>left</w:t>
+            </w:r>
+          </w:p>
+        </w:tc>
+        <w:tc>
+          <w:tcPr>
+            <w:tcW w:w="721" w:type="dxa"/>
+          </w:tcPr>
+          <w:p>
+            <w:pPr>
+              <w:rPr>
+                <w:shd w:val="clear" w:color="auto" w:fill="FFFFFF"/>
+              </w:rPr>
+            </w:pPr>
+            <w:r>
+              <w:rPr>
+                <w:shd w:val="clear" w:color="auto" w:fill="FFFFFF"/>
+              </w:rPr>
+              <w:t>F</w:t>
+            </w:r>
+          </w:p>
+          <w:p>
+            <w:pPr>
+              <w:rPr>
+                <w:shd w:val="clear" w:color="auto" w:fill="FFFFFF"/>
+              </w:rPr>
+            </w:pPr>
+            <w:r>
+              <w:rPr>
+                <w:shd w:val="clear" w:color="auto" w:fill="FFFFFF"/>
+              </w:rPr>
+              <w:t>down</w:t>
+            </w:r>
+          </w:p>
+        </w:tc>
+        <w:tc>
+          <w:tcPr>
+            <w:tcW w:w="721" w:type="dxa"/>
+          </w:tcPr>
+          <w:p>
+            <w:pPr>
+              <w:rPr>
+                <w:shd w:val="clear" w:color="auto" w:fill="FFFFFF"/>
+              </w:rPr>
+            </w:pPr>
+            <w:r>
+              <w:rPr>
+                <w:shd w:val="clear" w:color="auto" w:fill="FFFFFF"/>
+              </w:rPr>
+              <w:t>F</w:t>
+            </w:r>
+          </w:p>
+          <w:p>
+            <w:pPr>
+              <w:rPr>
+                <w:shd w:val="clear" w:color="auto" w:fill="FFFFFF"/>
+              </w:rPr>
+            </w:pPr>
+            <w:r>
+              <w:rPr>
+                <w:shd w:val="clear" w:color="auto" w:fill="FFFFFF"/>
+              </w:rPr>
+              <w:t>left</w:t>
+            </w:r>
+          </w:p>
+        </w:tc>
+        <w:tc>
+          <w:tcPr>
+            <w:tcW w:w="706" w:type="dxa"/>
+          </w:tcPr>
+          <w:p>
+            <w:pPr>
+              <w:rPr>
+                <w:shd w:val="clear" w:color="auto" w:fill="FFFFFF"/>
+              </w:rPr>
+            </w:pPr>
+            <w:r>
+              <w:rPr>
+                <w:shd w:val="clear" w:color="auto" w:fill="FFFFFF"/>
+              </w:rPr>
+              <w:t>H</w:t>
+            </w:r>
+          </w:p>
+          <w:p>
+            <w:pPr>
+              <w:rPr>
+                <w:shd w:val="clear" w:color="auto" w:fill="FFFFFF"/>
+              </w:rPr>
+            </w:pPr>
+            <w:r>
+              <w:rPr>
+                <w:shd w:val="clear" w:color="auto" w:fill="FFFFFF"/>
+              </w:rPr>
+              <w:t>left</w:t>
+            </w:r>
+          </w:p>
+        </w:tc>
+      </w:tr>
+      <w:tr>
+        <w:trPr>
+          <w:trHeight w:val="541"/>
+        </w:trPr>
+        <w:tc>
+          <w:tcPr>
+            <w:tcW w:w="706" w:type="dxa"/>
+          </w:tcPr>
+          <w:p>
+            <w:pPr>
+              <w:rPr>
+                <w:shd w:val="clear" w:color="auto" w:fill="FFFFFF"/>
+              </w:rPr>
+            </w:pPr>
+            <w:r>
+              <w:rPr>
+                <w:shd w:val="clear" w:color="auto" w:fill="FFFFFF"/>
+              </w:rPr>
+              <w:t>H</w:t>
+            </w:r>
+          </w:p>
+          <w:p>
+            <w:pPr>
+              <w:rPr>
+                <w:shd w:val="clear" w:color="auto" w:fill="FFFFFF"/>
+              </w:rPr>
+            </w:pPr>
+            <w:r>
+              <w:rPr>
+                <w:shd w:val="clear" w:color="auto" w:fill="FFFFFF"/>
+              </w:rPr>
+              <w:t>left</w:t>
+            </w:r>
+          </w:p>
+        </w:tc>
+        <w:tc>
+          <w:tcPr>
+            <w:tcW w:w="721" w:type="dxa"/>
+          </w:tcPr>
+          <w:p>
+            <w:pPr>
+              <w:rPr>
+                <w:shd w:val="clear" w:color="auto" w:fill="FFFFFF"/>
+              </w:rPr>
+            </w:pPr>
+            <w:r>
+              <w:rPr>
+                <w:shd w:val="clear" w:color="auto" w:fill="FFFFFF"/>
+              </w:rPr>
+              <w:t>F</w:t>
+            </w:r>
+          </w:p>
+          <w:p>
+            <w:pPr>
+              <w:rPr>
+                <w:shd w:val="clear" w:color="auto" w:fill="FFFFFF"/>
+              </w:rPr>
+            </w:pPr>
+            <w:r>
+              <w:rPr>
+                <w:shd w:val="clear" w:color="auto" w:fill="FFFFFF"/>
+              </w:rPr>
+              <w:t>right</w:t>
+            </w:r>
+          </w:p>
+        </w:tc>
+        <w:tc>
+          <w:tcPr>
+            <w:tcW w:w="721" w:type="dxa"/>
+          </w:tcPr>
+          <w:p>
+            <w:pPr>
+              <w:rPr>
+                <w:shd w:val="clear" w:color="auto" w:fill="FFFFFF"/>
+              </w:rPr>
+            </w:pPr>
+            <w:r>
+              <w:rPr>
+                <w:shd w:val="clear" w:color="auto" w:fill="FFFFFF"/>
+              </w:rPr>
+              <w:t>F</w:t>
+            </w:r>
+          </w:p>
+          <w:p>
+            <w:pPr>
+              <w:rPr>
+                <w:shd w:val="clear" w:color="auto" w:fill="FFFFFF"/>
+              </w:rPr>
+            </w:pPr>
+            <w:r>
+              <w:rPr>
+                <w:shd w:val="clear" w:color="auto" w:fill="FFFFFF"/>
+              </w:rPr>
+              <w:t>down</w:t>
+            </w:r>
+          </w:p>
+        </w:tc>
+        <w:tc>
+          <w:tcPr>
+            <w:tcW w:w="706" w:type="dxa"/>
+          </w:tcPr>
+          <w:p>
+            <w:pPr>
+              <w:rPr>
+                <w:shd w:val="clear" w:color="auto" w:fill="FFFFFF"/>
+              </w:rPr>
+            </w:pPr>
+            <w:r>
+              <w:rPr>
+                <w:shd w:val="clear" w:color="auto" w:fill="FFFFFF"/>
+              </w:rPr>
+              <w:t>G</w:t>
+            </w:r>
+          </w:p>
+          <w:p>
+            <w:pPr>
+              <w:rPr>
+                <w:shd w:val="clear" w:color="auto" w:fill="FFFFFF"/>
+              </w:rPr>
+            </w:pPr>
+            <w:r>
+              <w:rPr>
+                <w:shd w:val="clear" w:color="auto" w:fill="FFFFFF"/>
+              </w:rPr>
+              <w:t>left</w:t>
+            </w:r>
+          </w:p>
+        </w:tc>
+      </w:tr>
+    </w:tbl>
+    <w:p>
+      <w:pPr>
+        <w:rPr>
+          <w:noProof/>
+          <w:shd w:val="clear" w:color="auto" w:fill="FFFFFF"/>
+        </w:rPr>
+      </w:pPr>
+      <w:r>
+        <w:rPr>
+          <w:noProof/>
+          <w:shd w:val="clear" w:color="auto" w:fill="FFFFFF"/>
+        </w:rPr>
+        <w:drawing>
+          <wp:inline distT="0" distB="0" distL="0" distR="0" wp14:anchorId="0AFC6C5E" wp14:editId="4CF2EB0E">
+            <wp:extent cx="1871602" cy="1364877"/>
+            <wp:effectExtent l="0" t="0" r="0" b="6985"/>
+            <wp:docPr id="18" name="Picture 18"/>
+            <wp:cNvGraphicFramePr>
+              <a:graphicFrameLocks xmlns:a="http://schemas.openxmlformats.org/drawingml/2006/main" noChangeAspect="1"/>
+            </wp:cNvGraphicFramePr>
+            <a:graphic xmlns:a="http://schemas.openxmlformats.org/drawingml/2006/main">
+              <a:graphicData uri="http://schemas.openxmlformats.org/drawingml/2006/picture">
+                <pic:pic xmlns:pic="http://schemas.openxmlformats.org/drawingml/2006/picture">
+                  <pic:nvPicPr>
+                    <pic:cNvPr id="0" name="Picture 27"/>
+                    <pic:cNvPicPr>
+                      <a:picLocks noChangeAspect="1" noChangeArrowheads="1"/>
+                    </pic:cNvPicPr>
+                  </pic:nvPicPr>
+                  <pic:blipFill>
+                    <a:blip r:embed="rId8">
+                      <a:extLst>
+                        <a:ext uri="{28A0092B-C50C-407E-A947-70E740481C1C}">
+                          <a14:useLocalDpi xmlns:a14="http://schemas.microsoft.com/office/drawing/2010/main" val="0"/>
+                        </a:ext>
+                      </a:extLst>
+                    </a:blip>
+                    <a:srcRect/>
+                    <a:stretch>
+                      <a:fillRect/>
+                    </a:stretch>
+                  </pic:blipFill>
+                  <pic:spPr bwMode="auto">
+                    <a:xfrm>
+                      <a:off x="0" y="0"/>
+                      <a:ext cx="1894539" cy="1381604"/>
+                    </a:xfrm>
+                    <a:prstGeom prst="rect">
+                      <a:avLst/>
+                    </a:prstGeom>
+                    <a:noFill/>
+                    <a:ln>
+                      <a:noFill/>
+                    </a:ln>
+                  </pic:spPr>
+                </pic:pic>
+              </a:graphicData>
+            </a:graphic>
+          </wp:inline>
+        </w:drawing>
+      </w:r>
+      <w:r>
+        <w:rPr>
+          <w:shd w:val="clear" w:color="auto" w:fill="FFFFFF"/>
+        </w:rPr>
+        <w:t xml:space="preserve"> </w:t>
+      </w:r>
+      <w:r>
+        <w:rPr>
+          <w:noProof/>
+          <w:shd w:val="clear" w:color="auto" w:fill="FFFFFF"/>
+        </w:rPr>
+        <w:drawing>
+          <wp:inline distT="0" distB="0" distL="0" distR="0" wp14:anchorId="7ACB19F8" wp14:editId="62FCE069">
+            <wp:extent cx="1774325" cy="1259845"/>
+            <wp:effectExtent l="0" t="0" r="0" b="0"/>
+            <wp:docPr id="19" name="Picture 19" descr="A picture containing chart&#10;&#10;Description automatically generated"/>
+            <wp:cNvGraphicFramePr>
+              <a:graphicFrameLocks xmlns:a="http://schemas.openxmlformats.org/drawingml/2006/main" noChangeAspect="1"/>
+            </wp:cNvGraphicFramePr>
+            <a:graphic xmlns:a="http://schemas.openxmlformats.org/drawingml/2006/main">
+              <a:graphicData uri="http://schemas.openxmlformats.org/drawingml/2006/picture">
+                <pic:pic xmlns:pic="http://schemas.openxmlformats.org/drawingml/2006/picture">
+                  <pic:nvPicPr>
+                    <pic:cNvPr id="19" name="Picture 19" descr="A picture containing chart&#10;&#10;Description automatically generated"/>
+                    <pic:cNvPicPr>
+                      <a:picLocks noChangeAspect="1" noChangeArrowheads="1"/>
+                    </pic:cNvPicPr>
+                  </pic:nvPicPr>
+                  <pic:blipFill>
+                    <a:blip r:embed="rId9">
+                      <a:extLst>
+                        <a:ext uri="{28A0092B-C50C-407E-A947-70E740481C1C}">
+                          <a14:useLocalDpi xmlns:a14="http://schemas.microsoft.com/office/drawing/2010/main" val="0"/>
+                        </a:ext>
+                      </a:extLst>
+                    </a:blip>
+                    <a:srcRect/>
+                    <a:stretch>
+                      <a:fillRect/>
+                    </a:stretch>
+                  </pic:blipFill>
+                  <pic:spPr bwMode="auto">
+                    <a:xfrm>
+                      <a:off x="0" y="0"/>
+                      <a:ext cx="1790262" cy="1271161"/>
+                    </a:xfrm>
+                    <a:prstGeom prst="rect">
+                      <a:avLst/>
+                    </a:prstGeom>
+                    <a:noFill/>
+                    <a:ln>
+                      <a:noFill/>
+                    </a:ln>
+                  </pic:spPr>
+                </pic:pic>
+              </a:graphicData>
+            </a:graphic>
+          </wp:inline>
+        </w:drawing>
+      </w:r>
+      <w:r>
+        <w:rPr>
+          <w:shd w:val="clear" w:color="auto" w:fill="FFFFFF"/>
+        </w:rPr>
+        <w:t xml:space="preserve"> </w:t>
+      </w:r>
+    </w:p>
+    <w:p>
+      <w:pPr>
+        <w:rPr>
+          <w:shd w:val="clear" w:color="auto" w:fill="FFFFFF"/>
+        </w:rPr>
+      </w:pPr>
+      <w:r>
+        <w:rPr>
+          <w:noProof/>
+          <w:shd w:val="clear" w:color="auto" w:fill="FFFFFF"/>
+        </w:rPr>
+        <w:drawing>
+          <wp:inline distT="0" distB="0" distL="0" distR="0" wp14:anchorId="49BF2CF8" wp14:editId="4B535162">
+            <wp:extent cx="1983155" cy="1385219"/>
+            <wp:effectExtent l="0" t="0" r="0" b="5715"/>
+            <wp:docPr id="23" name="Picture 23" descr="Chart, line chart&#10;&#10;Description automatically generated"/>
+            <wp:cNvGraphicFramePr>
+              <a:graphicFrameLocks xmlns:a="http://schemas.openxmlformats.org/drawingml/2006/main" noChangeAspect="1"/>
+            </wp:cNvGraphicFramePr>
+            <a:graphic xmlns:a="http://schemas.openxmlformats.org/drawingml/2006/main">
+              <a:graphicData uri="http://schemas.openxmlformats.org/drawingml/2006/picture">
+                <pic:pic xmlns:pic="http://schemas.openxmlformats.org/drawingml/2006/picture">
+                  <pic:nvPicPr>
+                    <pic:cNvPr id="23" name="Picture 23" descr="Chart, line chart&#10;&#10;Description automatically generated"/>
+                    <pic:cNvPicPr>
+                      <a:picLocks noChangeAspect="1" noChangeArrowheads="1"/>
+                    </pic:cNvPicPr>
+                  </pic:nvPicPr>
+                  <pic:blipFill>
+                    <a:blip r:embed="rId10">
+                      <a:extLst>
+                        <a:ext uri="{28A0092B-C50C-407E-A947-70E740481C1C}">
+                          <a14:useLocalDpi xmlns:a14="http://schemas.microsoft.com/office/drawing/2010/main" val="0"/>
+                        </a:ext>
+                      </a:extLst>
+                    </a:blip>
+                    <a:srcRect/>
+                    <a:stretch>
+                      <a:fillRect/>
+                    </a:stretch>
+                  </pic:blipFill>
+                  <pic:spPr bwMode="auto">
+                    <a:xfrm>
+                      <a:off x="0" y="0"/>
+                      <a:ext cx="2003076" cy="1399134"/>
+                    </a:xfrm>
+                    <a:prstGeom prst="rect">
+                      <a:avLst/>
+                    </a:prstGeom>
+                    <a:noFill/>
+                    <a:ln>
+                      <a:noFill/>
+                    </a:ln>
+                  </pic:spPr>
+                </pic:pic>
+              </a:graphicData>
+            </a:graphic>
+          </wp:inline>
+        </w:drawing>
+      </w:r>
+    </w:p>
+    <w:p>
+      <w:pPr>
+        <w:rPr>
+          <w:shd w:val="clear" w:color="auto" w:fill="FFFFFF"/>
+        </w:rPr>
+      </w:pPr>
+      <w:r>
+        <w:rPr>
+          <w:shd w:val="clear" w:color="auto" w:fill="FFFFFF"/>
+        </w:rPr>
+        <w:t>Forest</w:t>
+      </w:r>
+    </w:p>
+    <w:p>
+      <w:pPr>
+        <w:rPr>
+          <w:shd w:val="clear" w:color="auto" w:fill="FFFFFF"/>
+        </w:rPr>
+      </w:pPr>
+      <w:r>
+        <w:rPr>
+          <w:noProof/>
+          <w:shd w:val="clear" w:color="auto" w:fill="FFFFFF"/>
+        </w:rPr>
+        <w:lastRenderedPageBreak/>
+        <w:drawing>
+          <wp:inline distT="0" distB="0" distL="0" distR="0" wp14:anchorId="404E8902" wp14:editId="0BFF9A42">
+            <wp:extent cx="2201314" cy="1525297"/>
+            <wp:effectExtent l="0" t="0" r="8890" b="0"/>
+            <wp:docPr id="22" name="Picture 22" descr="Graphical user interface, application&#10;&#10;Description automatically generated"/>
+            <wp:cNvGraphicFramePr>
+              <a:graphicFrameLocks xmlns:a="http://schemas.openxmlformats.org/drawingml/2006/main" noChangeAspect="1"/>
+            </wp:cNvGraphicFramePr>
+            <a:graphic xmlns:a="http://schemas.openxmlformats.org/drawingml/2006/main">
+              <a:graphicData uri="http://schemas.openxmlformats.org/drawingml/2006/picture">
+                <pic:pic xmlns:pic="http://schemas.openxmlformats.org/drawingml/2006/picture">
+                  <pic:nvPicPr>
+                    <pic:cNvPr id="22" name="Picture 22" descr="Graphical user interface, application&#10;&#10;Description automatically generated"/>
+                    <pic:cNvPicPr>
+                      <a:picLocks noChangeAspect="1" noChangeArrowheads="1"/>
+                    </pic:cNvPicPr>
+                  </pic:nvPicPr>
+                  <pic:blipFill>
+                    <a:blip r:embed="rId11">
+                      <a:extLst>
+                        <a:ext uri="{28A0092B-C50C-407E-A947-70E740481C1C}">
+                          <a14:useLocalDpi xmlns:a14="http://schemas.microsoft.com/office/drawing/2010/main" val="0"/>
+                        </a:ext>
+                      </a:extLst>
+                    </a:blip>
+                    <a:srcRect/>
+                    <a:stretch>
+                      <a:fillRect/>
+                    </a:stretch>
+                  </pic:blipFill>
+                  <pic:spPr bwMode="auto">
+                    <a:xfrm>
+                      <a:off x="0" y="0"/>
+                      <a:ext cx="2208058" cy="1529970"/>
+                    </a:xfrm>
+                    <a:prstGeom prst="rect">
+                      <a:avLst/>
+                    </a:prstGeom>
+                    <a:noFill/>
+                    <a:ln>
+                      <a:noFill/>
+                    </a:ln>
+                  </pic:spPr>
+                </pic:pic>
+              </a:graphicData>
+            </a:graphic>
+          </wp:inline>
+        </w:drawing>
+      </w:r>
+    </w:p>
+    <w:p>
+      <w:pPr>
+        <w:rPr>
+          <w:shd w:val="clear" w:color="auto" w:fill="FFFFFF"/>
+        </w:rPr>
+      </w:pPr>
+      <w:r>
+        <w:rPr>
+          <w:noProof/>
+          <w:shd w:val="clear" w:color="auto" w:fill="FFFFFF"/>
+        </w:rPr>
+        <w:drawing>
+          <wp:inline distT="0" distB="0" distL="0" distR="0" wp14:anchorId="167E5214" wp14:editId="0EF1E6B2">
+            <wp:extent cx="1969865" cy="1354090"/>
+            <wp:effectExtent l="0" t="0" r="0" b="0"/>
+            <wp:docPr id="24" name="Picture 24" descr="Chart, line chart&#10;&#10;Description automatically generated"/>
+            <wp:cNvGraphicFramePr>
+              <a:graphicFrameLocks xmlns:a="http://schemas.openxmlformats.org/drawingml/2006/main" noChangeAspect="1"/>
+            </wp:cNvGraphicFramePr>
+            <a:graphic xmlns:a="http://schemas.openxmlformats.org/drawingml/2006/main">
+              <a:graphicData uri="http://schemas.openxmlformats.org/drawingml/2006/picture">
+                <pic:pic xmlns:pic="http://schemas.openxmlformats.org/drawingml/2006/picture">
+                  <pic:nvPicPr>
+                    <pic:cNvPr id="24" name="Picture 24" descr="Chart, line chart&#10;&#10;Description automatically generated"/>
+                    <pic:cNvPicPr>
+                      <a:picLocks noChangeAspect="1" noChangeArrowheads="1"/>
+                    </pic:cNvPicPr>
+                  </pic:nvPicPr>
+                  <pic:blipFill>
+                    <a:blip r:embed="rId12">
+                      <a:extLst>
+                        <a:ext uri="{28A0092B-C50C-407E-A947-70E740481C1C}">
+                          <a14:useLocalDpi xmlns:a14="http://schemas.microsoft.com/office/drawing/2010/main" val="0"/>
+                        </a:ext>
+                      </a:extLst>
+                    </a:blip>
+                    <a:srcRect/>
+                    <a:stretch>
+                      <a:fillRect/>
+                    </a:stretch>
+                  </pic:blipFill>
+                  <pic:spPr bwMode="auto">
+                    <a:xfrm>
+                      <a:off x="0" y="0"/>
+                      <a:ext cx="1976203" cy="1358447"/>
+                    </a:xfrm>
+                    <a:prstGeom prst="rect">
+                      <a:avLst/>
+                    </a:prstGeom>
+                    <a:noFill/>
+                    <a:ln>
+                      <a:noFill/>
+                    </a:ln>
+                  </pic:spPr>
+                </pic:pic>
+              </a:graphicData>
+            </a:graphic>
+          </wp:inline>
+        </w:drawing>
+      </w:r>
+    </w:p>
+    <w:p>
+      <w:pPr>
+        <w:rPr>
+          <w:shd w:val="clear" w:color="auto" w:fill="FFFFFF"/>
+        </w:rPr>
+      </w:pPr>
+      <w:r>
+        <w:rPr>
+          <w:noProof/>
+          <w:shd w:val="clear" w:color="auto" w:fill="FFFFFF"/>
+        </w:rPr>
+        <w:drawing>
+          <wp:inline distT="0" distB="0" distL="0" distR="0" wp14:anchorId="50417D64" wp14:editId="1EDF9626">
+            <wp:extent cx="2178996" cy="1475382"/>
+            <wp:effectExtent l="0" t="0" r="0" b="0"/>
+            <wp:docPr id="25" name="Picture 25" descr="A picture containing chart&#10;&#10;Description automatically generated"/>
+            <wp:cNvGraphicFramePr>
+              <a:graphicFrameLocks xmlns:a="http://schemas.openxmlformats.org/drawingml/2006/main" noChangeAspect="1"/>
+            </wp:cNvGraphicFramePr>
+            <a:graphic xmlns:a="http://schemas.openxmlformats.org/drawingml/2006/main">
+              <a:graphicData uri="http://schemas.openxmlformats.org/drawingml/2006/picture">
+                <pic:pic xmlns:pic="http://schemas.openxmlformats.org/drawingml/2006/picture">
+                  <pic:nvPicPr>
+                    <pic:cNvPr id="25" name="Picture 25" descr="A picture containing chart&#10;&#10;Description automatically generated"/>
+                    <pic:cNvPicPr>
+                      <a:picLocks noChangeAspect="1" noChangeArrowheads="1"/>
+                    </pic:cNvPicPr>
+                  </pic:nvPicPr>
+                  <pic:blipFill>
+                    <a:blip r:embed="rId13">
+                      <a:extLst>
+                        <a:ext uri="{28A0092B-C50C-407E-A947-70E740481C1C}">
+                          <a14:useLocalDpi xmlns:a14="http://schemas.microsoft.com/office/drawing/2010/main" val="0"/>
+                        </a:ext>
+                      </a:extLst>
+                    </a:blip>
+                    <a:srcRect/>
+                    <a:stretch>
+                      <a:fillRect/>
+                    </a:stretch>
+                  </pic:blipFill>
+                  <pic:spPr bwMode="auto">
+                    <a:xfrm>
+                      <a:off x="0" y="0"/>
+                      <a:ext cx="2187648" cy="1481240"/>
+                    </a:xfrm>
+                    <a:prstGeom prst="rect">
+                      <a:avLst/>
+                    </a:prstGeom>
+                    <a:noFill/>
+                    <a:ln>
+                      <a:noFill/>
+                    </a:ln>
+                  </pic:spPr>
+                </pic:pic>
+              </a:graphicData>
+            </a:graphic>
+          </wp:inline>
+        </w:drawing>
+      </w:r>
     </w:p>
     <w:p>
       <w:pPr>
@@ -772,6 +1758,62 @@
         </w:rPr>
         <w:t xml:space="preserve">3.2 </w:t>
       </w:r>
+      <w:r>
+        <w:rPr>
+          <w:shd w:val="clear" w:color="auto" w:fill="FFFFFF"/>
+        </w:rPr>
+        <w:t>Forrest Management problem</w:t>
+      </w:r>
+    </w:p>
+    <w:p>
+      <w:pPr>
+        <w:rPr>
+          <w:shd w:val="clear" w:color="auto" w:fill="FFFFFF"/>
+        </w:rPr>
+      </w:pPr>
+      <w:r>
+        <w:rPr>
+          <w:shd w:val="clear" w:color="auto" w:fill="FFFFFF"/>
+        </w:rPr>
+        <w:t xml:space="preserve">For forest management problem, I use state </w:t>
+      </w:r>
+      <w:r>
+        <w:rPr>
+          <w:shd w:val="clear" w:color="auto" w:fill="FFFFFF"/>
+        </w:rPr>
+        <w:t>as 400 to make it a large problem. The fire probably is 0.1, which means every time we reserve the forest, there</w:t>
+      </w:r>
+      <w:r>
+        <w:rPr>
+          <w:shd w:val="clear" w:color="auto" w:fill="FFFFFF"/>
+        </w:rPr>
+        <w:t xml:space="preserve"> i</w:t>
+      </w:r>
+      <w:r>
+        <w:rPr>
+          <w:shd w:val="clear" w:color="auto" w:fill="FFFFFF"/>
+        </w:rPr>
+        <w:t>s 10% chance the forest will be burnt down. The final reward for reserving to the final state is 40</w:t>
+      </w:r>
+      <w:r>
+        <w:rPr>
+          <w:shd w:val="clear" w:color="auto" w:fill="FFFFFF"/>
+        </w:rPr>
+        <w:t xml:space="preserve">0 and 200. This is chosen with the mdptoolbox setup. As there’s not terminate state and gamma is set up to be 0.999. after 400 discount, the reward is still worth agent to go for. </w:t>
+      </w:r>
+    </w:p>
+    <w:p>
+      <w:pPr>
+        <w:rPr>
+          <w:shd w:val="clear" w:color="auto" w:fill="FFFFFF"/>
+        </w:rPr>
+      </w:pPr>
+      <w:r>
+        <w:rPr>
+          <w:shd w:val="clear" w:color="auto" w:fill="FFFFFF"/>
+        </w:rPr>
+        <w:t>I’ve also updated q learning source code to generate random state for every 400 steps.</w:t>
+      </w:r>
     </w:p>
     <w:p>
       <w:pPr>
@@ -821,6 +1863,7 @@
           <w:noProof/>
           <w:shd w:val="clear" w:color="auto" w:fill="FFFFFF"/>
         </w:rPr>
+        <w:lastRenderedPageBreak/>
         <w:drawing>
           <wp:inline distT="0" distB="0" distL="0" distR="0" wp14:anchorId="5AF9BF52" wp14:editId="20FFA414">
             <wp:extent cx="2665379" cy="1861747"/>
@@ -839,7 +1882,7 @@
                     </pic:cNvPicPr>
                   </pic:nvPicPr>
                   <pic:blipFill>
-                    <a:blip r:embed="rId7">
+                    <a:blip r:embed="rId14">
                       <a:extLst>
                         <a:ext uri="{28A0092B-C50C-407E-A947-70E740481C1C}">
                           <a14:useLocalDpi xmlns:a14="http://schemas.microsoft.com/office/drawing/2010/main" val="0"/>
@@ -892,7 +1935,7 @@
                     </pic:cNvPicPr>
                   </pic:nvPicPr>
                   <pic:blipFill>
-                    <a:blip r:embed="rId8">
+                    <a:blip r:embed="rId15">
                       <a:extLst>
                         <a:ext uri="{28A0092B-C50C-407E-A947-70E740481C1C}">
                           <a14:useLocalDpi xmlns:a14="http://schemas.microsoft.com/office/drawing/2010/main" val="0"/>
@@ -950,7 +1993,7 @@
                     </pic:cNvPicPr>
                   </pic:nvPicPr>
                   <pic:blipFill>
-                    <a:blip r:embed="rId9">
+                    <a:blip r:embed="rId16">
                       <a:extLst>
                         <a:ext uri="{28A0092B-C50C-407E-A947-70E740481C1C}">
                           <a14:useLocalDpi xmlns:a14="http://schemas.microsoft.com/office/drawing/2010/main" val="0"/>
@@ -1008,7 +2051,7 @@
                     </pic:cNvPicPr>
                   </pic:nvPicPr>
                   <pic:blipFill>
-                    <a:blip r:embed="rId10">
+                    <a:blip r:embed="rId17">
                       <a:extLst>
                         <a:ext uri="{28A0092B-C50C-407E-A947-70E740481C1C}">
                           <a14:useLocalDpi xmlns:a14="http://schemas.microsoft.com/office/drawing/2010/main" val="0"/>
@@ -1048,7 +2091,6 @@
         <w:rPr>
           <w:noProof/>
         </w:rPr>
-        <w:lastRenderedPageBreak/>
         <w:drawing>
           <wp:inline distT="0" distB="0" distL="0" distR="0" wp14:anchorId="33167357" wp14:editId="42C6964E">
             <wp:extent cx="1788181" cy="1249031"/>
@@ -1067,7 +2109,7 @@
                     </pic:cNvPicPr>
                   </pic:nvPicPr>
                   <pic:blipFill>
-                    <a:blip r:embed="rId11">
+                    <a:blip r:embed="rId18">
                       <a:extLst>
                         <a:ext uri="{28A0092B-C50C-407E-A947-70E740481C1C}">
                           <a14:useLocalDpi xmlns:a14="http://schemas.microsoft.com/office/drawing/2010/main" val="0"/>
@@ -1141,7 +2183,7 @@
                     </pic:cNvPicPr>
                   </pic:nvPicPr>
                   <pic:blipFill>
-                    <a:blip r:embed="rId12">
+                    <a:blip r:embed="rId19">
                       <a:extLst>
                         <a:ext uri="{28A0092B-C50C-407E-A947-70E740481C1C}">
                           <a14:useLocalDpi xmlns:a14="http://schemas.microsoft.com/office/drawing/2010/main" val="0"/>
@@ -1181,6 +2223,251 @@
       </w:pPr>
       <w:r>
         <w:rPr>
+          <w:noProof/>
+          <w:shd w:val="clear" w:color="auto" w:fill="FFFFFF"/>
+        </w:rPr>
+        <w:lastRenderedPageBreak/>
+        <w:drawing>
+          <wp:inline distT="0" distB="0" distL="0" distR="0" wp14:anchorId="5471D973" wp14:editId="23AC2E66">
+            <wp:extent cx="2469668" cy="1739305"/>
+            <wp:effectExtent l="0" t="0" r="6985" b="0"/>
+            <wp:docPr id="13" name="Picture 13" descr="Chart, line chart&#10;&#10;Description automatically generated"/>
+            <wp:cNvGraphicFramePr>
+              <a:graphicFrameLocks xmlns:a="http://schemas.openxmlformats.org/drawingml/2006/main" noChangeAspect="1"/>
+            </wp:cNvGraphicFramePr>
+            <a:graphic xmlns:a="http://schemas.openxmlformats.org/drawingml/2006/main">
+              <a:graphicData uri="http://schemas.openxmlformats.org/drawingml/2006/picture">
+                <pic:pic xmlns:pic="http://schemas.openxmlformats.org/drawingml/2006/picture">
+                  <pic:nvPicPr>
+                    <pic:cNvPr id="13" name="Picture 13" descr="Chart, line chart&#10;&#10;Description automatically generated"/>
+                    <pic:cNvPicPr>
+                      <a:picLocks noChangeAspect="1" noChangeArrowheads="1"/>
+                    </pic:cNvPicPr>
+                  </pic:nvPicPr>
+                  <pic:blipFill>
+                    <a:blip r:embed="rId20">
+                      <a:extLst>
+                        <a:ext uri="{28A0092B-C50C-407E-A947-70E740481C1C}">
+                          <a14:useLocalDpi xmlns:a14="http://schemas.microsoft.com/office/drawing/2010/main" val="0"/>
+                        </a:ext>
+                      </a:extLst>
+                    </a:blip>
+                    <a:srcRect/>
+                    <a:stretch>
+                      <a:fillRect/>
+                    </a:stretch>
+                  </pic:blipFill>
+                  <pic:spPr bwMode="auto">
+                    <a:xfrm>
+                      <a:off x="0" y="0"/>
+                      <a:ext cx="2478472" cy="1745505"/>
+                    </a:xfrm>
+                    <a:prstGeom prst="rect">
+                      <a:avLst/>
+                    </a:prstGeom>
+                    <a:noFill/>
+                    <a:ln>
+                      <a:noFill/>
+                    </a:ln>
+                  </pic:spPr>
+                </pic:pic>
+              </a:graphicData>
+            </a:graphic>
+          </wp:inline>
+        </w:drawing>
+      </w:r>
+    </w:p>
+    <w:p>
+      <w:pPr>
+        <w:rPr>
+          <w:shd w:val="clear" w:color="auto" w:fill="FFFFFF"/>
+        </w:rPr>
+      </w:pPr>
+      <w:r>
+        <w:rPr>
+          <w:noProof/>
+          <w:shd w:val="clear" w:color="auto" w:fill="FFFFFF"/>
+        </w:rPr>
+        <w:drawing>
+          <wp:inline distT="0" distB="0" distL="0" distR="0" wp14:anchorId="1D49E56A" wp14:editId="6627F4E8">
+            <wp:extent cx="2330747" cy="1641467"/>
+            <wp:effectExtent l="0" t="0" r="0" b="0"/>
+            <wp:docPr id="15" name="Picture 15" descr="Chart, line chart&#10;&#10;Description automatically generated"/>
+            <wp:cNvGraphicFramePr>
+              <a:graphicFrameLocks xmlns:a="http://schemas.openxmlformats.org/drawingml/2006/main" noChangeAspect="1"/>
+            </wp:cNvGraphicFramePr>
+            <a:graphic xmlns:a="http://schemas.openxmlformats.org/drawingml/2006/main">
+              <a:graphicData uri="http://schemas.openxmlformats.org/drawingml/2006/picture">
+                <pic:pic xmlns:pic="http://schemas.openxmlformats.org/drawingml/2006/picture">
+                  <pic:nvPicPr>
+                    <pic:cNvPr id="15" name="Picture 15" descr="Chart, line chart&#10;&#10;Description automatically generated"/>
+                    <pic:cNvPicPr>
+                      <a:picLocks noChangeAspect="1" noChangeArrowheads="1"/>
+                    </pic:cNvPicPr>
+                  </pic:nvPicPr>
+                  <pic:blipFill>
+                    <a:blip r:embed="rId21">
+                      <a:extLst>
+                        <a:ext uri="{28A0092B-C50C-407E-A947-70E740481C1C}">
+                          <a14:useLocalDpi xmlns:a14="http://schemas.microsoft.com/office/drawing/2010/main" val="0"/>
+                        </a:ext>
+                      </a:extLst>
+                    </a:blip>
+                    <a:srcRect/>
+                    <a:stretch>
+                      <a:fillRect/>
+                    </a:stretch>
+                  </pic:blipFill>
+                  <pic:spPr bwMode="auto">
+                    <a:xfrm>
+                      <a:off x="0" y="0"/>
+                      <a:ext cx="2336153" cy="1645274"/>
+                    </a:xfrm>
+                    <a:prstGeom prst="rect">
+                      <a:avLst/>
+                    </a:prstGeom>
+                    <a:noFill/>
+                    <a:ln>
+                      <a:noFill/>
+                    </a:ln>
+                  </pic:spPr>
+                </pic:pic>
+              </a:graphicData>
+            </a:graphic>
+          </wp:inline>
+        </w:drawing>
+      </w:r>
+    </w:p>
+    <w:p>
+      <w:pPr>
+        <w:rPr>
+          <w:shd w:val="clear" w:color="auto" w:fill="FFFFFF"/>
+        </w:rPr>
+      </w:pPr>
+      <w:r>
+        <w:rPr>
+          <w:noProof/>
+          <w:shd w:val="clear" w:color="auto" w:fill="FFFFFF"/>
+        </w:rPr>
+        <w:drawing>
+          <wp:inline distT="0" distB="0" distL="0" distR="0" wp14:anchorId="6E871A6B" wp14:editId="39CA50A9">
+            <wp:extent cx="2774329" cy="1953867"/>
+            <wp:effectExtent l="0" t="0" r="6985" b="8890"/>
+            <wp:docPr id="17" name="Picture 17" descr="Chart, line chart&#10;&#10;Description automatically generated"/>
+            <wp:cNvGraphicFramePr>
+              <a:graphicFrameLocks xmlns:a="http://schemas.openxmlformats.org/drawingml/2006/main" noChangeAspect="1"/>
+            </wp:cNvGraphicFramePr>
+            <a:graphic xmlns:a="http://schemas.openxmlformats.org/drawingml/2006/main">
+              <a:graphicData uri="http://schemas.openxmlformats.org/drawingml/2006/picture">
+                <pic:pic xmlns:pic="http://schemas.openxmlformats.org/drawingml/2006/picture">
+                  <pic:nvPicPr>
+                    <pic:cNvPr id="17" name="Picture 17" descr="Chart, line chart&#10;&#10;Description automatically generated"/>
+                    <pic:cNvPicPr>
+                      <a:picLocks noChangeAspect="1" noChangeArrowheads="1"/>
+                    </pic:cNvPicPr>
+                  </pic:nvPicPr>
+                  <pic:blipFill>
+                    <a:blip r:embed="rId22">
+                      <a:extLst>
+                        <a:ext uri="{28A0092B-C50C-407E-A947-70E740481C1C}">
+                          <a14:useLocalDpi xmlns:a14="http://schemas.microsoft.com/office/drawing/2010/main" val="0"/>
+                        </a:ext>
+                      </a:extLst>
+                    </a:blip>
+                    <a:srcRect/>
+                    <a:stretch>
+                      <a:fillRect/>
+                    </a:stretch>
+                  </pic:blipFill>
+                  <pic:spPr bwMode="auto">
+                    <a:xfrm>
+                      <a:off x="0" y="0"/>
+                      <a:ext cx="2791510" cy="1965967"/>
+                    </a:xfrm>
+                    <a:prstGeom prst="rect">
+                      <a:avLst/>
+                    </a:prstGeom>
+                    <a:noFill/>
+                    <a:ln>
+                      <a:noFill/>
+                    </a:ln>
+                  </pic:spPr>
+                </pic:pic>
+              </a:graphicData>
+            </a:graphic>
+          </wp:inline>
+        </w:drawing>
+      </w:r>
+    </w:p>
+    <w:p>
+      <w:pPr>
+        <w:rPr>
+          <w:shd w:val="clear" w:color="auto" w:fill="FFFFFF"/>
+        </w:rPr>
+      </w:pPr>
+      <w:r>
+        <w:rPr>
+          <w:noProof/>
+          <w:shd w:val="clear" w:color="auto" w:fill="FFFFFF"/>
+        </w:rPr>
+        <w:drawing>
+          <wp:inline distT="0" distB="0" distL="0" distR="0" wp14:anchorId="2EED4281" wp14:editId="7FC4E31A">
+            <wp:extent cx="2270769" cy="1599227"/>
+            <wp:effectExtent l="0" t="0" r="0" b="1270"/>
+            <wp:docPr id="16" name="Picture 16" descr="Chart, line chart&#10;&#10;Description automatically generated"/>
+            <wp:cNvGraphicFramePr>
+              <a:graphicFrameLocks xmlns:a="http://schemas.openxmlformats.org/drawingml/2006/main" noChangeAspect="1"/>
+            </wp:cNvGraphicFramePr>
+            <a:graphic xmlns:a="http://schemas.openxmlformats.org/drawingml/2006/main">
+              <a:graphicData uri="http://schemas.openxmlformats.org/drawingml/2006/picture">
+                <pic:pic xmlns:pic="http://schemas.openxmlformats.org/drawingml/2006/picture">
+                  <pic:nvPicPr>
+                    <pic:cNvPr id="16" name="Picture 16" descr="Chart, line chart&#10;&#10;Description automatically generated"/>
+                    <pic:cNvPicPr>
+                      <a:picLocks noChangeAspect="1" noChangeArrowheads="1"/>
+                    </pic:cNvPicPr>
+                  </pic:nvPicPr>
+                  <pic:blipFill>
+                    <a:blip r:embed="rId23">
+                      <a:extLst>
+                        <a:ext uri="{28A0092B-C50C-407E-A947-70E740481C1C}">
+                          <a14:useLocalDpi xmlns:a14="http://schemas.microsoft.com/office/drawing/2010/main" val="0"/>
+                        </a:ext>
+                      </a:extLst>
+                    </a:blip>
+                    <a:srcRect/>
+                    <a:stretch>
+                      <a:fillRect/>
+                    </a:stretch>
+                  </pic:blipFill>
+                  <pic:spPr bwMode="auto">
+                    <a:xfrm>
+                      <a:off x="0" y="0"/>
+                      <a:ext cx="2277006" cy="1603619"/>
+                    </a:xfrm>
+                    <a:prstGeom prst="rect">
+                      <a:avLst/>
+                    </a:prstGeom>
+                    <a:noFill/>
+                    <a:ln>
+                      <a:noFill/>
+                    </a:ln>
+                  </pic:spPr>
+                </pic:pic>
+              </a:graphicData>
+            </a:graphic>
+          </wp:inline>
+        </w:drawing>
+      </w:r>
+    </w:p>
+    <w:p>
+      <w:pPr>
+        <w:rPr>
+          <w:shd w:val="clear" w:color="auto" w:fill="FFFFFF"/>
+        </w:rPr>
+      </w:pPr>
+      <w:r>
+        <w:rPr>
           <w:shd w:val="clear" w:color="auto" w:fill="FFFFFF"/>
         </w:rPr>
         <w:t xml:space="preserve">5. </w:t>
@@ -1223,6 +2510,7 @@
           <w:noProof/>
           <w:shd w:val="clear" w:color="auto" w:fill="FFFFFF"/>
         </w:rPr>
+        <w:lastRenderedPageBreak/>
         <w:drawing>
           <wp:anchor distT="0" distB="0" distL="114300" distR="114300" simplePos="0" relativeHeight="251658240" behindDoc="0" locked="0" layoutInCell="1" allowOverlap="1" wp14:anchorId="2A421E48" wp14:editId="1A01B593">
             <wp:simplePos x="914400" y="7525317"/>
@@ -1249,7 +2537,7 @@
                     </pic:cNvPicPr>
                   </pic:nvPicPr>
                   <pic:blipFill>
-                    <a:blip r:embed="rId13">
+                    <a:blip r:embed="rId24">
                       <a:extLst>
                         <a:ext uri="{28A0092B-C50C-407E-A947-70E740481C1C}">
                           <a14:useLocalDpi xmlns:a14="http://schemas.microsoft.com/office/drawing/2010/main" val="0"/>
@@ -1309,7 +2597,7 @@
                     </pic:cNvPicPr>
                   </pic:nvPicPr>
                   <pic:blipFill>
-                    <a:blip r:embed="rId14">
+                    <a:blip r:embed="rId25">
                       <a:extLst>
                         <a:ext uri="{28A0092B-C50C-407E-A947-70E740481C1C}">
                           <a14:useLocalDpi xmlns:a14="http://schemas.microsoft.com/office/drawing/2010/main" val="0"/>
@@ -1395,7 +2683,6 @@
           <w:noProof/>
           <w:shd w:val="clear" w:color="auto" w:fill="FFFFFF"/>
         </w:rPr>
-        <w:lastRenderedPageBreak/>
         <w:drawing>
           <wp:inline distT="0" distB="0" distL="0" distR="0" wp14:anchorId="28A2AC25" wp14:editId="5BB3BF92">
             <wp:extent cx="2895108" cy="2035026"/>
@@ -1414,7 +2701,7 @@
                     </pic:cNvPicPr>
                   </pic:nvPicPr>
                   <pic:blipFill>
-                    <a:blip r:embed="rId15">
+                    <a:blip r:embed="rId26">
                       <a:extLst>
                         <a:ext uri="{28A0092B-C50C-407E-A947-70E740481C1C}">
                           <a14:useLocalDpi xmlns:a14="http://schemas.microsoft.com/office/drawing/2010/main" val="0"/>
@@ -1456,7 +2743,52 @@
         <w:rPr>
           <w:shd w:val="clear" w:color="auto" w:fill="FFFFFF"/>
         </w:rPr>
-        <w:t xml:space="preserve">5.3 </w:t>
+        <w:t>5.</w:t>
+      </w:r>
+      <w:r>
+        <w:rPr>
+          <w:shd w:val="clear" w:color="auto" w:fill="FFFFFF"/>
+        </w:rPr>
+        <w:t xml:space="preserve"> Summary</w:t>
+      </w:r>
+    </w:p>
+    <w:p>
+      <w:pPr>
+        <w:rPr>
+          <w:shd w:val="clear" w:color="auto" w:fill="FFFFFF"/>
+        </w:rPr>
+      </w:pPr>
+      <w:r>
+        <w:rPr>
+          <w:shd w:val="clear" w:color="auto" w:fill="FFFFFF"/>
+        </w:rPr>
+        <w:t>VI converge faster than PI in terms of time, but needs more iterations to converge.</w:t>
+      </w:r>
+    </w:p>
+    <w:p>
+      <w:pPr>
+        <w:rPr>
+          <w:shd w:val="clear" w:color="auto" w:fill="FFFFFF"/>
+        </w:rPr>
+      </w:pPr>
+      <w:r>
+        <w:rPr>
+          <w:shd w:val="clear" w:color="auto" w:fill="FFFFFF"/>
+        </w:rPr>
+        <w:t xml:space="preserve">VI and PI converge to the same optimal </w:t>
+      </w:r>
+    </w:p>
+    <w:p>
+      <w:pPr>
+        <w:rPr>
+          <w:shd w:val="clear" w:color="auto" w:fill="FFFFFF"/>
+        </w:rPr>
+      </w:pPr>
+      <w:r>
+        <w:rPr>
+          <w:shd w:val="clear" w:color="auto" w:fill="FFFFFF"/>
+        </w:rPr>
+        <w:t xml:space="preserve">Reference </w:t>
       </w:r>
     </w:p>
     <w:p>
@@ -2259,6 +3591,25 @@
       <w:szCs w:val="20"/>
     </w:rPr>
   </w:style>
+  <w:style w:type="table" w:styleId="TableGrid">
+    <w:name w:val="Table Grid"/>
+    <w:basedOn w:val="TableNormal"/>
+    <w:uiPriority w:val="39"/>
+    <w:rsid w:val="008E2712"/>
+    <w:pPr>
+      <w:spacing w:after="0" w:line="240" w:lineRule="auto"/>
+    </w:pPr>
+    <w:tblPr>
+      <w:tblBorders>
+        <w:top w:val="single" w:sz="4" w:space="0" w:color="auto"/>
+        <w:left w:val="single" w:sz="4" w:space="0" w:color="auto"/>
+        <w:bottom w:val="single" w:sz="4" w:space="0" w:color="auto"/>
+        <w:right w:val="single" w:sz="4" w:space="0" w:color="auto"/>
+        <w:insideH w:val="single" w:sz="4" w:space="0" w:color="auto"/>
+        <w:insideV w:val="single" w:sz="4" w:space="0" w:color="auto"/>
+      </w:tblBorders>
+    </w:tblPr>
+  </w:style>
 </w:styles>
 </file>
 
@@ -2555,4 +3906,16 @@
     </a:ext>
   </a:extLst>
 </a:theme>
+</file>
+
+<file path=customXml/item1.xml><?xml version="1.0" encoding="utf-8"?>
+<b:Sources xmlns:b="http://schemas.openxmlformats.org/officeDocument/2006/bibliography" xmlns="http://schemas.openxmlformats.org/officeDocument/2006/bibliography" SelectedStyle="\APASixthEditionOfficeOnline.xsl" StyleName="APA" Version="6"/>
+</file>
+
+<file path=customXml/itemProps1.xml><?xml version="1.0" encoding="utf-8"?>
+<ds:datastoreItem xmlns:ds="http://schemas.openxmlformats.org/officeDocument/2006/customXml" ds:itemID="{853A1790-1957-4A31-BDD6-B50B6FC4014C}">
+  <ds:schemaRefs>
+    <ds:schemaRef ds:uri="http://schemas.openxmlformats.org/officeDocument/2006/bibliography"/>
+  </ds:schemaRefs>
+</ds:datastoreItem>
 </file>
--- a/homework4/yzhao644_analysis.docx
+++ b/homework4/yzhao644_analysis.docx
@@ -73,59 +73,67 @@
         <w:rPr>
           <w:shd w:val="clear" w:color="auto" w:fill="FFFFFF"/>
         </w:rPr>
-        <w:t>Markov Decision Processes</w:t>
-      </w:r>
+        <w:t>Markov Decision Processes problems.</w:t>
+      </w:r>
+      <w:r>
+        <w:rPr>
+          <w:shd w:val="clear" w:color="auto" w:fill="FFFFFF"/>
+        </w:rPr>
+        <w:t xml:space="preserve"> Three methods, Value Iteration, Policy Iteration and Q-learning method were introduced to solve two MDP problems, a non-grid Forest Management Problem with larger states and a grid problem, Frozen Lakes with relative smaller number of states. </w:t>
+      </w:r>
+    </w:p>
+    <w:p>
+      <w:pPr>
+        <w:rPr>
+          <w:shd w:val="clear" w:color="auto" w:fill="FFFFFF"/>
+        </w:rPr>
+      </w:pPr>
+      <w:r>
+        <w:rPr>
+          <w:shd w:val="clear" w:color="auto" w:fill="FFFFFF"/>
+        </w:rPr>
+        <w:t>Further discussed are convergence analysis, hyper parameter’s individual effect on how the Q-learning can converge to optimal policy.</w:t>
+      </w:r>
+    </w:p>
+    <w:p>
+      <w:pPr>
+        <w:rPr>
+          <w:shd w:val="clear" w:color="auto" w:fill="FFFFFF"/>
+        </w:rPr>
+      </w:pPr>
+      <w:r>
+        <w:rPr>
+          <w:shd w:val="clear" w:color="auto" w:fill="FFFFFF"/>
+        </w:rPr>
+        <w:t xml:space="preserve">2. Problems </w:t>
+      </w:r>
+    </w:p>
+    <w:p>
+      <w:pPr>
+        <w:rPr>
+          <w:shd w:val="clear" w:color="auto" w:fill="FFFFFF"/>
+        </w:rPr>
+      </w:pPr>
+      <w:r>
+        <w:rPr>
+          <w:shd w:val="clear" w:color="auto" w:fill="FFFFFF"/>
+        </w:rPr>
+        <w:t xml:space="preserve">Since we are required to use Value Iteration and Policy Iteration to solve the problems, the problem needs to be model based and a transition matrix is required for the two algorithms. It easier to form the transition matrix for distinct state problems. Model based and distinct states are two reasons for </w:t>
+      </w:r>
+      <w:proofErr w:type="gramStart"/>
+      <w:r>
+        <w:rPr>
+          <w:shd w:val="clear" w:color="auto" w:fill="FFFFFF"/>
+        </w:rPr>
+        <w:t>both of the below</w:t>
+      </w:r>
+      <w:proofErr w:type="gramEnd"/>
       <w:r>
         <w:rPr>
           <w:shd w:val="clear" w:color="auto" w:fill="FFFFFF"/>
         </w:rPr>
         <w:t xml:space="preserve"> problems.</w:t>
       </w:r>
-      <w:r>
-        <w:rPr>
-          <w:shd w:val="clear" w:color="auto" w:fill="FFFFFF"/>
-        </w:rPr>
-        <w:t xml:space="preserve"> Three methods, Value Iteration, Policy Iteration and Q-learning method were introduced to solve two MDP problems, a non-grid Forest Management Problem with larger states and a grid problem, Frozen Lakes with relative smaller number of states. </w:t>
-      </w:r>
-    </w:p>
-    <w:p>
-      <w:pPr>
-        <w:rPr>
-          <w:shd w:val="clear" w:color="auto" w:fill="FFFFFF"/>
-        </w:rPr>
-      </w:pPr>
-      <w:r>
-        <w:rPr>
-          <w:shd w:val="clear" w:color="auto" w:fill="FFFFFF"/>
-        </w:rPr>
-        <w:t>Further discussed are convergence analysis, hyper parameter’s individual effect on how the Q-learning can converge to optimal policy.</w:t>
-      </w:r>
-    </w:p>
-    <w:p>
-      <w:pPr>
-        <w:rPr>
-          <w:shd w:val="clear" w:color="auto" w:fill="FFFFFF"/>
-        </w:rPr>
-      </w:pPr>
-      <w:r>
-        <w:rPr>
-          <w:shd w:val="clear" w:color="auto" w:fill="FFFFFF"/>
-        </w:rPr>
-        <w:t xml:space="preserve">2. Problems </w:t>
-      </w:r>
-    </w:p>
-    <w:p>
-      <w:pPr>
-        <w:rPr>
-          <w:shd w:val="clear" w:color="auto" w:fill="FFFFFF"/>
-        </w:rPr>
-      </w:pPr>
-      <w:r>
-        <w:rPr>
-          <w:shd w:val="clear" w:color="auto" w:fill="FFFFFF"/>
-        </w:rPr>
-        <w:t>Since we are required to use Value Iteration and Policy Iteration to solve the problems, the problem needs to be model based and a transition matrix is required for the two algorithms. It easier to form the transition matrix for distinct state problems. Model based and distinct states are two reasons for both of the below problems.</w:t>
-      </w:r>
     </w:p>
     <w:p>
       <w:pPr>
@@ -180,7 +188,21 @@
         <w:rPr>
           <w:shd w:val="clear" w:color="auto" w:fill="FFFFFF"/>
         </w:rPr>
-        <w:t xml:space="preserve">The states are locations on the frozen lake. Agents could take 4 actions, i.e. up, left, down, right. </w:t>
+        <w:t xml:space="preserve">The states are locations on the frozen lake. Agents could take 4 actions, </w:t>
+      </w:r>
+      <w:proofErr w:type="gramStart"/>
+      <w:r>
+        <w:rPr>
+          <w:shd w:val="clear" w:color="auto" w:fill="FFFFFF"/>
+        </w:rPr>
+        <w:t>i.e.</w:t>
+      </w:r>
+      <w:proofErr w:type="gramEnd"/>
+      <w:r>
+        <w:rPr>
+          <w:shd w:val="clear" w:color="auto" w:fill="FFFFFF"/>
+        </w:rPr>
+        <w:t xml:space="preserve"> up, left, down, right. </w:t>
       </w:r>
       <w:r>
         <w:rPr>
@@ -217,19 +239,61 @@
         <w:rPr>
           <w:shd w:val="clear" w:color="auto" w:fill="FFFFFF"/>
         </w:rPr>
-        <w:t>use mdptoolbox to solve the problem with Value iteration and policy iteration</w:t>
-      </w:r>
-      <w:r>
-        <w:rPr>
-          <w:shd w:val="clear" w:color="auto" w:fill="FFFFFF"/>
-        </w:rPr>
-        <w:t xml:space="preserve">, I’ll need to make </w:t>
-      </w:r>
-      <w:r>
-        <w:rPr>
-          <w:shd w:val="clear" w:color="auto" w:fill="FFFFFF"/>
-        </w:rPr>
-        <w:t xml:space="preserve">the reward and transition matrix transfer from gym environment to mdptoolbox. Detail could be found in section 3.1. </w:t>
+        <w:t xml:space="preserve">use </w:t>
+      </w:r>
+      <w:proofErr w:type="spellStart"/>
+      <w:r>
+        <w:rPr>
+          <w:shd w:val="clear" w:color="auto" w:fill="FFFFFF"/>
+        </w:rPr>
+        <w:t>mdptoolbox</w:t>
+      </w:r>
+      <w:proofErr w:type="spellEnd"/>
+      <w:r>
+        <w:rPr>
+          <w:shd w:val="clear" w:color="auto" w:fill="FFFFFF"/>
+        </w:rPr>
+        <w:t xml:space="preserve"> to solve the problem with Value iteration and policy iteration</w:t>
+      </w:r>
+      <w:r>
+        <w:rPr>
+          <w:shd w:val="clear" w:color="auto" w:fill="FFFFFF"/>
+        </w:rPr>
+        <w:t xml:space="preserve">, </w:t>
+      </w:r>
+      <w:proofErr w:type="gramStart"/>
+      <w:r>
+        <w:rPr>
+          <w:shd w:val="clear" w:color="auto" w:fill="FFFFFF"/>
+        </w:rPr>
+        <w:t>I’ll</w:t>
+      </w:r>
+      <w:proofErr w:type="gramEnd"/>
+      <w:r>
+        <w:rPr>
+          <w:shd w:val="clear" w:color="auto" w:fill="FFFFFF"/>
+        </w:rPr>
+        <w:t xml:space="preserve"> need to make </w:t>
+      </w:r>
+      <w:r>
+        <w:rPr>
+          <w:shd w:val="clear" w:color="auto" w:fill="FFFFFF"/>
+        </w:rPr>
+        <w:t xml:space="preserve">the reward and transition matrix transfer from gym environment to </w:t>
+      </w:r>
+      <w:proofErr w:type="spellStart"/>
+      <w:r>
+        <w:rPr>
+          <w:shd w:val="clear" w:color="auto" w:fill="FFFFFF"/>
+        </w:rPr>
+        <w:t>mdptoolbox</w:t>
+      </w:r>
+      <w:proofErr w:type="spellEnd"/>
+      <w:r>
+        <w:rPr>
+          <w:shd w:val="clear" w:color="auto" w:fill="FFFFFF"/>
+        </w:rPr>
+        <w:t xml:space="preserve">. Detail could be found in section 3.1. </w:t>
       </w:r>
     </w:p>
     <w:p>
@@ -395,7 +459,21 @@
         <w:rPr>
           <w:shd w:val="clear" w:color="auto" w:fill="FFFFFF"/>
         </w:rPr>
-        <w:t>The reward is gain chosen by how the q learning will work with mdptoolbox.</w:t>
+        <w:t xml:space="preserve">The reward is gain chosen by how the q learning will work with </w:t>
+      </w:r>
+      <w:proofErr w:type="spellStart"/>
+      <w:r>
+        <w:rPr>
+          <w:shd w:val="clear" w:color="auto" w:fill="FFFFFF"/>
+        </w:rPr>
+        <w:t>mdptoolbox</w:t>
+      </w:r>
+      <w:proofErr w:type="spellEnd"/>
+      <w:r>
+        <w:rPr>
+          <w:shd w:val="clear" w:color="auto" w:fill="FFFFFF"/>
+        </w:rPr>
+        <w:t>.</w:t>
       </w:r>
     </w:p>
     <w:p>
@@ -452,7 +530,21 @@
         <w:rPr>
           <w:shd w:val="clear" w:color="auto" w:fill="FFFFFF"/>
         </w:rPr>
-        <w:t xml:space="preserve"> it’s all cutting and done.</w:t>
+        <w:t xml:space="preserve"> </w:t>
+      </w:r>
+      <w:proofErr w:type="gramStart"/>
+      <w:r>
+        <w:rPr>
+          <w:shd w:val="clear" w:color="auto" w:fill="FFFFFF"/>
+        </w:rPr>
+        <w:t>it’s</w:t>
+      </w:r>
+      <w:proofErr w:type="gramEnd"/>
+      <w:r>
+        <w:rPr>
+          <w:shd w:val="clear" w:color="auto" w:fill="FFFFFF"/>
+        </w:rPr>
+        <w:t xml:space="preserve"> all cutting and done.</w:t>
       </w:r>
     </w:p>
     <w:p>
@@ -480,11 +572,19 @@
         </w:rPr>
         <w:t xml:space="preserve">In MDP problems, the goal is to find the optimal policy to maximize the total rewards. It </w:t>
       </w:r>
-      <w:r>
-        <w:rPr>
-          <w:shd w:val="clear" w:color="auto" w:fill="FFFFFF"/>
-        </w:rPr>
-        <w:t>focus on</w:t>
+      <w:proofErr w:type="gramStart"/>
+      <w:r>
+        <w:rPr>
+          <w:shd w:val="clear" w:color="auto" w:fill="FFFFFF"/>
+        </w:rPr>
+        <w:t>focus</w:t>
+      </w:r>
+      <w:proofErr w:type="gramEnd"/>
+      <w:r>
+        <w:rPr>
+          <w:shd w:val="clear" w:color="auto" w:fill="FFFFFF"/>
+        </w:rPr>
+        <w:t xml:space="preserve"> on</w:t>
       </w:r>
       <w:r>
         <w:rPr>
@@ -628,7 +728,23 @@
         <w:rPr>
           <w:shd w:val="clear" w:color="auto" w:fill="FFFFFF"/>
         </w:rPr>
-        <w:t>For value iteration, we begin with random value function. Then we step through each state and get the Q table and update the value function with the max value of Q(s,a). this continues until the improvement is less than the threshold or maximum iteration is reached.</w:t>
+        <w:t>For value iteration, we begin with random value function. Then we step through each state and get the Q table and update the value function with the max value of Q(</w:t>
+      </w:r>
+      <w:proofErr w:type="spellStart"/>
+      <w:proofErr w:type="gramStart"/>
+      <w:r>
+        <w:rPr>
+          <w:shd w:val="clear" w:color="auto" w:fill="FFFFFF"/>
+        </w:rPr>
+        <w:t>s,a</w:t>
+      </w:r>
+      <w:proofErr w:type="spellEnd"/>
+      <w:proofErr w:type="gramEnd"/>
+      <w:r>
+        <w:rPr>
+          <w:shd w:val="clear" w:color="auto" w:fill="FFFFFF"/>
+        </w:rPr>
+        <w:t>). this continues until the improvement is less than the threshold or maximum iteration is reached.</w:t>
       </w:r>
     </w:p>
     <w:p>
@@ -660,7 +776,55 @@
         <w:rPr>
           <w:shd w:val="clear" w:color="auto" w:fill="FFFFFF"/>
         </w:rPr>
-        <w:t xml:space="preserve">According to the above definition, one of the difference is that policy iteration might need more time to converge, as in each iteration, PI has to finish all the policy before checking the convergence. But in terms of number of iteration needed for convergence, it’s usually hard for policy to use many times to converge. Details will be shown in part </w:t>
+        <w:t xml:space="preserve">According to the above definition, one of the </w:t>
+      </w:r>
+      <w:r>
+        <w:rPr>
+          <w:shd w:val="clear" w:color="auto" w:fill="FFFFFF"/>
+        </w:rPr>
+        <w:t>differences</w:t>
+      </w:r>
+      <w:r>
+        <w:rPr>
+          <w:shd w:val="clear" w:color="auto" w:fill="FFFFFF"/>
+        </w:rPr>
+        <w:t xml:space="preserve"> is that policy iteration might need more time to converge, as in each iteration, PI </w:t>
+      </w:r>
+      <w:r>
+        <w:rPr>
+          <w:shd w:val="clear" w:color="auto" w:fill="FFFFFF"/>
+        </w:rPr>
+        <w:t>must</w:t>
+      </w:r>
+      <w:r>
+        <w:rPr>
+          <w:shd w:val="clear" w:color="auto" w:fill="FFFFFF"/>
+        </w:rPr>
+        <w:t xml:space="preserve"> finish all the policy before checking the convergence. But in terms of number of </w:t>
+      </w:r>
+      <w:r>
+        <w:rPr>
+          <w:shd w:val="clear" w:color="auto" w:fill="FFFFFF"/>
+        </w:rPr>
+        <w:t>iterations</w:t>
+      </w:r>
+      <w:r>
+        <w:rPr>
+          <w:shd w:val="clear" w:color="auto" w:fill="FFFFFF"/>
+        </w:rPr>
+        <w:t xml:space="preserve"> needed for convergence, </w:t>
+      </w:r>
+      <w:r>
+        <w:rPr>
+          <w:shd w:val="clear" w:color="auto" w:fill="FFFFFF"/>
+        </w:rPr>
+        <w:t>it is</w:t>
+      </w:r>
+      <w:r>
+        <w:rPr>
+          <w:shd w:val="clear" w:color="auto" w:fill="FFFFFF"/>
+        </w:rPr>
+        <w:t xml:space="preserve"> usually hard for policy to use many times to converge. Details will be shown in part </w:t>
       </w:r>
       <w:r>
         <w:rPr>
@@ -685,6 +849,44 @@
         <w:rPr>
           <w:shd w:val="clear" w:color="auto" w:fill="FFFFFF"/>
         </w:rPr>
+        <w:t xml:space="preserve">Another important thing to mention is how to define convergence in both VI and PI. In this problem I used two metrics for that, the error per iteration and the </w:t>
+      </w:r>
+      <w:r>
+        <w:rPr>
+          <w:shd w:val="clear" w:color="auto" w:fill="FFFFFF"/>
+        </w:rPr>
+        <w:t xml:space="preserve">mean V vs iteration. </w:t>
+      </w:r>
+    </w:p>
+    <w:p>
+      <w:pPr>
+        <w:rPr>
+          <w:shd w:val="clear" w:color="auto" w:fill="FFFFFF"/>
+        </w:rPr>
+      </w:pPr>
+      <w:r>
+        <w:rPr>
+          <w:shd w:val="clear" w:color="auto" w:fill="FFFFFF"/>
+        </w:rPr>
+        <w:t xml:space="preserve">The mean V is the average for the value table, which is the state’s maximum future rewards. This is a good representation of how much rewards the agent could be collect with different policy. The larger the mean value, the better the policy. The problem is solved when there is only small change in the value table. The error is different changed per iteration. It is also a good representation on when the algorithm converges. </w:t>
+      </w:r>
+      <w:r>
+        <w:rPr>
+          <w:shd w:val="clear" w:color="auto" w:fill="FFFFFF"/>
+        </w:rPr>
+        <w:t>I showed the delta convergence plot in below to confirm convergence.</w:t>
+      </w:r>
+    </w:p>
+    <w:p>
+      <w:pPr>
+        <w:rPr>
+          <w:shd w:val="clear" w:color="auto" w:fill="FFFFFF"/>
+        </w:rPr>
+      </w:pPr>
+      <w:r>
+        <w:rPr>
+          <w:shd w:val="clear" w:color="auto" w:fill="FFFFFF"/>
+        </w:rPr>
         <w:t>For both QI and PI, one hyper parameter is the discount rate Gamma. Plots are also created to show as the gamma increase, the iteration to converge increases.</w:t>
       </w:r>
     </w:p>
@@ -698,6 +900,7 @@
         <w:rPr>
           <w:shd w:val="clear" w:color="auto" w:fill="FFFFFF"/>
         </w:rPr>
+        <w:lastRenderedPageBreak/>
         <w:t>3.1 Frozen lake problem</w:t>
       </w:r>
     </w:p>
@@ -711,7 +914,21 @@
         <w:rPr>
           <w:shd w:val="clear" w:color="auto" w:fill="FFFFFF"/>
         </w:rPr>
-        <w:t>For frozen lake problem, I transformed open AI Gym’s environment to the P and R table for the mdptoolbox. The changes include immediate reward and P and R tables.</w:t>
+        <w:t xml:space="preserve">For frozen lake problem, I transformed open AI Gym’s environment to the P and R table for the </w:t>
+      </w:r>
+      <w:proofErr w:type="spellStart"/>
+      <w:r>
+        <w:rPr>
+          <w:shd w:val="clear" w:color="auto" w:fill="FFFFFF"/>
+        </w:rPr>
+        <w:t>mdptoolbox</w:t>
+      </w:r>
+      <w:proofErr w:type="spellEnd"/>
+      <w:r>
+        <w:rPr>
+          <w:shd w:val="clear" w:color="auto" w:fill="FFFFFF"/>
+        </w:rPr>
+        <w:t>. The changes include immediate reward and P and R tables.</w:t>
       </w:r>
     </w:p>
     <w:p>
@@ -737,8 +954,49 @@
         <w:rPr>
           <w:shd w:val="clear" w:color="auto" w:fill="FFFFFF"/>
         </w:rPr>
-        <w:lastRenderedPageBreak/>
-        <w:t xml:space="preserve">My modification from the gym environment is change the ultimate reward from 1 to 10, this is to encourage agent to go further to reach the ultimate state. Also, there’s a -5 penalty for agent to fall in the hole and -0.5 for staying on the path. This is set up for agent to reach the ultimate location as soon as possible. Also for mdptool box’s Q-learning algorithm implementation, there’s no terminal states but a state reset for every 100 steps. </w:t>
+        <w:t xml:space="preserve">My modification from the gym environment is change the ultimate reward from 1 to 10, this is to encourage agent to go further to reach the ultimate state. Also, </w:t>
+      </w:r>
+      <w:proofErr w:type="gramStart"/>
+      <w:r>
+        <w:rPr>
+          <w:shd w:val="clear" w:color="auto" w:fill="FFFFFF"/>
+        </w:rPr>
+        <w:t>there’s</w:t>
+      </w:r>
+      <w:proofErr w:type="gramEnd"/>
+      <w:r>
+        <w:rPr>
+          <w:shd w:val="clear" w:color="auto" w:fill="FFFFFF"/>
+        </w:rPr>
+        <w:t xml:space="preserve"> a -5 penalty for agent to fall in the hole and -0.5 for staying on the path. This is set up for agent to reach the ultimate location as soon as possible. </w:t>
+      </w:r>
+      <w:proofErr w:type="gramStart"/>
+      <w:r>
+        <w:rPr>
+          <w:shd w:val="clear" w:color="auto" w:fill="FFFFFF"/>
+        </w:rPr>
+        <w:t>Also</w:t>
+      </w:r>
+      <w:proofErr w:type="gramEnd"/>
+      <w:r>
+        <w:rPr>
+          <w:shd w:val="clear" w:color="auto" w:fill="FFFFFF"/>
+        </w:rPr>
+        <w:t xml:space="preserve"> for </w:t>
+      </w:r>
+      <w:proofErr w:type="spellStart"/>
+      <w:r>
+        <w:rPr>
+          <w:shd w:val="clear" w:color="auto" w:fill="FFFFFF"/>
+        </w:rPr>
+        <w:t>mdptool</w:t>
+      </w:r>
+      <w:proofErr w:type="spellEnd"/>
+      <w:r>
+        <w:rPr>
+          <w:shd w:val="clear" w:color="auto" w:fill="FFFFFF"/>
+        </w:rPr>
+        <w:t xml:space="preserve"> box’s Q-learning algorithm implementation, there’s no terminal states but a state reset for every 100 steps. </w:t>
       </w:r>
       <w:r>
         <w:rPr>
@@ -775,20 +1033,131 @@
         <w:rPr>
           <w:shd w:val="clear" w:color="auto" w:fill="FFFFFF"/>
         </w:rPr>
-        <w:t>ith dimension as action* state * state(4*16*16), with probably as 33% for each action. For R table, the shape is state*action, with each reward as the expectation of the state with the action.</w:t>
-      </w:r>
-    </w:p>
-    <w:p>
-      <w:pPr>
-        <w:rPr>
-          <w:shd w:val="clear" w:color="auto" w:fill="FFFFFF"/>
-        </w:rPr>
-      </w:pPr>
-      <w:r>
-        <w:rPr>
-          <w:shd w:val="clear" w:color="auto" w:fill="FFFFFF"/>
-        </w:rPr>
-        <w:t>Froze lake optimal policy.</w:t>
+        <w:t xml:space="preserve">ith dimension as action* state * </w:t>
+      </w:r>
+      <w:proofErr w:type="gramStart"/>
+      <w:r>
+        <w:rPr>
+          <w:shd w:val="clear" w:color="auto" w:fill="FFFFFF"/>
+        </w:rPr>
+        <w:t>state(</w:t>
+      </w:r>
+      <w:proofErr w:type="gramEnd"/>
+      <w:r>
+        <w:rPr>
+          <w:shd w:val="clear" w:color="auto" w:fill="FFFFFF"/>
+        </w:rPr>
+        <w:t>4*16*16), with probably as 33% for each action. For R table, the shape is state*action, with each reward as the expectation of the state with the action.</w:t>
+      </w:r>
+    </w:p>
+    <w:p>
+      <w:pPr>
+        <w:rPr>
+          <w:shd w:val="clear" w:color="auto" w:fill="FFFFFF"/>
+        </w:rPr>
+      </w:pPr>
+      <w:r>
+        <w:rPr>
+          <w:shd w:val="clear" w:color="auto" w:fill="FFFFFF"/>
+        </w:rPr>
+        <w:t>Below is the detail result for solving a 4 by 4 frozen lake grid with rewards as (</w:t>
+      </w:r>
+      <w:proofErr w:type="gramStart"/>
+      <w:r>
+        <w:rPr>
+          <w:shd w:val="clear" w:color="auto" w:fill="FFFFFF"/>
+        </w:rPr>
+        <w:t>10,-</w:t>
+      </w:r>
+      <w:proofErr w:type="gramEnd"/>
+      <w:r>
+        <w:rPr>
+          <w:shd w:val="clear" w:color="auto" w:fill="FFFFFF"/>
+        </w:rPr>
+        <w:t>5,-0.5) and transition matrix as 1/3.</w:t>
+      </w:r>
+      <w:r>
+        <w:rPr>
+          <w:shd w:val="clear" w:color="auto" w:fill="FFFFFF"/>
+        </w:rPr>
+        <w:t xml:space="preserve"> Some key findings are as follows.</w:t>
+      </w:r>
+    </w:p>
+    <w:p>
+      <w:pPr>
+        <w:rPr>
+          <w:shd w:val="clear" w:color="auto" w:fill="FFFFFF"/>
+        </w:rPr>
+      </w:pPr>
+      <w:r>
+        <w:rPr>
+          <w:shd w:val="clear" w:color="auto" w:fill="FFFFFF"/>
+        </w:rPr>
+        <w:t>3.1.1 Frozen lake (small problem) VI and PI solution analysis</w:t>
+      </w:r>
+    </w:p>
+    <w:p>
+      <w:pPr>
+        <w:rPr>
+          <w:shd w:val="clear" w:color="auto" w:fill="FFFFFF"/>
+        </w:rPr>
+      </w:pPr>
+      <w:r>
+        <w:rPr>
+          <w:shd w:val="clear" w:color="auto" w:fill="FFFFFF"/>
+        </w:rPr>
+        <w:t>B</w:t>
+      </w:r>
+      <w:r>
+        <w:rPr>
+          <w:shd w:val="clear" w:color="auto" w:fill="FFFFFF"/>
+        </w:rPr>
+        <w:t xml:space="preserve">oth value iteration and policy iteration </w:t>
+      </w:r>
+      <w:proofErr w:type="gramStart"/>
+      <w:r>
+        <w:rPr>
+          <w:shd w:val="clear" w:color="auto" w:fill="FFFFFF"/>
+        </w:rPr>
+        <w:t>converge</w:t>
+      </w:r>
+      <w:proofErr w:type="gramEnd"/>
+      <w:r>
+        <w:rPr>
+          <w:shd w:val="clear" w:color="auto" w:fill="FFFFFF"/>
+        </w:rPr>
+        <w:t xml:space="preserve"> and they converge to the same optimal policy. The numbers in the tuple represents left, down, right, and up actions.</w:t>
+      </w:r>
+    </w:p>
+    <w:p>
+      <w:pPr>
+        <w:rPr>
+          <w:shd w:val="clear" w:color="auto" w:fill="FFFFFF"/>
+        </w:rPr>
+      </w:pPr>
+      <w:r>
+        <w:rPr>
+          <w:shd w:val="clear" w:color="auto" w:fill="FFFFFF"/>
+        </w:rPr>
+        <w:t>Froze</w:t>
+      </w:r>
+      <w:r>
+        <w:rPr>
+          <w:shd w:val="clear" w:color="auto" w:fill="FFFFFF"/>
+        </w:rPr>
+        <w:t>n</w:t>
+      </w:r>
+      <w:r>
+        <w:rPr>
+          <w:shd w:val="clear" w:color="auto" w:fill="FFFFFF"/>
+        </w:rPr>
+        <w:t xml:space="preserve"> lake optimal policy</w:t>
+      </w:r>
+      <w:r>
+        <w:rPr>
+          <w:shd w:val="clear" w:color="auto" w:fill="FFFFFF"/>
+        </w:rPr>
+        <w:t xml:space="preserve"> and visualization.</w:t>
       </w:r>
     </w:p>
     <w:p>
@@ -1363,19 +1732,137 @@
     <w:p>
       <w:pPr>
         <w:rPr>
+          <w:shd w:val="clear" w:color="auto" w:fill="FFFFFF"/>
+        </w:rPr>
+      </w:pPr>
+      <w:r>
+        <w:rPr>
+          <w:shd w:val="clear" w:color="auto" w:fill="FFFFFF"/>
+        </w:rPr>
+        <w:t xml:space="preserve">The above policy makes sense to me. In the beginning, the agent </w:t>
+      </w:r>
+      <w:proofErr w:type="gramStart"/>
+      <w:r>
+        <w:rPr>
+          <w:shd w:val="clear" w:color="auto" w:fill="FFFFFF"/>
+        </w:rPr>
+        <w:t>are</w:t>
+      </w:r>
+      <w:proofErr w:type="gramEnd"/>
+      <w:r>
+        <w:rPr>
+          <w:shd w:val="clear" w:color="auto" w:fill="FFFFFF"/>
+        </w:rPr>
+        <w:t xml:space="preserve"> moving left to avoid the two holes in the right part of the maps. It chooses the left action instead of down movement to avoid a 33% accidental slippery move to the right and end up to the right side of the map. If the agent accidentally </w:t>
+      </w:r>
+      <w:proofErr w:type="gramStart"/>
+      <w:r>
+        <w:rPr>
+          <w:shd w:val="clear" w:color="auto" w:fill="FFFFFF"/>
+        </w:rPr>
+        <w:t>move</w:t>
+      </w:r>
+      <w:proofErr w:type="gramEnd"/>
+      <w:r>
+        <w:rPr>
+          <w:shd w:val="clear" w:color="auto" w:fill="FFFFFF"/>
+        </w:rPr>
+        <w:t xml:space="preserve"> the right side of the first row, it will try to go back to the left side of the map by moving up and crashing to the wall to avoid any chance to accidentally move down to fell in the second row’s hole.</w:t>
+      </w:r>
+    </w:p>
+    <w:p>
+      <w:pPr>
+        <w:rPr>
+          <w:shd w:val="clear" w:color="auto" w:fill="FFFFFF"/>
+        </w:rPr>
+      </w:pPr>
+      <w:r>
+        <w:rPr>
+          <w:shd w:val="clear" w:color="auto" w:fill="FFFFFF"/>
+        </w:rPr>
+        <w:t xml:space="preserve">Another interesting point is state 6, </w:t>
+      </w:r>
+      <w:r>
+        <w:rPr>
+          <w:shd w:val="clear" w:color="auto" w:fill="FFFFFF"/>
+        </w:rPr>
+        <w:t xml:space="preserve">which is surrounded by two holes. In real life, one could probably decide to move down and reach for the </w:t>
+      </w:r>
+      <w:proofErr w:type="gramStart"/>
+      <w:r>
+        <w:rPr>
+          <w:shd w:val="clear" w:color="auto" w:fill="FFFFFF"/>
+        </w:rPr>
+        <w:t>ultimate goal</w:t>
+      </w:r>
+      <w:proofErr w:type="gramEnd"/>
+      <w:r>
+        <w:rPr>
+          <w:shd w:val="clear" w:color="auto" w:fill="FFFFFF"/>
+        </w:rPr>
+        <w:t xml:space="preserve">. But the result is move left. This makes sense since move either up and down has a lower expected reward as there are double chances for the agent to fall to either side and get a penalty. </w:t>
+      </w:r>
+    </w:p>
+    <w:p>
+      <w:pPr>
+        <w:rPr>
+          <w:shd w:val="clear" w:color="auto" w:fill="FFFFFF"/>
+        </w:rPr>
+      </w:pPr>
+      <w:r>
+        <w:rPr>
+          <w:shd w:val="clear" w:color="auto" w:fill="FFFFFF"/>
+        </w:rPr>
+        <w:lastRenderedPageBreak/>
+        <w:t>For the state 14, the agent chooses to crash down to the wall again to avoid accidentally moving up to fall into the hole at the state 11.</w:t>
+      </w:r>
+    </w:p>
+    <w:p>
+      <w:pPr>
+        <w:rPr>
+          <w:shd w:val="clear" w:color="auto" w:fill="FFFFFF"/>
+        </w:rPr>
+      </w:pPr>
+      <w:r>
+        <w:rPr>
+          <w:shd w:val="clear" w:color="auto" w:fill="FFFFFF"/>
+        </w:rPr>
+        <w:t>3.1.</w:t>
+      </w:r>
+      <w:r>
+        <w:rPr>
+          <w:shd w:val="clear" w:color="auto" w:fill="FFFFFF"/>
+        </w:rPr>
+        <w:t>2</w:t>
+      </w:r>
+      <w:r>
+        <w:rPr>
+          <w:shd w:val="clear" w:color="auto" w:fill="FFFFFF"/>
+        </w:rPr>
+        <w:t xml:space="preserve"> Frozen lake (small problem) VI and PI </w:t>
+      </w:r>
+      <w:r>
+        <w:rPr>
+          <w:shd w:val="clear" w:color="auto" w:fill="FFFFFF"/>
+        </w:rPr>
+        <w:t>comparison</w:t>
+      </w:r>
+    </w:p>
+    <w:p>
+      <w:pPr>
+        <w:rPr>
+          <w:shd w:val="clear" w:color="auto" w:fill="FFFFFF"/>
+        </w:rPr>
+      </w:pPr>
+      <w:r>
+        <w:rPr>
           <w:noProof/>
           <w:shd w:val="clear" w:color="auto" w:fill="FFFFFF"/>
         </w:rPr>
-      </w:pPr>
-      <w:r>
-        <w:rPr>
-          <w:noProof/>
-          <w:shd w:val="clear" w:color="auto" w:fill="FFFFFF"/>
-        </w:rPr>
         <w:drawing>
-          <wp:inline distT="0" distB="0" distL="0" distR="0" wp14:anchorId="0AFC6C5E" wp14:editId="4CF2EB0E">
-            <wp:extent cx="1871602" cy="1364877"/>
-            <wp:effectExtent l="0" t="0" r="0" b="6985"/>
+          <wp:inline distT="0" distB="0" distL="0" distR="0" wp14:anchorId="0AFC6C5E" wp14:editId="4047B362">
+            <wp:extent cx="1863820" cy="1359202"/>
+            <wp:effectExtent l="0" t="0" r="3175" b="0"/>
             <wp:docPr id="18" name="Picture 18"/>
             <wp:cNvGraphicFramePr>
               <a:graphicFrameLocks xmlns:a="http://schemas.openxmlformats.org/drawingml/2006/main" noChangeAspect="1"/>
@@ -1405,7 +1892,7 @@
                   <pic:spPr bwMode="auto">
                     <a:xfrm>
                       <a:off x="0" y="0"/>
-                      <a:ext cx="1894539" cy="1381604"/>
+                      <a:ext cx="1917325" cy="1398221"/>
                     </a:xfrm>
                     <a:prstGeom prst="rect">
                       <a:avLst/>
@@ -1433,8 +1920,8 @@
           <w:shd w:val="clear" w:color="auto" w:fill="FFFFFF"/>
         </w:rPr>
         <w:drawing>
-          <wp:inline distT="0" distB="0" distL="0" distR="0" wp14:anchorId="7ACB19F8" wp14:editId="62FCE069">
-            <wp:extent cx="1774325" cy="1259845"/>
+          <wp:inline distT="0" distB="0" distL="0" distR="0" wp14:anchorId="7ACB19F8" wp14:editId="656F3C49">
+            <wp:extent cx="1910512" cy="1356543"/>
             <wp:effectExtent l="0" t="0" r="0" b="0"/>
             <wp:docPr id="19" name="Picture 19" descr="A picture containing chart&#10;&#10;Description automatically generated"/>
             <wp:cNvGraphicFramePr>
@@ -1465,7 +1952,7 @@
                   <pic:spPr bwMode="auto">
                     <a:xfrm>
                       <a:off x="0" y="0"/>
-                      <a:ext cx="1790262" cy="1271161"/>
+                      <a:ext cx="1966665" cy="1396414"/>
                     </a:xfrm>
                     <a:prstGeom prst="rect">
                       <a:avLst/>
@@ -1487,22 +1974,15 @@
         </w:rPr>
         <w:t xml:space="preserve"> </w:t>
       </w:r>
-    </w:p>
-    <w:p>
-      <w:pPr>
-        <w:rPr>
-          <w:shd w:val="clear" w:color="auto" w:fill="FFFFFF"/>
-        </w:rPr>
-      </w:pPr>
       <w:r>
         <w:rPr>
           <w:noProof/>
           <w:shd w:val="clear" w:color="auto" w:fill="FFFFFF"/>
         </w:rPr>
         <w:drawing>
-          <wp:inline distT="0" distB="0" distL="0" distR="0" wp14:anchorId="49BF2CF8" wp14:editId="4B535162">
-            <wp:extent cx="1983155" cy="1385219"/>
-            <wp:effectExtent l="0" t="0" r="0" b="5715"/>
+          <wp:inline distT="0" distB="0" distL="0" distR="0" wp14:anchorId="49BF2CF8" wp14:editId="2015DB7F">
+            <wp:extent cx="1914403" cy="1337195"/>
+            <wp:effectExtent l="0" t="0" r="0" b="0"/>
             <wp:docPr id="23" name="Picture 23" descr="Chart, line chart&#10;&#10;Description automatically generated"/>
             <wp:cNvGraphicFramePr>
               <a:graphicFrameLocks xmlns:a="http://schemas.openxmlformats.org/drawingml/2006/main" noChangeAspect="1"/>
@@ -1532,7 +2012,7 @@
                   <pic:spPr bwMode="auto">
                     <a:xfrm>
                       <a:off x="0" y="0"/>
-                      <a:ext cx="2003076" cy="1399134"/>
+                      <a:ext cx="1962116" cy="1370522"/>
                     </a:xfrm>
                     <a:prstGeom prst="rect">
                       <a:avLst/>
@@ -1559,7 +2039,380 @@
         <w:rPr>
           <w:shd w:val="clear" w:color="auto" w:fill="FFFFFF"/>
         </w:rPr>
-        <w:t>Forest</w:t>
+        <w:t xml:space="preserve">The first plot </w:t>
+      </w:r>
+      <w:r>
+        <w:rPr>
+          <w:shd w:val="clear" w:color="auto" w:fill="FFFFFF"/>
+        </w:rPr>
+        <w:t xml:space="preserve">is the </w:t>
+      </w:r>
+      <w:r>
+        <w:rPr>
+          <w:shd w:val="clear" w:color="auto" w:fill="FFFFFF"/>
+        </w:rPr>
+        <w:t>delta convergence plot</w:t>
+      </w:r>
+      <w:r>
+        <w:rPr>
+          <w:shd w:val="clear" w:color="auto" w:fill="FFFFFF"/>
+        </w:rPr>
+        <w:t xml:space="preserve"> to show both PI and VI are converging in the end. You can see the error and mean V both flatten out at the end.</w:t>
+      </w:r>
+    </w:p>
+    <w:p>
+      <w:pPr>
+        <w:rPr>
+          <w:shd w:val="clear" w:color="auto" w:fill="FFFFFF"/>
+        </w:rPr>
+      </w:pPr>
+      <w:r>
+        <w:rPr>
+          <w:shd w:val="clear" w:color="auto" w:fill="FFFFFF"/>
+        </w:rPr>
+        <w:t xml:space="preserve">The difference between VI and PI are that VI needs more iterations to converge. PI needs only need 7 iteration to converge while VI takes 104 times. </w:t>
+      </w:r>
+    </w:p>
+    <w:p>
+      <w:pPr>
+        <w:rPr>
+          <w:shd w:val="clear" w:color="auto" w:fill="FFFFFF"/>
+        </w:rPr>
+      </w:pPr>
+      <w:r>
+        <w:rPr>
+          <w:shd w:val="clear" w:color="auto" w:fill="FFFFFF"/>
+        </w:rPr>
+        <w:t xml:space="preserve">PI needs less time for calculation than VI as well. But the time need for PI to converge is three quarter vs VI time, 0.009 seconds vs 0.012 seconds, while VI has 15 times number of iterations more than PI. This is due to the problem being a small states problem. Still PI needs more time per iteration. </w:t>
+      </w:r>
+    </w:p>
+    <w:p>
+      <w:pPr>
+        <w:rPr>
+          <w:shd w:val="clear" w:color="auto" w:fill="FFFFFF"/>
+        </w:rPr>
+      </w:pPr>
+      <w:r>
+        <w:rPr>
+          <w:shd w:val="clear" w:color="auto" w:fill="FFFFFF"/>
+        </w:rPr>
+        <w:t xml:space="preserve">3.2 </w:t>
+      </w:r>
+      <w:r>
+        <w:rPr>
+          <w:shd w:val="clear" w:color="auto" w:fill="FFFFFF"/>
+        </w:rPr>
+        <w:t>Forrest Management problem</w:t>
+      </w:r>
+    </w:p>
+    <w:p>
+      <w:pPr>
+        <w:rPr>
+          <w:shd w:val="clear" w:color="auto" w:fill="FFFFFF"/>
+        </w:rPr>
+      </w:pPr>
+      <w:r>
+        <w:rPr>
+          <w:shd w:val="clear" w:color="auto" w:fill="FFFFFF"/>
+        </w:rPr>
+        <w:t xml:space="preserve">For forest management problem, I use state </w:t>
+      </w:r>
+      <w:r>
+        <w:rPr>
+          <w:shd w:val="clear" w:color="auto" w:fill="FFFFFF"/>
+        </w:rPr>
+        <w:t>as 400 to make it a large problem. The fire probably is 0.1, which means every time we reserve the forest, there</w:t>
+      </w:r>
+      <w:r>
+        <w:rPr>
+          <w:shd w:val="clear" w:color="auto" w:fill="FFFFFF"/>
+        </w:rPr>
+        <w:t xml:space="preserve"> i</w:t>
+      </w:r>
+      <w:r>
+        <w:rPr>
+          <w:shd w:val="clear" w:color="auto" w:fill="FFFFFF"/>
+        </w:rPr>
+        <w:t>s 10% chance the forest will be burnt down. The final reward for reserving to the final state is 40</w:t>
+      </w:r>
+      <w:r>
+        <w:rPr>
+          <w:shd w:val="clear" w:color="auto" w:fill="FFFFFF"/>
+        </w:rPr>
+        <w:t xml:space="preserve">0 and 200. This is chosen with the </w:t>
+      </w:r>
+      <w:proofErr w:type="spellStart"/>
+      <w:r>
+        <w:rPr>
+          <w:shd w:val="clear" w:color="auto" w:fill="FFFFFF"/>
+        </w:rPr>
+        <w:t>mdptoolbox</w:t>
+      </w:r>
+      <w:proofErr w:type="spellEnd"/>
+      <w:r>
+        <w:rPr>
+          <w:shd w:val="clear" w:color="auto" w:fill="FFFFFF"/>
+        </w:rPr>
+        <w:t xml:space="preserve"> setup. As </w:t>
+      </w:r>
+      <w:r>
+        <w:rPr>
+          <w:shd w:val="clear" w:color="auto" w:fill="FFFFFF"/>
+        </w:rPr>
+        <w:t>there is</w:t>
+      </w:r>
+      <w:r>
+        <w:rPr>
+          <w:shd w:val="clear" w:color="auto" w:fill="FFFFFF"/>
+        </w:rPr>
+        <w:t xml:space="preserve"> not terminate state and gamma is set up to be 0.999. after 400 </w:t>
+      </w:r>
+      <w:r>
+        <w:rPr>
+          <w:shd w:val="clear" w:color="auto" w:fill="FFFFFF"/>
+        </w:rPr>
+        <w:t>discounts</w:t>
+      </w:r>
+      <w:r>
+        <w:rPr>
+          <w:shd w:val="clear" w:color="auto" w:fill="FFFFFF"/>
+        </w:rPr>
+        <w:t xml:space="preserve">, the reward is still worth agent to go for. </w:t>
+      </w:r>
+    </w:p>
+    <w:p>
+      <w:pPr>
+        <w:rPr>
+          <w:shd w:val="clear" w:color="auto" w:fill="FFFFFF"/>
+        </w:rPr>
+      </w:pPr>
+      <w:r>
+        <w:rPr>
+          <w:shd w:val="clear" w:color="auto" w:fill="FFFFFF"/>
+        </w:rPr>
+        <w:t>I have</w:t>
+      </w:r>
+      <w:r>
+        <w:rPr>
+          <w:shd w:val="clear" w:color="auto" w:fill="FFFFFF"/>
+        </w:rPr>
+        <w:t xml:space="preserve"> also updated q learning source code to generate random state for every 400 steps.</w:t>
+      </w:r>
+    </w:p>
+    <w:p>
+      <w:pPr>
+        <w:rPr>
+          <w:shd w:val="clear" w:color="auto" w:fill="FFFFFF"/>
+        </w:rPr>
+      </w:pPr>
+      <w:r>
+        <w:rPr>
+          <w:shd w:val="clear" w:color="auto" w:fill="FFFFFF"/>
+        </w:rPr>
+        <w:t>3.2.1 Forest Problem (large problem) VI and PI comparison</w:t>
+      </w:r>
+    </w:p>
+    <w:p>
+      <w:pPr>
+        <w:rPr>
+          <w:shd w:val="clear" w:color="auto" w:fill="FFFFFF"/>
+        </w:rPr>
+      </w:pPr>
+      <w:r>
+        <w:rPr>
+          <w:shd w:val="clear" w:color="auto" w:fill="FFFFFF"/>
+        </w:rPr>
+        <w:t xml:space="preserve">Both VI and PI solve the problem by converging in the end. They both converge to same optimal policy where there are 336 cut actions and 64 reserve actions. The policy is </w:t>
+      </w:r>
+      <w:proofErr w:type="gramStart"/>
+      <w:r>
+        <w:rPr>
+          <w:shd w:val="clear" w:color="auto" w:fill="FFFFFF"/>
+        </w:rPr>
+        <w:t>reserve  for</w:t>
+      </w:r>
+      <w:proofErr w:type="gramEnd"/>
+      <w:r>
+        <w:rPr>
+          <w:shd w:val="clear" w:color="auto" w:fill="FFFFFF"/>
+        </w:rPr>
+        <w:t xml:space="preserve"> the start state and cut for the first 337 state and reserve for the last 64 state. </w:t>
+      </w:r>
+    </w:p>
+    <w:p>
+      <w:pPr>
+        <w:rPr>
+          <w:shd w:val="clear" w:color="auto" w:fill="FFFFFF"/>
+        </w:rPr>
+      </w:pPr>
+      <w:r>
+        <w:rPr>
+          <w:shd w:val="clear" w:color="auto" w:fill="FFFFFF"/>
+        </w:rPr>
+        <w:t>(0,1,</w:t>
+      </w:r>
+      <w:proofErr w:type="gramStart"/>
+      <w:r>
+        <w:rPr>
+          <w:shd w:val="clear" w:color="auto" w:fill="FFFFFF"/>
+        </w:rPr>
+        <w:t>1,1,…</w:t>
+      </w:r>
+      <w:proofErr w:type="gramEnd"/>
+      <w:r>
+        <w:rPr>
+          <w:shd w:val="clear" w:color="auto" w:fill="FFFFFF"/>
+        </w:rPr>
+        <w:t>..0,0,0)</w:t>
+      </w:r>
+    </w:p>
+    <w:p>
+      <w:pPr>
+        <w:rPr>
+          <w:shd w:val="clear" w:color="auto" w:fill="FFFFFF"/>
+        </w:rPr>
+      </w:pPr>
+      <w:r>
+        <w:rPr>
+          <w:shd w:val="clear" w:color="auto" w:fill="FFFFFF"/>
+        </w:rPr>
+        <w:t>This result makes sense to me. Since agent would collect all the first small reward by cutting, unless it reaches to the last final states, where the agent has a chance to reach the final state without getting the forest burnt to starting state. This is the result of making the rewards as 400. If we increase the reward to 40000, the optimal policy stays the similar way but has more reserve actions towards the end.</w:t>
+      </w:r>
+    </w:p>
+    <w:p>
+      <w:pPr>
+        <w:rPr>
+          <w:shd w:val="clear" w:color="auto" w:fill="FFFFFF"/>
+        </w:rPr>
+      </w:pPr>
+      <w:r>
+        <w:rPr>
+          <w:shd w:val="clear" w:color="auto" w:fill="FFFFFF"/>
+        </w:rPr>
+        <w:t>3.</w:t>
+      </w:r>
+      <w:r>
+        <w:rPr>
+          <w:shd w:val="clear" w:color="auto" w:fill="FFFFFF"/>
+        </w:rPr>
+        <w:t>2</w:t>
+      </w:r>
+      <w:r>
+        <w:rPr>
+          <w:shd w:val="clear" w:color="auto" w:fill="FFFFFF"/>
+        </w:rPr>
+        <w:t xml:space="preserve">.2 </w:t>
+      </w:r>
+      <w:r>
+        <w:rPr>
+          <w:shd w:val="clear" w:color="auto" w:fill="FFFFFF"/>
+        </w:rPr>
+        <w:t>Forest management (large</w:t>
+      </w:r>
+      <w:r>
+        <w:rPr>
+          <w:shd w:val="clear" w:color="auto" w:fill="FFFFFF"/>
+        </w:rPr>
+        <w:t xml:space="preserve"> problem) VI and PI comparison</w:t>
+      </w:r>
+    </w:p>
+    <w:p>
+      <w:pPr>
+        <w:rPr>
+          <w:shd w:val="clear" w:color="auto" w:fill="FFFFFF"/>
+        </w:rPr>
+      </w:pPr>
+      <w:r>
+        <w:rPr>
+          <w:shd w:val="clear" w:color="auto" w:fill="FFFFFF"/>
+        </w:rPr>
+        <w:t xml:space="preserve">Here I plot the delta convergence plot again to prove the convergence. Similar result as small states problem is observed where </w:t>
+      </w:r>
+      <w:proofErr w:type="gramStart"/>
+      <w:r>
+        <w:rPr>
+          <w:shd w:val="clear" w:color="auto" w:fill="FFFFFF"/>
+        </w:rPr>
+        <w:t>both of the mean</w:t>
+      </w:r>
+      <w:proofErr w:type="gramEnd"/>
+      <w:r>
+        <w:rPr>
+          <w:shd w:val="clear" w:color="auto" w:fill="FFFFFF"/>
+        </w:rPr>
+        <w:t xml:space="preserve"> V and error metric are flattened out in the end. But </w:t>
+      </w:r>
+      <w:r>
+        <w:rPr>
+          <w:shd w:val="clear" w:color="auto" w:fill="FFFFFF"/>
+        </w:rPr>
+        <w:lastRenderedPageBreak/>
+        <w:t xml:space="preserve">compare with the smaller state problem, VI and PI both needs </w:t>
+      </w:r>
+      <w:proofErr w:type="gramStart"/>
+      <w:r>
+        <w:rPr>
+          <w:shd w:val="clear" w:color="auto" w:fill="FFFFFF"/>
+        </w:rPr>
+        <w:t>more</w:t>
+      </w:r>
+      <w:proofErr w:type="gramEnd"/>
+      <w:r>
+        <w:rPr>
+          <w:shd w:val="clear" w:color="auto" w:fill="FFFFFF"/>
+        </w:rPr>
+        <w:t xml:space="preserve"> </w:t>
+      </w:r>
+      <w:r>
+        <w:rPr>
+          <w:shd w:val="clear" w:color="auto" w:fill="FFFFFF"/>
+        </w:rPr>
+        <w:t xml:space="preserve">number of iterations to </w:t>
+      </w:r>
+      <w:r>
+        <w:rPr>
+          <w:shd w:val="clear" w:color="auto" w:fill="FFFFFF"/>
+        </w:rPr>
+        <w:t>converge</w:t>
+      </w:r>
+      <w:r>
+        <w:rPr>
+          <w:shd w:val="clear" w:color="auto" w:fill="FFFFFF"/>
+        </w:rPr>
+        <w:t>. This is due to the large action space that require the algorithm to calculate more times.</w:t>
+      </w:r>
+    </w:p>
+    <w:p>
+      <w:pPr>
+        <w:rPr>
+          <w:shd w:val="clear" w:color="auto" w:fill="FFFFFF"/>
+        </w:rPr>
+      </w:pPr>
+      <w:r>
+        <w:rPr>
+          <w:shd w:val="clear" w:color="auto" w:fill="FFFFFF"/>
+        </w:rPr>
+        <w:t xml:space="preserve">For time comparison, here we can see the difference between PI and VI. This time PI needs 10% more time to converge than the VI and VI has 6 time </w:t>
+      </w:r>
+      <w:proofErr w:type="gramStart"/>
+      <w:r>
+        <w:rPr>
+          <w:shd w:val="clear" w:color="auto" w:fill="FFFFFF"/>
+        </w:rPr>
+        <w:t>more</w:t>
+      </w:r>
+      <w:proofErr w:type="gramEnd"/>
+      <w:r>
+        <w:rPr>
+          <w:shd w:val="clear" w:color="auto" w:fill="FFFFFF"/>
+        </w:rPr>
+        <w:t xml:space="preserve"> number of iterations to converge. This is again due to the large problem having more spaces.</w:t>
+      </w:r>
+      <w:r>
+        <w:rPr>
+          <w:shd w:val="clear" w:color="auto" w:fill="FFFFFF"/>
+        </w:rPr>
+        <w:t xml:space="preserve"> </w:t>
       </w:r>
     </w:p>
     <w:p>
@@ -1573,11 +2426,10 @@
           <w:noProof/>
           <w:shd w:val="clear" w:color="auto" w:fill="FFFFFF"/>
         </w:rPr>
-        <w:lastRenderedPageBreak/>
         <w:drawing>
-          <wp:inline distT="0" distB="0" distL="0" distR="0" wp14:anchorId="404E8902" wp14:editId="0BFF9A42">
-            <wp:extent cx="2201314" cy="1525297"/>
-            <wp:effectExtent l="0" t="0" r="8890" b="0"/>
+          <wp:inline distT="0" distB="0" distL="0" distR="0" wp14:anchorId="462D6CDE" wp14:editId="57B66BF2">
+            <wp:extent cx="1942997" cy="1346308"/>
+            <wp:effectExtent l="0" t="0" r="635" b="6350"/>
             <wp:docPr id="22" name="Picture 22" descr="Graphical user interface, application&#10;&#10;Description automatically generated"/>
             <wp:cNvGraphicFramePr>
               <a:graphicFrameLocks xmlns:a="http://schemas.openxmlformats.org/drawingml/2006/main" noChangeAspect="1"/>
@@ -1607,7 +2459,7 @@
                   <pic:spPr bwMode="auto">
                     <a:xfrm>
                       <a:off x="0" y="0"/>
-                      <a:ext cx="2208058" cy="1529970"/>
+                      <a:ext cx="1972931" cy="1367049"/>
                     </a:xfrm>
                     <a:prstGeom prst="rect">
                       <a:avLst/>
@@ -1623,20 +2475,13 @@
           </wp:inline>
         </w:drawing>
       </w:r>
-    </w:p>
-    <w:p>
-      <w:pPr>
-        <w:rPr>
-          <w:shd w:val="clear" w:color="auto" w:fill="FFFFFF"/>
-        </w:rPr>
-      </w:pPr>
       <w:r>
         <w:rPr>
           <w:noProof/>
           <w:shd w:val="clear" w:color="auto" w:fill="FFFFFF"/>
         </w:rPr>
         <w:drawing>
-          <wp:inline distT="0" distB="0" distL="0" distR="0" wp14:anchorId="167E5214" wp14:editId="0EF1E6B2">
+          <wp:inline distT="0" distB="0" distL="0" distR="0" wp14:anchorId="0C5800F4" wp14:editId="2729428B">
             <wp:extent cx="1969865" cy="1354090"/>
             <wp:effectExtent l="0" t="0" r="0" b="0"/>
             <wp:docPr id="24" name="Picture 24" descr="Chart, line chart&#10;&#10;Description automatically generated"/>
@@ -1684,22 +2529,15 @@
           </wp:inline>
         </w:drawing>
       </w:r>
-    </w:p>
-    <w:p>
-      <w:pPr>
-        <w:rPr>
-          <w:shd w:val="clear" w:color="auto" w:fill="FFFFFF"/>
-        </w:rPr>
-      </w:pPr>
       <w:r>
         <w:rPr>
           <w:noProof/>
           <w:shd w:val="clear" w:color="auto" w:fill="FFFFFF"/>
         </w:rPr>
         <w:drawing>
-          <wp:inline distT="0" distB="0" distL="0" distR="0" wp14:anchorId="50417D64" wp14:editId="1EDF9626">
-            <wp:extent cx="2178996" cy="1475382"/>
-            <wp:effectExtent l="0" t="0" r="0" b="0"/>
+          <wp:inline distT="0" distB="0" distL="0" distR="0" wp14:anchorId="74EAA749" wp14:editId="69207EB9">
+            <wp:extent cx="1957205" cy="1325209"/>
+            <wp:effectExtent l="0" t="0" r="5080" b="8890"/>
             <wp:docPr id="25" name="Picture 25" descr="A picture containing chart&#10;&#10;Description automatically generated"/>
             <wp:cNvGraphicFramePr>
               <a:graphicFrameLocks xmlns:a="http://schemas.openxmlformats.org/drawingml/2006/main" noChangeAspect="1"/>
@@ -1729,7 +2567,7 @@
                   <pic:spPr bwMode="auto">
                     <a:xfrm>
                       <a:off x="0" y="0"/>
-                      <a:ext cx="2187648" cy="1481240"/>
+                      <a:ext cx="1975717" cy="1337744"/>
                     </a:xfrm>
                     <a:prstGeom prst="rect">
                       <a:avLst/>
@@ -1756,119 +2594,171 @@
         <w:rPr>
           <w:shd w:val="clear" w:color="auto" w:fill="FFFFFF"/>
         </w:rPr>
-        <w:t xml:space="preserve">3.2 </w:t>
-      </w:r>
-      <w:r>
-        <w:rPr>
-          <w:shd w:val="clear" w:color="auto" w:fill="FFFFFF"/>
-        </w:rPr>
-        <w:t>Forrest Management problem</w:t>
-      </w:r>
-    </w:p>
-    <w:p>
-      <w:pPr>
-        <w:rPr>
-          <w:shd w:val="clear" w:color="auto" w:fill="FFFFFF"/>
-        </w:rPr>
-      </w:pPr>
-      <w:r>
-        <w:rPr>
-          <w:shd w:val="clear" w:color="auto" w:fill="FFFFFF"/>
-        </w:rPr>
-        <w:t xml:space="preserve">For forest management problem, I use state </w:t>
-      </w:r>
-      <w:r>
-        <w:rPr>
-          <w:shd w:val="clear" w:color="auto" w:fill="FFFFFF"/>
-        </w:rPr>
-        <w:t>as 400 to make it a large problem. The fire probably is 0.1, which means every time we reserve the forest, there</w:t>
-      </w:r>
-      <w:r>
-        <w:rPr>
-          <w:shd w:val="clear" w:color="auto" w:fill="FFFFFF"/>
-        </w:rPr>
-        <w:t xml:space="preserve"> i</w:t>
-      </w:r>
-      <w:r>
-        <w:rPr>
-          <w:shd w:val="clear" w:color="auto" w:fill="FFFFFF"/>
-        </w:rPr>
-        <w:t>s 10% chance the forest will be burnt down. The final reward for reserving to the final state is 40</w:t>
-      </w:r>
-      <w:r>
-        <w:rPr>
-          <w:shd w:val="clear" w:color="auto" w:fill="FFFFFF"/>
-        </w:rPr>
-        <w:t xml:space="preserve">0 and 200. This is chosen with the mdptoolbox setup. As there’s not terminate state and gamma is set up to be 0.999. after 400 discount, the reward is still worth agent to go for. </w:t>
-      </w:r>
-    </w:p>
-    <w:p>
-      <w:pPr>
-        <w:rPr>
-          <w:shd w:val="clear" w:color="auto" w:fill="FFFFFF"/>
-        </w:rPr>
-      </w:pPr>
-      <w:r>
-        <w:rPr>
-          <w:shd w:val="clear" w:color="auto" w:fill="FFFFFF"/>
-        </w:rPr>
-        <w:t>I’ve also updated q learning source code to generate random state for every 400 steps.</w:t>
-      </w:r>
-    </w:p>
-    <w:p>
-      <w:pPr>
-        <w:rPr>
-          <w:shd w:val="clear" w:color="auto" w:fill="FFFFFF"/>
-        </w:rPr>
-      </w:pPr>
-      <w:r>
-        <w:rPr>
-          <w:shd w:val="clear" w:color="auto" w:fill="FFFFFF"/>
-        </w:rPr>
-        <w:t>4. Q-learning Algorithm</w:t>
-      </w:r>
-    </w:p>
-    <w:p>
-      <w:pPr>
-        <w:rPr>
-          <w:shd w:val="clear" w:color="auto" w:fill="FFFFFF"/>
-        </w:rPr>
-      </w:pPr>
-      <w:r>
-        <w:rPr>
-          <w:shd w:val="clear" w:color="auto" w:fill="FFFFFF"/>
-        </w:rPr>
-        <w:t>Q learning can converge to local optimal with small epsilon.</w:t>
-      </w:r>
-    </w:p>
-    <w:p>
-      <w:pPr>
-        <w:rPr>
-          <w:shd w:val="clear" w:color="auto" w:fill="FFFFFF"/>
-        </w:rPr>
-      </w:pPr>
-      <w:r>
-        <w:rPr>
-          <w:shd w:val="clear" w:color="auto" w:fill="FFFFFF"/>
-        </w:rPr>
-        <w:t>lake</w:t>
-      </w:r>
-    </w:p>
-    <w:p>
-      <w:pPr>
-        <w:pStyle w:val="HTMLPreformatted"/>
+        <w:t>3.3.3 Larger forest vs smaller forest</w:t>
+      </w:r>
+    </w:p>
+    <w:p>
+      <w:pPr>
+        <w:rPr>
+          <w:shd w:val="clear" w:color="auto" w:fill="FFFFFF"/>
+        </w:rPr>
+      </w:pPr>
+    </w:p>
+    <w:p>
+      <w:pPr>
+        <w:rPr>
+          <w:shd w:val="clear" w:color="auto" w:fill="FFFFFF"/>
+        </w:rPr>
+      </w:pPr>
+    </w:p>
+    <w:p>
+      <w:pPr>
+        <w:rPr>
+          <w:shd w:val="clear" w:color="auto" w:fill="FFFFFF"/>
+        </w:rPr>
+      </w:pPr>
+    </w:p>
+    <w:p>
+      <w:pPr>
+        <w:rPr>
+          <w:shd w:val="clear" w:color="auto" w:fill="FFFFFF"/>
+        </w:rPr>
+      </w:pPr>
+      <w:r>
+        <w:rPr>
+          <w:shd w:val="clear" w:color="auto" w:fill="FFFFFF"/>
+        </w:rPr>
+        <w:t>3.3 Hyper Parameter for VI and PI</w:t>
+      </w:r>
+    </w:p>
+    <w:p>
+      <w:pPr>
+        <w:rPr>
+          <w:shd w:val="clear" w:color="auto" w:fill="FFFFFF"/>
+        </w:rPr>
+      </w:pPr>
+      <w:r>
+        <w:rPr>
+          <w:shd w:val="clear" w:color="auto" w:fill="FFFFFF"/>
+        </w:rPr>
+        <w:t xml:space="preserve">As mentioned earlier the discount factor, gamma, is a hyper parameter that can affect the solution of the problem. Another parameter </w:t>
+      </w:r>
+      <w:r>
+        <w:rPr>
+          <w:shd w:val="clear" w:color="auto" w:fill="FFFFFF"/>
+        </w:rPr>
+        <w:t>I take as a hyper parameter is the ultimate reward that can affect the training problem.</w:t>
+      </w:r>
+    </w:p>
+    <w:p>
+      <w:pPr>
+        <w:rPr>
+          <w:shd w:val="clear" w:color="auto" w:fill="FFFFFF"/>
+        </w:rPr>
+      </w:pPr>
+      <w:r>
+        <w:rPr>
+          <w:shd w:val="clear" w:color="auto" w:fill="FFFFFF"/>
+        </w:rPr>
+        <w:t xml:space="preserve">3.3.1 </w:t>
+      </w:r>
+      <w:r>
+        <w:rPr>
+          <w:shd w:val="clear" w:color="auto" w:fill="FFFFFF"/>
+        </w:rPr>
+        <w:t xml:space="preserve">Gamma has an effect of the problem. </w:t>
+      </w:r>
+    </w:p>
+    <w:p>
+      <w:pPr>
+        <w:rPr>
+          <w:shd w:val="clear" w:color="auto" w:fill="FFFFFF"/>
+        </w:rPr>
+      </w:pPr>
+      <w:r>
+        <w:rPr>
+          <w:shd w:val="clear" w:color="auto" w:fill="FFFFFF"/>
+        </w:rPr>
+        <w:t>Below plot is value iteration result for mean v vs number of iterations. I used three gammas to check the effect on the learning problem.</w:t>
+      </w:r>
+    </w:p>
+    <w:p>
+      <w:pPr>
+        <w:rPr>
+          <w:shd w:val="clear" w:color="auto" w:fill="FFFFFF"/>
+        </w:rPr>
+      </w:pPr>
+      <w:r>
+        <w:rPr>
+          <w:shd w:val="clear" w:color="auto" w:fill="FFFFFF"/>
+        </w:rPr>
+        <w:t>The first observation is all the problems converge at different number of iterations and total rewards.</w:t>
+      </w:r>
+    </w:p>
+    <w:p>
+      <w:pPr>
+        <w:rPr>
+          <w:shd w:val="clear" w:color="auto" w:fill="FFFFFF"/>
+        </w:rPr>
+      </w:pPr>
+      <w:r>
+        <w:rPr>
+          <w:shd w:val="clear" w:color="auto" w:fill="FFFFFF"/>
+        </w:rPr>
+        <w:t xml:space="preserve">With a higher gamma, the agent would have a higher horizon to the future, make the problem more complex to solve. As a result, higher gamma the green line all </w:t>
+      </w:r>
+      <w:proofErr w:type="gramStart"/>
+      <w:r>
+        <w:rPr>
+          <w:shd w:val="clear" w:color="auto" w:fill="FFFFFF"/>
+        </w:rPr>
+        <w:t>converge</w:t>
+      </w:r>
+      <w:proofErr w:type="gramEnd"/>
+      <w:r>
+        <w:rPr>
+          <w:shd w:val="clear" w:color="auto" w:fill="FFFFFF"/>
+        </w:rPr>
+        <w:t xml:space="preserve"> later. </w:t>
+      </w:r>
+    </w:p>
+    <w:p>
+      <w:pPr>
+        <w:rPr>
+          <w:shd w:val="clear" w:color="auto" w:fill="FFFFFF"/>
+        </w:rPr>
+      </w:pPr>
+      <w:proofErr w:type="gramStart"/>
+      <w:r>
+        <w:rPr>
+          <w:shd w:val="clear" w:color="auto" w:fill="FFFFFF"/>
+        </w:rPr>
+        <w:t>Also</w:t>
+      </w:r>
+      <w:proofErr w:type="gramEnd"/>
+      <w:r>
+        <w:rPr>
+          <w:shd w:val="clear" w:color="auto" w:fill="FFFFFF"/>
+        </w:rPr>
+        <w:t xml:space="preserve"> the total reward is different, as agent could pick up more rewards in the future. </w:t>
+      </w:r>
+    </w:p>
+    <w:p>
+      <w:pPr>
+        <w:rPr>
+          <w:shd w:val="clear" w:color="auto" w:fill="FFFFFF"/>
+        </w:rPr>
       </w:pPr>
       <w:r>
         <w:rPr>
           <w:noProof/>
           <w:shd w:val="clear" w:color="auto" w:fill="FFFFFF"/>
         </w:rPr>
-        <w:lastRenderedPageBreak/>
         <w:drawing>
-          <wp:inline distT="0" distB="0" distL="0" distR="0" wp14:anchorId="5AF9BF52" wp14:editId="20FFA414">
-            <wp:extent cx="2665379" cy="1861747"/>
-            <wp:effectExtent l="0" t="0" r="1905" b="5715"/>
-            <wp:docPr id="2" name="Picture 2"/>
+          <wp:inline distT="0" distB="0" distL="0" distR="0" wp14:anchorId="41E8009E" wp14:editId="16510175">
+            <wp:extent cx="1968878" cy="1413183"/>
+            <wp:effectExtent l="0" t="0" r="0" b="0"/>
+            <wp:docPr id="28" name="Picture 28"/>
             <wp:cNvGraphicFramePr>
               <a:graphicFrameLocks xmlns:a="http://schemas.openxmlformats.org/drawingml/2006/main" noChangeAspect="1"/>
             </wp:cNvGraphicFramePr>
@@ -1876,7 +2766,7 @@
               <a:graphicData uri="http://schemas.openxmlformats.org/drawingml/2006/picture">
                 <pic:pic xmlns:pic="http://schemas.openxmlformats.org/drawingml/2006/picture">
                   <pic:nvPicPr>
-                    <pic:cNvPr id="0" name="Picture 3"/>
+                    <pic:cNvPr id="0" name="Picture 1"/>
                     <pic:cNvPicPr>
                       <a:picLocks noChangeAspect="1" noChangeArrowheads="1"/>
                     </pic:cNvPicPr>
@@ -1897,7 +2787,7 @@
                   <pic:spPr bwMode="auto">
                     <a:xfrm>
                       <a:off x="0" y="0"/>
-                      <a:ext cx="2675263" cy="1868651"/>
+                      <a:ext cx="1992711" cy="1430290"/>
                     </a:xfrm>
                     <a:prstGeom prst="rect">
                       <a:avLst/>
@@ -1916,12 +2806,13 @@
       <w:r>
         <w:rPr>
           <w:noProof/>
+          <w:shd w:val="clear" w:color="auto" w:fill="FFFFFF"/>
         </w:rPr>
         <w:drawing>
-          <wp:inline distT="0" distB="0" distL="0" distR="0" wp14:anchorId="01FE779B" wp14:editId="7A37B1C3">
-            <wp:extent cx="2116739" cy="1490749"/>
-            <wp:effectExtent l="0" t="0" r="0" b="0"/>
-            <wp:docPr id="3" name="Picture 3" descr="Chart, histogram&#10;&#10;Description automatically generated"/>
+          <wp:inline distT="0" distB="0" distL="0" distR="0" wp14:anchorId="12833E9C" wp14:editId="5005AC21">
+            <wp:extent cx="2000045" cy="1408565"/>
+            <wp:effectExtent l="0" t="0" r="635" b="1270"/>
+            <wp:docPr id="6" name="Picture 6" descr="Diagram&#10;&#10;Description automatically generated"/>
             <wp:cNvGraphicFramePr>
               <a:graphicFrameLocks xmlns:a="http://schemas.openxmlformats.org/drawingml/2006/main" noChangeAspect="1"/>
             </wp:cNvGraphicFramePr>
@@ -1929,7 +2820,7 @@
               <a:graphicData uri="http://schemas.openxmlformats.org/drawingml/2006/picture">
                 <pic:pic xmlns:pic="http://schemas.openxmlformats.org/drawingml/2006/picture">
                   <pic:nvPicPr>
-                    <pic:cNvPr id="3" name="Picture 3" descr="Chart, histogram&#10;&#10;Description automatically generated"/>
+                    <pic:cNvPr id="6" name="Picture 6" descr="Diagram&#10;&#10;Description automatically generated"/>
                     <pic:cNvPicPr>
                       <a:picLocks noChangeAspect="1" noChangeArrowheads="1"/>
                     </pic:cNvPicPr>
@@ -1950,7 +2841,7 @@
                   <pic:spPr bwMode="auto">
                     <a:xfrm>
                       <a:off x="0" y="0"/>
-                      <a:ext cx="2131685" cy="1501275"/>
+                      <a:ext cx="2013675" cy="1418164"/>
                     </a:xfrm>
                     <a:prstGeom prst="rect">
                       <a:avLst/>
@@ -1969,6 +2860,1548 @@
     </w:p>
     <w:p>
       <w:pPr>
+        <w:rPr>
+          <w:shd w:val="clear" w:color="auto" w:fill="FFFFFF"/>
+        </w:rPr>
+      </w:pPr>
+      <w:r>
+        <w:rPr>
+          <w:shd w:val="clear" w:color="auto" w:fill="FFFFFF"/>
+        </w:rPr>
+        <w:t>3.3.2 Rewards can also play a part in the convergence problem.</w:t>
+      </w:r>
+    </w:p>
+    <w:p>
+      <w:pPr>
+        <w:rPr>
+          <w:shd w:val="clear" w:color="auto" w:fill="FFFFFF"/>
+        </w:rPr>
+      </w:pPr>
+      <w:r>
+        <w:rPr>
+          <w:shd w:val="clear" w:color="auto" w:fill="FFFFFF"/>
+        </w:rPr>
+        <w:lastRenderedPageBreak/>
+        <w:t xml:space="preserve">This has also been discussed earlier. </w:t>
+      </w:r>
+      <w:r>
+        <w:rPr>
+          <w:shd w:val="clear" w:color="auto" w:fill="FFFFFF"/>
+        </w:rPr>
+        <w:t xml:space="preserve">Frozen lake’s ultimate rewards </w:t>
+      </w:r>
+      <w:proofErr w:type="gramStart"/>
+      <w:r>
+        <w:rPr>
+          <w:shd w:val="clear" w:color="auto" w:fill="FFFFFF"/>
+        </w:rPr>
+        <w:t>has</w:t>
+      </w:r>
+      <w:proofErr w:type="gramEnd"/>
+      <w:r>
+        <w:rPr>
+          <w:shd w:val="clear" w:color="auto" w:fill="FFFFFF"/>
+        </w:rPr>
+        <w:t xml:space="preserve"> been increase to 10 and forest management is also increased to 400 to improve algorithm’s performance.</w:t>
+      </w:r>
+    </w:p>
+    <w:tbl>
+      <w:tblPr>
+        <w:tblStyle w:val="PlainTable1"/>
+        <w:tblW w:w="7411" w:type="dxa"/>
+        <w:tblLook w:val="04A0" w:firstRow="1" w:lastRow="0" w:firstColumn="1" w:lastColumn="0" w:noHBand="0" w:noVBand="1"/>
+      </w:tblPr>
+      <w:tblGrid>
+        <w:gridCol w:w="2495"/>
+        <w:gridCol w:w="1315"/>
+        <w:gridCol w:w="1785"/>
+        <w:gridCol w:w="1816"/>
+      </w:tblGrid>
+      <w:tr>
+        <w:trPr>
+          <w:cnfStyle w:val="100000000000" w:firstRow="1" w:lastRow="0" w:firstColumn="0" w:lastColumn="0" w:oddVBand="0" w:evenVBand="0" w:oddHBand="0" w:evenHBand="0" w:firstRowFirstColumn="0" w:firstRowLastColumn="0" w:lastRowFirstColumn="0" w:lastRowLastColumn="0"/>
+          <w:trHeight w:val="158"/>
+        </w:trPr>
+        <w:tc>
+          <w:tcPr>
+            <w:cnfStyle w:val="001000000000" w:firstRow="0" w:lastRow="0" w:firstColumn="1" w:lastColumn="0" w:oddVBand="0" w:evenVBand="0" w:oddHBand="0" w:evenHBand="0" w:firstRowFirstColumn="0" w:firstRowLastColumn="0" w:lastRowFirstColumn="0" w:lastRowLastColumn="0"/>
+            <w:tcW w:w="2495" w:type="dxa"/>
+            <w:noWrap/>
+            <w:hideMark/>
+          </w:tcPr>
+          <w:p>
+            <w:pPr>
+              <w:rPr>
+                <w:rFonts w:ascii="Calibri" w:eastAsia="Times New Roman" w:hAnsi="Calibri" w:cs="Calibri"/>
+                <w:color w:val="000000"/>
+              </w:rPr>
+            </w:pPr>
+            <w:r>
+              <w:rPr>
+                <w:rFonts w:ascii="Calibri" w:eastAsia="Times New Roman" w:hAnsi="Calibri" w:cs="Calibri"/>
+                <w:color w:val="000000"/>
+              </w:rPr>
+              <w:t> </w:t>
+            </w:r>
+          </w:p>
+        </w:tc>
+        <w:tc>
+          <w:tcPr>
+            <w:tcW w:w="1315" w:type="dxa"/>
+            <w:noWrap/>
+            <w:hideMark/>
+          </w:tcPr>
+          <w:p>
+            <w:pPr>
+              <w:cnfStyle w:val="100000000000" w:firstRow="1" w:lastRow="0" w:firstColumn="0" w:lastColumn="0" w:oddVBand="0" w:evenVBand="0" w:oddHBand="0" w:evenHBand="0" w:firstRowFirstColumn="0" w:firstRowLastColumn="0" w:lastRowFirstColumn="0" w:lastRowLastColumn="0"/>
+              <w:rPr>
+                <w:rFonts w:ascii="Calibri" w:eastAsia="Times New Roman" w:hAnsi="Calibri" w:cs="Calibri"/>
+                <w:color w:val="000000"/>
+              </w:rPr>
+            </w:pPr>
+            <w:r>
+              <w:rPr>
+                <w:rFonts w:ascii="Calibri" w:eastAsia="Times New Roman" w:hAnsi="Calibri" w:cs="Calibri"/>
+                <w:color w:val="000000"/>
+              </w:rPr>
+              <w:t> </w:t>
+            </w:r>
+            <w:r>
+              <w:rPr>
+                <w:rFonts w:ascii="Calibri" w:eastAsia="Times New Roman" w:hAnsi="Calibri" w:cs="Calibri"/>
+                <w:color w:val="000000"/>
+              </w:rPr>
+              <w:t>rewards</w:t>
+            </w:r>
+          </w:p>
+        </w:tc>
+        <w:tc>
+          <w:tcPr>
+            <w:tcW w:w="1785" w:type="dxa"/>
+            <w:noWrap/>
+            <w:hideMark/>
+          </w:tcPr>
+          <w:p>
+            <w:pPr>
+              <w:cnfStyle w:val="100000000000" w:firstRow="1" w:lastRow="0" w:firstColumn="0" w:lastColumn="0" w:oddVBand="0" w:evenVBand="0" w:oddHBand="0" w:evenHBand="0" w:firstRowFirstColumn="0" w:firstRowLastColumn="0" w:lastRowFirstColumn="0" w:lastRowLastColumn="0"/>
+              <w:rPr>
+                <w:rFonts w:ascii="Calibri" w:eastAsia="Times New Roman" w:hAnsi="Calibri" w:cs="Calibri"/>
+                <w:color w:val="000000"/>
+              </w:rPr>
+            </w:pPr>
+            <w:r>
+              <w:rPr>
+                <w:rFonts w:ascii="Calibri" w:eastAsia="Times New Roman" w:hAnsi="Calibri" w:cs="Calibri"/>
+                <w:color w:val="000000"/>
+              </w:rPr>
+              <w:t xml:space="preserve">Avg </w:t>
+            </w:r>
+            <w:r>
+              <w:rPr>
+                <w:rFonts w:ascii="Calibri" w:eastAsia="Times New Roman" w:hAnsi="Calibri" w:cs="Calibri"/>
+                <w:color w:val="000000"/>
+              </w:rPr>
+              <w:t>convergence</w:t>
+            </w:r>
+            <w:r>
+              <w:rPr>
+                <w:rFonts w:ascii="Calibri" w:eastAsia="Times New Roman" w:hAnsi="Calibri" w:cs="Calibri"/>
+                <w:color w:val="000000"/>
+              </w:rPr>
+              <w:t xml:space="preserve"> iteration</w:t>
+            </w:r>
+          </w:p>
+        </w:tc>
+        <w:tc>
+          <w:tcPr>
+            <w:tcW w:w="1816" w:type="dxa"/>
+            <w:noWrap/>
+            <w:hideMark/>
+          </w:tcPr>
+          <w:p>
+            <w:pPr>
+              <w:cnfStyle w:val="100000000000" w:firstRow="1" w:lastRow="0" w:firstColumn="0" w:lastColumn="0" w:oddVBand="0" w:evenVBand="0" w:oddHBand="0" w:evenHBand="0" w:firstRowFirstColumn="0" w:firstRowLastColumn="0" w:lastRowFirstColumn="0" w:lastRowLastColumn="0"/>
+              <w:rPr>
+                <w:rFonts w:ascii="Calibri" w:eastAsia="Times New Roman" w:hAnsi="Calibri" w:cs="Calibri"/>
+                <w:color w:val="000000"/>
+              </w:rPr>
+            </w:pPr>
+            <w:r>
+              <w:rPr>
+                <w:rFonts w:ascii="Calibri" w:eastAsia="Times New Roman" w:hAnsi="Calibri" w:cs="Calibri"/>
+                <w:color w:val="000000"/>
+              </w:rPr>
+              <w:t xml:space="preserve">Avg </w:t>
+            </w:r>
+            <w:r>
+              <w:rPr>
+                <w:rFonts w:ascii="Calibri" w:eastAsia="Times New Roman" w:hAnsi="Calibri" w:cs="Calibri"/>
+                <w:color w:val="000000"/>
+              </w:rPr>
+              <w:t xml:space="preserve">Convergence </w:t>
+            </w:r>
+            <w:r>
+              <w:rPr>
+                <w:rFonts w:ascii="Calibri" w:eastAsia="Times New Roman" w:hAnsi="Calibri" w:cs="Calibri"/>
+                <w:color w:val="000000"/>
+              </w:rPr>
+              <w:t>time</w:t>
+            </w:r>
+          </w:p>
+        </w:tc>
+      </w:tr>
+      <w:tr>
+        <w:trPr>
+          <w:cnfStyle w:val="000000100000" w:firstRow="0" w:lastRow="0" w:firstColumn="0" w:lastColumn="0" w:oddVBand="0" w:evenVBand="0" w:oddHBand="1" w:evenHBand="0" w:firstRowFirstColumn="0" w:firstRowLastColumn="0" w:lastRowFirstColumn="0" w:lastRowLastColumn="0"/>
+          <w:trHeight w:val="158"/>
+        </w:trPr>
+        <w:tc>
+          <w:tcPr>
+            <w:cnfStyle w:val="001000000000" w:firstRow="0" w:lastRow="0" w:firstColumn="1" w:lastColumn="0" w:oddVBand="0" w:evenVBand="0" w:oddHBand="0" w:evenHBand="0" w:firstRowFirstColumn="0" w:firstRowLastColumn="0" w:lastRowFirstColumn="0" w:lastRowLastColumn="0"/>
+            <w:tcW w:w="2495" w:type="dxa"/>
+            <w:noWrap/>
+            <w:hideMark/>
+          </w:tcPr>
+          <w:p>
+            <w:pPr>
+              <w:rPr>
+                <w:rFonts w:ascii="Calibri" w:eastAsia="Times New Roman" w:hAnsi="Calibri" w:cs="Calibri"/>
+                <w:color w:val="000000"/>
+              </w:rPr>
+            </w:pPr>
+            <w:r>
+              <w:rPr>
+                <w:rFonts w:ascii="Calibri" w:eastAsia="Times New Roman" w:hAnsi="Calibri" w:cs="Calibri"/>
+                <w:color w:val="000000"/>
+              </w:rPr>
+              <w:t>frozen lake</w:t>
+            </w:r>
+          </w:p>
+        </w:tc>
+        <w:tc>
+          <w:tcPr>
+            <w:tcW w:w="1315" w:type="dxa"/>
+            <w:noWrap/>
+            <w:hideMark/>
+          </w:tcPr>
+          <w:p>
+            <w:pPr>
+              <w:jc w:val="right"/>
+              <w:cnfStyle w:val="000000100000" w:firstRow="0" w:lastRow="0" w:firstColumn="0" w:lastColumn="0" w:oddVBand="0" w:evenVBand="0" w:oddHBand="1" w:evenHBand="0" w:firstRowFirstColumn="0" w:firstRowLastColumn="0" w:lastRowFirstColumn="0" w:lastRowLastColumn="0"/>
+              <w:rPr>
+                <w:rFonts w:ascii="Calibri" w:eastAsia="Times New Roman" w:hAnsi="Calibri" w:cs="Calibri"/>
+                <w:color w:val="000000"/>
+              </w:rPr>
+            </w:pPr>
+            <w:r>
+              <w:rPr>
+                <w:rFonts w:ascii="Calibri" w:eastAsia="Times New Roman" w:hAnsi="Calibri" w:cs="Calibri"/>
+                <w:color w:val="000000"/>
+              </w:rPr>
+              <w:t>1</w:t>
+            </w:r>
+          </w:p>
+        </w:tc>
+        <w:tc>
+          <w:tcPr>
+            <w:tcW w:w="1785" w:type="dxa"/>
+            <w:noWrap/>
+            <w:hideMark/>
+          </w:tcPr>
+          <w:p>
+            <w:pPr>
+              <w:jc w:val="right"/>
+              <w:cnfStyle w:val="000000100000" w:firstRow="0" w:lastRow="0" w:firstColumn="0" w:lastColumn="0" w:oddVBand="0" w:evenVBand="0" w:oddHBand="1" w:evenHBand="0" w:firstRowFirstColumn="0" w:firstRowLastColumn="0" w:lastRowFirstColumn="0" w:lastRowLastColumn="0"/>
+              <w:rPr>
+                <w:rFonts w:ascii="Calibri" w:eastAsia="Times New Roman" w:hAnsi="Calibri" w:cs="Calibri"/>
+                <w:color w:val="000000"/>
+              </w:rPr>
+            </w:pPr>
+            <w:r>
+              <w:rPr>
+                <w:rFonts w:ascii="Calibri" w:eastAsia="Times New Roman" w:hAnsi="Calibri" w:cs="Calibri"/>
+                <w:color w:val="000000"/>
+              </w:rPr>
+              <w:t>178</w:t>
+            </w:r>
+          </w:p>
+        </w:tc>
+        <w:tc>
+          <w:tcPr>
+            <w:tcW w:w="1816" w:type="dxa"/>
+            <w:noWrap/>
+            <w:hideMark/>
+          </w:tcPr>
+          <w:p>
+            <w:pPr>
+              <w:jc w:val="right"/>
+              <w:cnfStyle w:val="000000100000" w:firstRow="0" w:lastRow="0" w:firstColumn="0" w:lastColumn="0" w:oddVBand="0" w:evenVBand="0" w:oddHBand="1" w:evenHBand="0" w:firstRowFirstColumn="0" w:firstRowLastColumn="0" w:lastRowFirstColumn="0" w:lastRowLastColumn="0"/>
+              <w:rPr>
+                <w:rFonts w:ascii="Calibri" w:eastAsia="Times New Roman" w:hAnsi="Calibri" w:cs="Calibri"/>
+                <w:color w:val="000000"/>
+              </w:rPr>
+            </w:pPr>
+            <w:r>
+              <w:rPr>
+                <w:rFonts w:ascii="Calibri" w:eastAsia="Times New Roman" w:hAnsi="Calibri" w:cs="Calibri"/>
+                <w:color w:val="000000"/>
+              </w:rPr>
+              <w:t>3.5</w:t>
+            </w:r>
+          </w:p>
+        </w:tc>
+      </w:tr>
+      <w:tr>
+        <w:trPr>
+          <w:trHeight w:val="158"/>
+        </w:trPr>
+        <w:tc>
+          <w:tcPr>
+            <w:cnfStyle w:val="001000000000" w:firstRow="0" w:lastRow="0" w:firstColumn="1" w:lastColumn="0" w:oddVBand="0" w:evenVBand="0" w:oddHBand="0" w:evenHBand="0" w:firstRowFirstColumn="0" w:firstRowLastColumn="0" w:lastRowFirstColumn="0" w:lastRowLastColumn="0"/>
+            <w:tcW w:w="2495" w:type="dxa"/>
+            <w:noWrap/>
+            <w:hideMark/>
+          </w:tcPr>
+          <w:p>
+            <w:pPr>
+              <w:rPr>
+                <w:rFonts w:ascii="Calibri" w:eastAsia="Times New Roman" w:hAnsi="Calibri" w:cs="Calibri"/>
+                <w:color w:val="000000"/>
+              </w:rPr>
+            </w:pPr>
+            <w:r>
+              <w:rPr>
+                <w:rFonts w:ascii="Calibri" w:eastAsia="Times New Roman" w:hAnsi="Calibri" w:cs="Calibri"/>
+                <w:color w:val="000000"/>
+              </w:rPr>
+              <w:t> </w:t>
+            </w:r>
+          </w:p>
+        </w:tc>
+        <w:tc>
+          <w:tcPr>
+            <w:tcW w:w="1315" w:type="dxa"/>
+            <w:noWrap/>
+            <w:hideMark/>
+          </w:tcPr>
+          <w:p>
+            <w:pPr>
+              <w:jc w:val="right"/>
+              <w:cnfStyle w:val="000000000000" w:firstRow="0" w:lastRow="0" w:firstColumn="0" w:lastColumn="0" w:oddVBand="0" w:evenVBand="0" w:oddHBand="0" w:evenHBand="0" w:firstRowFirstColumn="0" w:firstRowLastColumn="0" w:lastRowFirstColumn="0" w:lastRowLastColumn="0"/>
+              <w:rPr>
+                <w:rFonts w:ascii="Calibri" w:eastAsia="Times New Roman" w:hAnsi="Calibri" w:cs="Calibri"/>
+                <w:color w:val="000000"/>
+              </w:rPr>
+            </w:pPr>
+            <w:r>
+              <w:rPr>
+                <w:rFonts w:ascii="Calibri" w:eastAsia="Times New Roman" w:hAnsi="Calibri" w:cs="Calibri"/>
+                <w:color w:val="000000"/>
+              </w:rPr>
+              <w:t>10</w:t>
+            </w:r>
+          </w:p>
+        </w:tc>
+        <w:tc>
+          <w:tcPr>
+            <w:tcW w:w="1785" w:type="dxa"/>
+            <w:noWrap/>
+            <w:hideMark/>
+          </w:tcPr>
+          <w:p>
+            <w:pPr>
+              <w:jc w:val="right"/>
+              <w:cnfStyle w:val="000000000000" w:firstRow="0" w:lastRow="0" w:firstColumn="0" w:lastColumn="0" w:oddVBand="0" w:evenVBand="0" w:oddHBand="0" w:evenHBand="0" w:firstRowFirstColumn="0" w:firstRowLastColumn="0" w:lastRowFirstColumn="0" w:lastRowLastColumn="0"/>
+              <w:rPr>
+                <w:rFonts w:ascii="Calibri" w:eastAsia="Times New Roman" w:hAnsi="Calibri" w:cs="Calibri"/>
+                <w:color w:val="000000"/>
+              </w:rPr>
+            </w:pPr>
+            <w:r>
+              <w:rPr>
+                <w:rFonts w:ascii="Calibri" w:eastAsia="Times New Roman" w:hAnsi="Calibri" w:cs="Calibri"/>
+                <w:color w:val="000000"/>
+              </w:rPr>
+              <w:t>120</w:t>
+            </w:r>
+          </w:p>
+        </w:tc>
+        <w:tc>
+          <w:tcPr>
+            <w:tcW w:w="1816" w:type="dxa"/>
+            <w:noWrap/>
+            <w:hideMark/>
+          </w:tcPr>
+          <w:p>
+            <w:pPr>
+              <w:jc w:val="right"/>
+              <w:cnfStyle w:val="000000000000" w:firstRow="0" w:lastRow="0" w:firstColumn="0" w:lastColumn="0" w:oddVBand="0" w:evenVBand="0" w:oddHBand="0" w:evenHBand="0" w:firstRowFirstColumn="0" w:firstRowLastColumn="0" w:lastRowFirstColumn="0" w:lastRowLastColumn="0"/>
+              <w:rPr>
+                <w:rFonts w:ascii="Calibri" w:eastAsia="Times New Roman" w:hAnsi="Calibri" w:cs="Calibri"/>
+                <w:color w:val="000000"/>
+              </w:rPr>
+            </w:pPr>
+            <w:r>
+              <w:rPr>
+                <w:rFonts w:ascii="Calibri" w:eastAsia="Times New Roman" w:hAnsi="Calibri" w:cs="Calibri"/>
+                <w:color w:val="000000"/>
+              </w:rPr>
+              <w:t>5</w:t>
+            </w:r>
+          </w:p>
+        </w:tc>
+      </w:tr>
+      <w:tr>
+        <w:trPr>
+          <w:cnfStyle w:val="000000100000" w:firstRow="0" w:lastRow="0" w:firstColumn="0" w:lastColumn="0" w:oddVBand="0" w:evenVBand="0" w:oddHBand="1" w:evenHBand="0" w:firstRowFirstColumn="0" w:firstRowLastColumn="0" w:lastRowFirstColumn="0" w:lastRowLastColumn="0"/>
+          <w:trHeight w:val="158"/>
+        </w:trPr>
+        <w:tc>
+          <w:tcPr>
+            <w:cnfStyle w:val="001000000000" w:firstRow="0" w:lastRow="0" w:firstColumn="1" w:lastColumn="0" w:oddVBand="0" w:evenVBand="0" w:oddHBand="0" w:evenHBand="0" w:firstRowFirstColumn="0" w:firstRowLastColumn="0" w:lastRowFirstColumn="0" w:lastRowLastColumn="0"/>
+            <w:tcW w:w="2495" w:type="dxa"/>
+            <w:noWrap/>
+            <w:hideMark/>
+          </w:tcPr>
+          <w:p>
+            <w:pPr>
+              <w:rPr>
+                <w:rFonts w:ascii="Calibri" w:eastAsia="Times New Roman" w:hAnsi="Calibri" w:cs="Calibri"/>
+                <w:color w:val="000000"/>
+              </w:rPr>
+            </w:pPr>
+            <w:r>
+              <w:rPr>
+                <w:rFonts w:ascii="Calibri" w:eastAsia="Times New Roman" w:hAnsi="Calibri" w:cs="Calibri"/>
+                <w:color w:val="000000"/>
+              </w:rPr>
+              <w:t>forest management</w:t>
+            </w:r>
+          </w:p>
+        </w:tc>
+        <w:tc>
+          <w:tcPr>
+            <w:tcW w:w="1315" w:type="dxa"/>
+            <w:noWrap/>
+            <w:hideMark/>
+          </w:tcPr>
+          <w:p>
+            <w:pPr>
+              <w:jc w:val="right"/>
+              <w:cnfStyle w:val="000000100000" w:firstRow="0" w:lastRow="0" w:firstColumn="0" w:lastColumn="0" w:oddVBand="0" w:evenVBand="0" w:oddHBand="1" w:evenHBand="0" w:firstRowFirstColumn="0" w:firstRowLastColumn="0" w:lastRowFirstColumn="0" w:lastRowLastColumn="0"/>
+              <w:rPr>
+                <w:rFonts w:ascii="Calibri" w:eastAsia="Times New Roman" w:hAnsi="Calibri" w:cs="Calibri"/>
+                <w:color w:val="000000"/>
+              </w:rPr>
+            </w:pPr>
+            <w:r>
+              <w:rPr>
+                <w:rFonts w:ascii="Calibri" w:eastAsia="Times New Roman" w:hAnsi="Calibri" w:cs="Calibri"/>
+                <w:color w:val="000000"/>
+              </w:rPr>
+              <w:t>4</w:t>
+            </w:r>
+          </w:p>
+        </w:tc>
+        <w:tc>
+          <w:tcPr>
+            <w:tcW w:w="1785" w:type="dxa"/>
+            <w:noWrap/>
+            <w:hideMark/>
+          </w:tcPr>
+          <w:p>
+            <w:pPr>
+              <w:jc w:val="right"/>
+              <w:cnfStyle w:val="000000100000" w:firstRow="0" w:lastRow="0" w:firstColumn="0" w:lastColumn="0" w:oddVBand="0" w:evenVBand="0" w:oddHBand="1" w:evenHBand="0" w:firstRowFirstColumn="0" w:firstRowLastColumn="0" w:lastRowFirstColumn="0" w:lastRowLastColumn="0"/>
+              <w:rPr>
+                <w:rFonts w:ascii="Calibri" w:eastAsia="Times New Roman" w:hAnsi="Calibri" w:cs="Calibri"/>
+                <w:color w:val="000000"/>
+              </w:rPr>
+            </w:pPr>
+            <w:r>
+              <w:rPr>
+                <w:rFonts w:ascii="Calibri" w:eastAsia="Times New Roman" w:hAnsi="Calibri" w:cs="Calibri"/>
+                <w:color w:val="000000"/>
+              </w:rPr>
+              <w:t>30213</w:t>
+            </w:r>
+          </w:p>
+        </w:tc>
+        <w:tc>
+          <w:tcPr>
+            <w:tcW w:w="1816" w:type="dxa"/>
+            <w:noWrap/>
+            <w:hideMark/>
+          </w:tcPr>
+          <w:p>
+            <w:pPr>
+              <w:jc w:val="right"/>
+              <w:cnfStyle w:val="000000100000" w:firstRow="0" w:lastRow="0" w:firstColumn="0" w:lastColumn="0" w:oddVBand="0" w:evenVBand="0" w:oddHBand="1" w:evenHBand="0" w:firstRowFirstColumn="0" w:firstRowLastColumn="0" w:lastRowFirstColumn="0" w:lastRowLastColumn="0"/>
+              <w:rPr>
+                <w:rFonts w:ascii="Calibri" w:eastAsia="Times New Roman" w:hAnsi="Calibri" w:cs="Calibri"/>
+                <w:color w:val="000000"/>
+              </w:rPr>
+            </w:pPr>
+            <w:r>
+              <w:rPr>
+                <w:rFonts w:ascii="Calibri" w:eastAsia="Times New Roman" w:hAnsi="Calibri" w:cs="Calibri"/>
+                <w:color w:val="000000"/>
+              </w:rPr>
+              <w:t>22</w:t>
+            </w:r>
+          </w:p>
+        </w:tc>
+      </w:tr>
+      <w:tr>
+        <w:trPr>
+          <w:trHeight w:val="158"/>
+        </w:trPr>
+        <w:tc>
+          <w:tcPr>
+            <w:cnfStyle w:val="001000000000" w:firstRow="0" w:lastRow="0" w:firstColumn="1" w:lastColumn="0" w:oddVBand="0" w:evenVBand="0" w:oddHBand="0" w:evenHBand="0" w:firstRowFirstColumn="0" w:firstRowLastColumn="0" w:lastRowFirstColumn="0" w:lastRowLastColumn="0"/>
+            <w:tcW w:w="2495" w:type="dxa"/>
+            <w:noWrap/>
+            <w:hideMark/>
+          </w:tcPr>
+          <w:p>
+            <w:pPr>
+              <w:rPr>
+                <w:rFonts w:ascii="Calibri" w:eastAsia="Times New Roman" w:hAnsi="Calibri" w:cs="Calibri"/>
+                <w:color w:val="000000"/>
+              </w:rPr>
+            </w:pPr>
+            <w:r>
+              <w:rPr>
+                <w:rFonts w:ascii="Calibri" w:eastAsia="Times New Roman" w:hAnsi="Calibri" w:cs="Calibri"/>
+                <w:color w:val="000000"/>
+              </w:rPr>
+              <w:t> </w:t>
+            </w:r>
+          </w:p>
+        </w:tc>
+        <w:tc>
+          <w:tcPr>
+            <w:tcW w:w="1315" w:type="dxa"/>
+            <w:noWrap/>
+            <w:hideMark/>
+          </w:tcPr>
+          <w:p>
+            <w:pPr>
+              <w:jc w:val="right"/>
+              <w:cnfStyle w:val="000000000000" w:firstRow="0" w:lastRow="0" w:firstColumn="0" w:lastColumn="0" w:oddVBand="0" w:evenVBand="0" w:oddHBand="0" w:evenHBand="0" w:firstRowFirstColumn="0" w:firstRowLastColumn="0" w:lastRowFirstColumn="0" w:lastRowLastColumn="0"/>
+              <w:rPr>
+                <w:rFonts w:ascii="Calibri" w:eastAsia="Times New Roman" w:hAnsi="Calibri" w:cs="Calibri"/>
+                <w:color w:val="000000"/>
+              </w:rPr>
+            </w:pPr>
+            <w:r>
+              <w:rPr>
+                <w:rFonts w:ascii="Calibri" w:eastAsia="Times New Roman" w:hAnsi="Calibri" w:cs="Calibri"/>
+                <w:color w:val="000000"/>
+              </w:rPr>
+              <w:t>400</w:t>
+            </w:r>
+          </w:p>
+        </w:tc>
+        <w:tc>
+          <w:tcPr>
+            <w:tcW w:w="1785" w:type="dxa"/>
+            <w:noWrap/>
+            <w:hideMark/>
+          </w:tcPr>
+          <w:p>
+            <w:pPr>
+              <w:jc w:val="right"/>
+              <w:cnfStyle w:val="000000000000" w:firstRow="0" w:lastRow="0" w:firstColumn="0" w:lastColumn="0" w:oddVBand="0" w:evenVBand="0" w:oddHBand="0" w:evenHBand="0" w:firstRowFirstColumn="0" w:firstRowLastColumn="0" w:lastRowFirstColumn="0" w:lastRowLastColumn="0"/>
+              <w:rPr>
+                <w:rFonts w:ascii="Calibri" w:eastAsia="Times New Roman" w:hAnsi="Calibri" w:cs="Calibri"/>
+                <w:color w:val="000000"/>
+              </w:rPr>
+            </w:pPr>
+            <w:r>
+              <w:rPr>
+                <w:rFonts w:ascii="Calibri" w:eastAsia="Times New Roman" w:hAnsi="Calibri" w:cs="Calibri"/>
+                <w:color w:val="000000"/>
+              </w:rPr>
+              <w:t>28729</w:t>
+            </w:r>
+          </w:p>
+        </w:tc>
+        <w:tc>
+          <w:tcPr>
+            <w:tcW w:w="1816" w:type="dxa"/>
+            <w:noWrap/>
+            <w:hideMark/>
+          </w:tcPr>
+          <w:p>
+            <w:pPr>
+              <w:jc w:val="right"/>
+              <w:cnfStyle w:val="000000000000" w:firstRow="0" w:lastRow="0" w:firstColumn="0" w:lastColumn="0" w:oddVBand="0" w:evenVBand="0" w:oddHBand="0" w:evenHBand="0" w:firstRowFirstColumn="0" w:firstRowLastColumn="0" w:lastRowFirstColumn="0" w:lastRowLastColumn="0"/>
+              <w:rPr>
+                <w:rFonts w:ascii="Calibri" w:eastAsia="Times New Roman" w:hAnsi="Calibri" w:cs="Calibri"/>
+                <w:color w:val="000000"/>
+              </w:rPr>
+            </w:pPr>
+            <w:r>
+              <w:rPr>
+                <w:rFonts w:ascii="Calibri" w:eastAsia="Times New Roman" w:hAnsi="Calibri" w:cs="Calibri"/>
+                <w:color w:val="000000"/>
+              </w:rPr>
+              <w:t>3</w:t>
+            </w:r>
+            <w:r>
+              <w:rPr>
+                <w:rFonts w:ascii="Calibri" w:eastAsia="Times New Roman" w:hAnsi="Calibri" w:cs="Calibri"/>
+                <w:color w:val="000000"/>
+              </w:rPr>
+              <w:t>0</w:t>
+            </w:r>
+          </w:p>
+        </w:tc>
+      </w:tr>
+    </w:tbl>
+    <w:p>
+      <w:pPr>
+        <w:rPr>
+          <w:shd w:val="clear" w:color="auto" w:fill="FFFFFF"/>
+        </w:rPr>
+      </w:pPr>
+    </w:p>
+    <w:p>
+      <w:pPr>
+        <w:rPr>
+          <w:shd w:val="clear" w:color="auto" w:fill="FFFFFF"/>
+        </w:rPr>
+      </w:pPr>
+      <w:r>
+        <w:rPr>
+          <w:shd w:val="clear" w:color="auto" w:fill="FFFFFF"/>
+        </w:rPr>
+        <w:t>4. Q-learning Algorithm</w:t>
+      </w:r>
+    </w:p>
+    <w:p>
+      <w:pPr>
+        <w:rPr>
+          <w:shd w:val="clear" w:color="auto" w:fill="FFFFFF"/>
+        </w:rPr>
+      </w:pPr>
+      <w:r>
+        <w:rPr>
+          <w:shd w:val="clear" w:color="auto" w:fill="FFFFFF"/>
+        </w:rPr>
+        <w:t xml:space="preserve">I chose Q learning as my favorite algorithm to solve the problem. Q learning has some nice features to be my favorite. It is a off policy and model free algorithm, which means you don’t need transition matrix for the learning </w:t>
+      </w:r>
+      <w:proofErr w:type="gramStart"/>
+      <w:r>
+        <w:rPr>
+          <w:shd w:val="clear" w:color="auto" w:fill="FFFFFF"/>
+        </w:rPr>
+        <w:t>part</w:t>
+      </w:r>
+      <w:proofErr w:type="gramEnd"/>
+      <w:r>
+        <w:rPr>
+          <w:shd w:val="clear" w:color="auto" w:fill="FFFFFF"/>
+        </w:rPr>
+        <w:t xml:space="preserve"> and this is very convenient for stochastic problems like Frozen and Forest Management. It is also a greedy method, which is easy to explain when agent need to take an action and easy to relatable to the real-life problem. </w:t>
+      </w:r>
+      <w:r>
+        <w:rPr>
+          <w:shd w:val="clear" w:color="auto" w:fill="FFFFFF"/>
+        </w:rPr>
+        <w:t>Below is the bellman equation to represent the algorithm.</w:t>
+      </w:r>
+    </w:p>
+    <w:p>
+      <w:pPr>
+        <w:rPr>
+          <w:shd w:val="clear" w:color="auto" w:fill="FFFFFF"/>
+        </w:rPr>
+      </w:pPr>
+      <w:r>
+        <w:rPr>
+          <w:shd w:val="clear" w:color="auto" w:fill="FFFFFF"/>
+        </w:rPr>
+        <w:t xml:space="preserve">Q-learning requires a q table for learning process, with large states and </w:t>
+      </w:r>
+      <w:proofErr w:type="gramStart"/>
+      <w:r>
+        <w:rPr>
+          <w:shd w:val="clear" w:color="auto" w:fill="FFFFFF"/>
+        </w:rPr>
+        <w:t>specially</w:t>
+      </w:r>
+      <w:proofErr w:type="gramEnd"/>
+      <w:r>
+        <w:rPr>
+          <w:shd w:val="clear" w:color="auto" w:fill="FFFFFF"/>
+        </w:rPr>
+        <w:t xml:space="preserve"> large actions combination, it could hard to create and update the table. This is not a problem for our case, as we only have 2 and 4 actions.</w:t>
+      </w:r>
+    </w:p>
+    <w:p>
+      <w:pPr>
+        <w:rPr>
+          <w:shd w:val="clear" w:color="auto" w:fill="FFFFFF"/>
+        </w:rPr>
+      </w:pPr>
+      <w:r>
+        <w:rPr>
+          <w:noProof/>
+        </w:rPr>
+        <w:drawing>
+          <wp:inline distT="0" distB="0" distL="0" distR="0" wp14:anchorId="1AD3F1F1" wp14:editId="39B9D6B2">
+            <wp:extent cx="5943600" cy="1091565"/>
+            <wp:effectExtent l="0" t="0" r="0" b="0"/>
+            <wp:docPr id="1" name="Picture 1"/>
+            <wp:cNvGraphicFramePr>
+              <a:graphicFrameLocks xmlns:a="http://schemas.openxmlformats.org/drawingml/2006/main" noChangeAspect="1"/>
+            </wp:cNvGraphicFramePr>
+            <a:graphic xmlns:a="http://schemas.openxmlformats.org/drawingml/2006/main">
+              <a:graphicData uri="http://schemas.openxmlformats.org/drawingml/2006/picture">
+                <pic:pic xmlns:pic="http://schemas.openxmlformats.org/drawingml/2006/picture">
+                  <pic:nvPicPr>
+                    <pic:cNvPr id="1" name=""/>
+                    <pic:cNvPicPr/>
+                  </pic:nvPicPr>
+                  <pic:blipFill>
+                    <a:blip r:embed="rId16"/>
+                    <a:stretch>
+                      <a:fillRect/>
+                    </a:stretch>
+                  </pic:blipFill>
+                  <pic:spPr>
+                    <a:xfrm>
+                      <a:off x="0" y="0"/>
+                      <a:ext cx="5943600" cy="1091565"/>
+                    </a:xfrm>
+                    <a:prstGeom prst="rect">
+                      <a:avLst/>
+                    </a:prstGeom>
+                  </pic:spPr>
+                </pic:pic>
+              </a:graphicData>
+            </a:graphic>
+          </wp:inline>
+        </w:drawing>
+      </w:r>
+    </w:p>
+    <w:p>
+      <w:pPr>
+        <w:rPr>
+          <w:shd w:val="clear" w:color="auto" w:fill="FFFFFF"/>
+        </w:rPr>
+      </w:pPr>
+      <w:r>
+        <w:rPr>
+          <w:shd w:val="clear" w:color="auto" w:fill="FFFFFF"/>
+        </w:rPr>
+        <w:t>With the greedy</w:t>
+      </w:r>
+      <w:r>
+        <w:rPr>
+          <w:shd w:val="clear" w:color="auto" w:fill="FFFFFF"/>
+        </w:rPr>
+        <w:t xml:space="preserve"> method, there are many moving pieces that needs to be tuned for the problem. Like learning rate alpha. </w:t>
+      </w:r>
+      <w:r>
+        <w:rPr>
+          <w:shd w:val="clear" w:color="auto" w:fill="FFFFFF"/>
+        </w:rPr>
+        <w:t xml:space="preserve">Larger alpha means a faster learning pace, but it could cause the problem to miss global optimum and stuck with local. The alpha is decayed linearly to a minimum alpha, by a decay factor. This is to help the convergence. </w:t>
+      </w:r>
+    </w:p>
+    <w:p>
+      <w:pPr>
+        <w:rPr>
+          <w:shd w:val="clear" w:color="auto" w:fill="FFFFFF"/>
+        </w:rPr>
+      </w:pPr>
+      <w:proofErr w:type="gramStart"/>
+      <w:r>
+        <w:rPr>
+          <w:shd w:val="clear" w:color="auto" w:fill="FFFFFF"/>
+        </w:rPr>
+        <w:t>Also</w:t>
+      </w:r>
+      <w:proofErr w:type="gramEnd"/>
+      <w:r>
+        <w:rPr>
+          <w:shd w:val="clear" w:color="auto" w:fill="FFFFFF"/>
+        </w:rPr>
+        <w:t xml:space="preserve"> there are different exploit and explore strategies for q learning to choose. Exploit meaning the q learning to be greedy and take the action to gain the max future rewards. Explore is to take a random action to update q table.</w:t>
+      </w:r>
+      <w:r>
+        <w:rPr>
+          <w:shd w:val="clear" w:color="auto" w:fill="FFFFFF"/>
+        </w:rPr>
+        <w:t xml:space="preserve"> This is controlled by a hyper parameter epsilon. Whenever an action is needed, a random number from 0 to 1 is generated, if the number is larger than epsilon, we exploit, otherwise, explore. </w:t>
+      </w:r>
+    </w:p>
+    <w:p>
+      <w:pPr>
+        <w:rPr>
+          <w:shd w:val="clear" w:color="auto" w:fill="FFFFFF"/>
+        </w:rPr>
+      </w:pPr>
+      <w:r>
+        <w:rPr>
+          <w:shd w:val="clear" w:color="auto" w:fill="FFFFFF"/>
+        </w:rPr>
+        <w:t xml:space="preserve">Some strategy examples include greedy method, epsilon greedy method, and a combination of </w:t>
+      </w:r>
+      <w:r>
+        <w:rPr>
+          <w:shd w:val="clear" w:color="auto" w:fill="FFFFFF"/>
+        </w:rPr>
+        <w:t>both</w:t>
+      </w:r>
+      <w:r>
+        <w:rPr>
+          <w:shd w:val="clear" w:color="auto" w:fill="FFFFFF"/>
+        </w:rPr>
+        <w:t xml:space="preserve">. With different strategies, </w:t>
+      </w:r>
+      <w:r>
+        <w:rPr>
+          <w:shd w:val="clear" w:color="auto" w:fill="FFFFFF"/>
+        </w:rPr>
+        <w:t>there is</w:t>
+      </w:r>
+      <w:r>
+        <w:rPr>
+          <w:shd w:val="clear" w:color="auto" w:fill="FFFFFF"/>
+        </w:rPr>
+        <w:t xml:space="preserve"> ano</w:t>
+      </w:r>
+      <w:r>
+        <w:rPr>
+          <w:shd w:val="clear" w:color="auto" w:fill="FFFFFF"/>
+        </w:rPr>
+        <w:t xml:space="preserve">ther parameter epsilon to tune. </w:t>
+      </w:r>
+      <w:proofErr w:type="gramStart"/>
+      <w:r>
+        <w:rPr>
+          <w:shd w:val="clear" w:color="auto" w:fill="FFFFFF"/>
+        </w:rPr>
+        <w:t>Also</w:t>
+      </w:r>
+      <w:proofErr w:type="gramEnd"/>
+      <w:r>
+        <w:rPr>
+          <w:shd w:val="clear" w:color="auto" w:fill="FFFFFF"/>
+        </w:rPr>
+        <w:t xml:space="preserve"> the decay rate of the epsilon. </w:t>
+      </w:r>
+      <w:r>
+        <w:rPr>
+          <w:shd w:val="clear" w:color="auto" w:fill="FFFFFF"/>
+        </w:rPr>
+        <w:t xml:space="preserve">Epsilon begins as a large number so that agent could have opportunity to explore the actions at different states to try to reach to the </w:t>
+      </w:r>
+      <w:proofErr w:type="gramStart"/>
+      <w:r>
+        <w:rPr>
+          <w:shd w:val="clear" w:color="auto" w:fill="FFFFFF"/>
+        </w:rPr>
+        <w:t>ultimate goal</w:t>
+      </w:r>
+      <w:proofErr w:type="gramEnd"/>
+      <w:r>
+        <w:rPr>
+          <w:shd w:val="clear" w:color="auto" w:fill="FFFFFF"/>
+        </w:rPr>
+        <w:t xml:space="preserve">. It then </w:t>
+      </w:r>
+      <w:proofErr w:type="gramStart"/>
+      <w:r>
+        <w:rPr>
+          <w:shd w:val="clear" w:color="auto" w:fill="FFFFFF"/>
+        </w:rPr>
+        <w:t>decay</w:t>
+      </w:r>
+      <w:proofErr w:type="gramEnd"/>
+      <w:r>
+        <w:rPr>
+          <w:shd w:val="clear" w:color="auto" w:fill="FFFFFF"/>
+        </w:rPr>
+        <w:t xml:space="preserve"> to smaller and focus more on exploit to get the largest future rewards.</w:t>
+      </w:r>
+    </w:p>
+    <w:p>
+      <w:pPr>
+        <w:rPr>
+          <w:shd w:val="clear" w:color="auto" w:fill="FFFFFF"/>
+        </w:rPr>
+      </w:pPr>
+      <w:r>
+        <w:rPr>
+          <w:shd w:val="clear" w:color="auto" w:fill="FFFFFF"/>
+        </w:rPr>
+        <w:t>The discount rate also needs to be tuned in this problem</w:t>
+      </w:r>
+      <w:r>
+        <w:rPr>
+          <w:shd w:val="clear" w:color="auto" w:fill="FFFFFF"/>
+        </w:rPr>
+        <w:t xml:space="preserve"> to get the action focus on the right length of the history to get the algorithm to converge.</w:t>
+      </w:r>
+    </w:p>
+    <w:p>
+      <w:pPr>
+        <w:rPr>
+          <w:shd w:val="clear" w:color="auto" w:fill="FFFFFF"/>
+        </w:rPr>
+      </w:pPr>
+      <w:r>
+        <w:rPr>
+          <w:shd w:val="clear" w:color="auto" w:fill="FFFFFF"/>
+        </w:rPr>
+        <w:lastRenderedPageBreak/>
+        <w:t xml:space="preserve">Without proper hyper parameter </w:t>
+      </w:r>
+      <w:proofErr w:type="gramStart"/>
+      <w:r>
+        <w:rPr>
+          <w:shd w:val="clear" w:color="auto" w:fill="FFFFFF"/>
+        </w:rPr>
+        <w:t>tuning ,</w:t>
+      </w:r>
+      <w:proofErr w:type="gramEnd"/>
+      <w:r>
+        <w:rPr>
+          <w:shd w:val="clear" w:color="auto" w:fill="FFFFFF"/>
+        </w:rPr>
+        <w:t xml:space="preserve"> </w:t>
+      </w:r>
+      <w:r>
+        <w:rPr>
+          <w:shd w:val="clear" w:color="auto" w:fill="FFFFFF"/>
+        </w:rPr>
+        <w:t xml:space="preserve">Q learning </w:t>
+      </w:r>
+      <w:r>
+        <w:rPr>
+          <w:shd w:val="clear" w:color="auto" w:fill="FFFFFF"/>
+        </w:rPr>
+        <w:t>won’t converge or will</w:t>
+      </w:r>
+      <w:r>
+        <w:rPr>
+          <w:shd w:val="clear" w:color="auto" w:fill="FFFFFF"/>
+        </w:rPr>
+        <w:t xml:space="preserve"> converge to local optimal </w:t>
+      </w:r>
+    </w:p>
+    <w:p>
+      <w:pPr>
+        <w:rPr>
+          <w:shd w:val="clear" w:color="auto" w:fill="FFFFFF"/>
+        </w:rPr>
+      </w:pPr>
+      <w:r>
+        <w:rPr>
+          <w:shd w:val="clear" w:color="auto" w:fill="FFFFFF"/>
+        </w:rPr>
+        <w:t xml:space="preserve">4.1 Frozen Lake </w:t>
+      </w:r>
+      <w:r>
+        <w:rPr>
+          <w:shd w:val="clear" w:color="auto" w:fill="FFFFFF"/>
+        </w:rPr>
+        <w:t xml:space="preserve">Q learning </w:t>
+      </w:r>
+    </w:p>
+    <w:p>
+      <w:pPr>
+        <w:rPr>
+          <w:shd w:val="clear" w:color="auto" w:fill="FFFFFF"/>
+        </w:rPr>
+      </w:pPr>
+      <w:r>
+        <w:rPr>
+          <w:shd w:val="clear" w:color="auto" w:fill="FFFFFF"/>
+        </w:rPr>
+        <w:t>4.1.1 Frozen Lake result</w:t>
+      </w:r>
+    </w:p>
+    <w:p>
+      <w:pPr>
+        <w:rPr>
+          <w:shd w:val="clear" w:color="auto" w:fill="FFFFFF"/>
+        </w:rPr>
+      </w:pPr>
+      <w:r>
+        <w:rPr>
+          <w:shd w:val="clear" w:color="auto" w:fill="FFFFFF"/>
+        </w:rPr>
+        <w:t xml:space="preserve">With the proper tuned </w:t>
+      </w:r>
+      <w:r>
+        <w:rPr>
+          <w:shd w:val="clear" w:color="auto" w:fill="FFFFFF"/>
+        </w:rPr>
+        <w:t xml:space="preserve">hyper parameters (process will be discussed in next section). The algorithm converges at the end. </w:t>
+      </w:r>
+    </w:p>
+    <w:p>
+      <w:pPr>
+        <w:tabs>
+          <w:tab w:val="left" w:pos="916"/>
+          <w:tab w:val="left" w:pos="1832"/>
+          <w:tab w:val="left" w:pos="2748"/>
+          <w:tab w:val="left" w:pos="3664"/>
+          <w:tab w:val="left" w:pos="4580"/>
+          <w:tab w:val="left" w:pos="5496"/>
+          <w:tab w:val="left" w:pos="6412"/>
+          <w:tab w:val="left" w:pos="7328"/>
+          <w:tab w:val="left" w:pos="8244"/>
+          <w:tab w:val="left" w:pos="9160"/>
+          <w:tab w:val="left" w:pos="10076"/>
+          <w:tab w:val="left" w:pos="10992"/>
+          <w:tab w:val="left" w:pos="11908"/>
+          <w:tab w:val="left" w:pos="12824"/>
+          <w:tab w:val="left" w:pos="13740"/>
+          <w:tab w:val="left" w:pos="14656"/>
+        </w:tabs>
+        <w:wordWrap w:val="0"/>
+        <w:spacing w:after="0" w:line="291" w:lineRule="atLeast"/>
+        <w:textAlignment w:val="baseline"/>
+        <w:rPr>
+          <w:rFonts w:ascii="Courier New" w:eastAsia="Times New Roman" w:hAnsi="Courier New" w:cs="Courier New"/>
+          <w:color w:val="000000"/>
+          <w:sz w:val="20"/>
+          <w:szCs w:val="20"/>
+        </w:rPr>
+      </w:pPr>
+      <w:r>
+        <w:rPr>
+          <w:rFonts w:ascii="Courier New" w:eastAsia="Times New Roman" w:hAnsi="Courier New" w:cs="Courier New"/>
+          <w:color w:val="000000"/>
+          <w:sz w:val="20"/>
+          <w:szCs w:val="20"/>
+        </w:rPr>
+        <w:t>(0, 3, 3, 3, 0, 0, 0, 0, 3, 1, 0, 0, 0, 2, 1, 0)</w:t>
+      </w:r>
+    </w:p>
+    <w:p>
+      <w:pPr>
+        <w:rPr>
+          <w:shd w:val="clear" w:color="auto" w:fill="FFFFFF"/>
+        </w:rPr>
+      </w:pPr>
+      <w:r>
+        <w:rPr>
+          <w:noProof/>
+        </w:rPr>
+        <w:drawing>
+          <wp:inline distT="0" distB="0" distL="0" distR="0" wp14:anchorId="54113492" wp14:editId="46EC6A14">
+            <wp:extent cx="2000149" cy="1552535"/>
+            <wp:effectExtent l="0" t="0" r="635" b="0"/>
+            <wp:docPr id="30" name="Picture 30" descr="Table&#10;&#10;Description automatically generated"/>
+            <wp:cNvGraphicFramePr>
+              <a:graphicFrameLocks xmlns:a="http://schemas.openxmlformats.org/drawingml/2006/main" noChangeAspect="1"/>
+            </wp:cNvGraphicFramePr>
+            <a:graphic xmlns:a="http://schemas.openxmlformats.org/drawingml/2006/main">
+              <a:graphicData uri="http://schemas.openxmlformats.org/drawingml/2006/picture">
+                <pic:pic xmlns:pic="http://schemas.openxmlformats.org/drawingml/2006/picture">
+                  <pic:nvPicPr>
+                    <pic:cNvPr id="30" name="Picture 30" descr="Table&#10;&#10;Description automatically generated"/>
+                    <pic:cNvPicPr/>
+                  </pic:nvPicPr>
+                  <pic:blipFill>
+                    <a:blip r:embed="rId17"/>
+                    <a:stretch>
+                      <a:fillRect/>
+                    </a:stretch>
+                  </pic:blipFill>
+                  <pic:spPr>
+                    <a:xfrm>
+                      <a:off x="0" y="0"/>
+                      <a:ext cx="2016344" cy="1565106"/>
+                    </a:xfrm>
+                    <a:prstGeom prst="rect">
+                      <a:avLst/>
+                    </a:prstGeom>
+                  </pic:spPr>
+                </pic:pic>
+              </a:graphicData>
+            </a:graphic>
+          </wp:inline>
+        </w:drawing>
+      </w:r>
+      <w:r>
+        <w:rPr>
+          <w:noProof/>
+          <w:shd w:val="clear" w:color="auto" w:fill="FFFFFF"/>
+        </w:rPr>
+        <w:drawing>
+          <wp:inline distT="0" distB="0" distL="0" distR="0" wp14:anchorId="67F32778" wp14:editId="2D1F5555">
+            <wp:extent cx="2167322" cy="1513858"/>
+            <wp:effectExtent l="0" t="0" r="4445" b="0"/>
+            <wp:docPr id="31" name="Picture 31"/>
+            <wp:cNvGraphicFramePr>
+              <a:graphicFrameLocks xmlns:a="http://schemas.openxmlformats.org/drawingml/2006/main" noChangeAspect="1"/>
+            </wp:cNvGraphicFramePr>
+            <a:graphic xmlns:a="http://schemas.openxmlformats.org/drawingml/2006/main">
+              <a:graphicData uri="http://schemas.openxmlformats.org/drawingml/2006/picture">
+                <pic:pic xmlns:pic="http://schemas.openxmlformats.org/drawingml/2006/picture">
+                  <pic:nvPicPr>
+                    <pic:cNvPr id="0" name="Picture 3"/>
+                    <pic:cNvPicPr>
+                      <a:picLocks noChangeAspect="1" noChangeArrowheads="1"/>
+                    </pic:cNvPicPr>
+                  </pic:nvPicPr>
+                  <pic:blipFill>
+                    <a:blip r:embed="rId18">
+                      <a:extLst>
+                        <a:ext uri="{28A0092B-C50C-407E-A947-70E740481C1C}">
+                          <a14:useLocalDpi xmlns:a14="http://schemas.microsoft.com/office/drawing/2010/main" val="0"/>
+                        </a:ext>
+                      </a:extLst>
+                    </a:blip>
+                    <a:srcRect/>
+                    <a:stretch>
+                      <a:fillRect/>
+                    </a:stretch>
+                  </pic:blipFill>
+                  <pic:spPr bwMode="auto">
+                    <a:xfrm>
+                      <a:off x="0" y="0"/>
+                      <a:ext cx="2214431" cy="1546764"/>
+                    </a:xfrm>
+                    <a:prstGeom prst="rect">
+                      <a:avLst/>
+                    </a:prstGeom>
+                    <a:noFill/>
+                    <a:ln>
+                      <a:noFill/>
+                    </a:ln>
+                  </pic:spPr>
+                </pic:pic>
+              </a:graphicData>
+            </a:graphic>
+          </wp:inline>
+        </w:drawing>
+      </w:r>
+    </w:p>
+    <w:p>
+      <w:pPr>
+        <w:rPr>
+          <w:shd w:val="clear" w:color="auto" w:fill="FFFFFF"/>
+        </w:rPr>
+      </w:pPr>
+      <w:r>
+        <w:rPr>
+          <w:shd w:val="clear" w:color="auto" w:fill="FFFFFF"/>
+        </w:rPr>
+        <w:t>The time and iteration numbers needed has a huge difference. Q learning needs a lot of exploration to reach the optimal policy. This is a trade off by not having the transition matrix. But in the model free settings, q learning would have a great advantage.</w:t>
+      </w:r>
+    </w:p>
+    <w:tbl>
+      <w:tblPr>
+        <w:tblStyle w:val="PlainTable1"/>
+        <w:tblW w:w="8412" w:type="dxa"/>
+        <w:tblLook w:val="04A0" w:firstRow="1" w:lastRow="0" w:firstColumn="1" w:lastColumn="0" w:noHBand="0" w:noVBand="1"/>
+      </w:tblPr>
+      <w:tblGrid>
+        <w:gridCol w:w="3286"/>
+        <w:gridCol w:w="1739"/>
+        <w:gridCol w:w="1739"/>
+        <w:gridCol w:w="1648"/>
+      </w:tblGrid>
+      <w:tr>
+        <w:trPr>
+          <w:cnfStyle w:val="100000000000" w:firstRow="1" w:lastRow="0" w:firstColumn="0" w:lastColumn="0" w:oddVBand="0" w:evenVBand="0" w:oddHBand="0" w:evenHBand="0" w:firstRowFirstColumn="0" w:firstRowLastColumn="0" w:lastRowFirstColumn="0" w:lastRowLastColumn="0"/>
+          <w:trHeight w:val="190"/>
+        </w:trPr>
+        <w:tc>
+          <w:tcPr>
+            <w:cnfStyle w:val="001000000000" w:firstRow="0" w:lastRow="0" w:firstColumn="1" w:lastColumn="0" w:oddVBand="0" w:evenVBand="0" w:oddHBand="0" w:evenHBand="0" w:firstRowFirstColumn="0" w:firstRowLastColumn="0" w:lastRowFirstColumn="0" w:lastRowLastColumn="0"/>
+            <w:tcW w:w="3286" w:type="dxa"/>
+            <w:noWrap/>
+            <w:hideMark/>
+          </w:tcPr>
+          <w:p>
+            <w:pPr>
+              <w:rPr>
+                <w:rFonts w:ascii="Calibri" w:eastAsia="Times New Roman" w:hAnsi="Calibri" w:cs="Calibri"/>
+                <w:color w:val="000000"/>
+              </w:rPr>
+            </w:pPr>
+            <w:r>
+              <w:rPr>
+                <w:rFonts w:ascii="Calibri" w:eastAsia="Times New Roman" w:hAnsi="Calibri" w:cs="Calibri"/>
+                <w:color w:val="000000"/>
+              </w:rPr>
+              <w:t> </w:t>
+            </w:r>
+          </w:p>
+        </w:tc>
+        <w:tc>
+          <w:tcPr>
+            <w:tcW w:w="1739" w:type="dxa"/>
+            <w:noWrap/>
+            <w:hideMark/>
+          </w:tcPr>
+          <w:p>
+            <w:pPr>
+              <w:cnfStyle w:val="100000000000" w:firstRow="1" w:lastRow="0" w:firstColumn="0" w:lastColumn="0" w:oddVBand="0" w:evenVBand="0" w:oddHBand="0" w:evenHBand="0" w:firstRowFirstColumn="0" w:firstRowLastColumn="0" w:lastRowFirstColumn="0" w:lastRowLastColumn="0"/>
+              <w:rPr>
+                <w:rFonts w:ascii="Calibri" w:eastAsia="Times New Roman" w:hAnsi="Calibri" w:cs="Calibri"/>
+                <w:color w:val="000000"/>
+              </w:rPr>
+            </w:pPr>
+            <w:r>
+              <w:rPr>
+                <w:rFonts w:ascii="Calibri" w:eastAsia="Times New Roman" w:hAnsi="Calibri" w:cs="Calibri"/>
+                <w:color w:val="000000"/>
+              </w:rPr>
+              <w:t>Policy Iteration</w:t>
+            </w:r>
+          </w:p>
+        </w:tc>
+        <w:tc>
+          <w:tcPr>
+            <w:tcW w:w="1739" w:type="dxa"/>
+            <w:noWrap/>
+            <w:hideMark/>
+          </w:tcPr>
+          <w:p>
+            <w:pPr>
+              <w:cnfStyle w:val="100000000000" w:firstRow="1" w:lastRow="0" w:firstColumn="0" w:lastColumn="0" w:oddVBand="0" w:evenVBand="0" w:oddHBand="0" w:evenHBand="0" w:firstRowFirstColumn="0" w:firstRowLastColumn="0" w:lastRowFirstColumn="0" w:lastRowLastColumn="0"/>
+              <w:rPr>
+                <w:rFonts w:ascii="Calibri" w:eastAsia="Times New Roman" w:hAnsi="Calibri" w:cs="Calibri"/>
+                <w:color w:val="000000"/>
+              </w:rPr>
+            </w:pPr>
+            <w:r>
+              <w:rPr>
+                <w:rFonts w:ascii="Calibri" w:eastAsia="Times New Roman" w:hAnsi="Calibri" w:cs="Calibri"/>
+                <w:color w:val="000000"/>
+              </w:rPr>
+              <w:t>Value Iteration</w:t>
+            </w:r>
+          </w:p>
+        </w:tc>
+        <w:tc>
+          <w:tcPr>
+            <w:tcW w:w="1648" w:type="dxa"/>
+            <w:noWrap/>
+            <w:hideMark/>
+          </w:tcPr>
+          <w:p>
+            <w:pPr>
+              <w:cnfStyle w:val="100000000000" w:firstRow="1" w:lastRow="0" w:firstColumn="0" w:lastColumn="0" w:oddVBand="0" w:evenVBand="0" w:oddHBand="0" w:evenHBand="0" w:firstRowFirstColumn="0" w:firstRowLastColumn="0" w:lastRowFirstColumn="0" w:lastRowLastColumn="0"/>
+              <w:rPr>
+                <w:rFonts w:ascii="Calibri" w:eastAsia="Times New Roman" w:hAnsi="Calibri" w:cs="Calibri"/>
+                <w:color w:val="000000"/>
+              </w:rPr>
+            </w:pPr>
+            <w:r>
+              <w:rPr>
+                <w:rFonts w:ascii="Calibri" w:eastAsia="Times New Roman" w:hAnsi="Calibri" w:cs="Calibri"/>
+                <w:color w:val="000000"/>
+              </w:rPr>
+              <w:t>Q learning</w:t>
+            </w:r>
+          </w:p>
+        </w:tc>
+      </w:tr>
+      <w:tr>
+        <w:trPr>
+          <w:cnfStyle w:val="000000100000" w:firstRow="0" w:lastRow="0" w:firstColumn="0" w:lastColumn="0" w:oddVBand="0" w:evenVBand="0" w:oddHBand="1" w:evenHBand="0" w:firstRowFirstColumn="0" w:firstRowLastColumn="0" w:lastRowFirstColumn="0" w:lastRowLastColumn="0"/>
+          <w:trHeight w:val="190"/>
+        </w:trPr>
+        <w:tc>
+          <w:tcPr>
+            <w:cnfStyle w:val="001000000000" w:firstRow="0" w:lastRow="0" w:firstColumn="1" w:lastColumn="0" w:oddVBand="0" w:evenVBand="0" w:oddHBand="0" w:evenHBand="0" w:firstRowFirstColumn="0" w:firstRowLastColumn="0" w:lastRowFirstColumn="0" w:lastRowLastColumn="0"/>
+            <w:tcW w:w="3286" w:type="dxa"/>
+            <w:noWrap/>
+            <w:hideMark/>
+          </w:tcPr>
+          <w:p>
+            <w:pPr>
+              <w:rPr>
+                <w:rFonts w:ascii="Calibri" w:eastAsia="Times New Roman" w:hAnsi="Calibri" w:cs="Calibri"/>
+                <w:color w:val="000000"/>
+              </w:rPr>
+            </w:pPr>
+            <w:r>
+              <w:rPr>
+                <w:rFonts w:ascii="Calibri" w:eastAsia="Times New Roman" w:hAnsi="Calibri" w:cs="Calibri"/>
+                <w:color w:val="000000"/>
+              </w:rPr>
+              <w:t xml:space="preserve">Time </w:t>
+            </w:r>
+            <w:proofErr w:type="gramStart"/>
+            <w:r>
+              <w:rPr>
+                <w:rFonts w:ascii="Calibri" w:eastAsia="Times New Roman" w:hAnsi="Calibri" w:cs="Calibri"/>
+                <w:color w:val="000000"/>
+              </w:rPr>
+              <w:t>To</w:t>
+            </w:r>
+            <w:proofErr w:type="gramEnd"/>
+            <w:r>
+              <w:rPr>
+                <w:rFonts w:ascii="Calibri" w:eastAsia="Times New Roman" w:hAnsi="Calibri" w:cs="Calibri"/>
+                <w:color w:val="000000"/>
+              </w:rPr>
+              <w:t xml:space="preserve"> Converge</w:t>
+            </w:r>
+          </w:p>
+        </w:tc>
+        <w:tc>
+          <w:tcPr>
+            <w:tcW w:w="1739" w:type="dxa"/>
+            <w:noWrap/>
+            <w:hideMark/>
+          </w:tcPr>
+          <w:p>
+            <w:pPr>
+              <w:jc w:val="right"/>
+              <w:cnfStyle w:val="000000100000" w:firstRow="0" w:lastRow="0" w:firstColumn="0" w:lastColumn="0" w:oddVBand="0" w:evenVBand="0" w:oddHBand="1" w:evenHBand="0" w:firstRowFirstColumn="0" w:firstRowLastColumn="0" w:lastRowFirstColumn="0" w:lastRowLastColumn="0"/>
+              <w:rPr>
+                <w:rFonts w:ascii="Calibri" w:eastAsia="Times New Roman" w:hAnsi="Calibri" w:cs="Calibri"/>
+                <w:color w:val="000000"/>
+              </w:rPr>
+            </w:pPr>
+            <w:r>
+              <w:rPr>
+                <w:rFonts w:ascii="Calibri" w:eastAsia="Times New Roman" w:hAnsi="Calibri" w:cs="Calibri"/>
+                <w:color w:val="000000"/>
+              </w:rPr>
+              <w:t>0.09</w:t>
+            </w:r>
+          </w:p>
+        </w:tc>
+        <w:tc>
+          <w:tcPr>
+            <w:tcW w:w="1739" w:type="dxa"/>
+            <w:noWrap/>
+            <w:hideMark/>
+          </w:tcPr>
+          <w:p>
+            <w:pPr>
+              <w:jc w:val="right"/>
+              <w:cnfStyle w:val="000000100000" w:firstRow="0" w:lastRow="0" w:firstColumn="0" w:lastColumn="0" w:oddVBand="0" w:evenVBand="0" w:oddHBand="1" w:evenHBand="0" w:firstRowFirstColumn="0" w:firstRowLastColumn="0" w:lastRowFirstColumn="0" w:lastRowLastColumn="0"/>
+              <w:rPr>
+                <w:rFonts w:ascii="Calibri" w:eastAsia="Times New Roman" w:hAnsi="Calibri" w:cs="Calibri"/>
+                <w:color w:val="000000"/>
+              </w:rPr>
+            </w:pPr>
+            <w:r>
+              <w:rPr>
+                <w:rFonts w:ascii="Calibri" w:eastAsia="Times New Roman" w:hAnsi="Calibri" w:cs="Calibri"/>
+                <w:color w:val="000000"/>
+              </w:rPr>
+              <w:t>0.012</w:t>
+            </w:r>
+          </w:p>
+        </w:tc>
+        <w:tc>
+          <w:tcPr>
+            <w:tcW w:w="1648" w:type="dxa"/>
+            <w:noWrap/>
+            <w:hideMark/>
+          </w:tcPr>
+          <w:p>
+            <w:pPr>
+              <w:jc w:val="right"/>
+              <w:cnfStyle w:val="000000100000" w:firstRow="0" w:lastRow="0" w:firstColumn="0" w:lastColumn="0" w:oddVBand="0" w:evenVBand="0" w:oddHBand="1" w:evenHBand="0" w:firstRowFirstColumn="0" w:firstRowLastColumn="0" w:lastRowFirstColumn="0" w:lastRowLastColumn="0"/>
+              <w:rPr>
+                <w:rFonts w:ascii="Calibri" w:eastAsia="Times New Roman" w:hAnsi="Calibri" w:cs="Calibri"/>
+                <w:color w:val="000000"/>
+              </w:rPr>
+            </w:pPr>
+            <w:r>
+              <w:rPr>
+                <w:rFonts w:ascii="Calibri" w:eastAsia="Times New Roman" w:hAnsi="Calibri" w:cs="Calibri"/>
+                <w:color w:val="000000"/>
+              </w:rPr>
+              <w:t>32.5</w:t>
+            </w:r>
+          </w:p>
+        </w:tc>
+      </w:tr>
+      <w:tr>
+        <w:trPr>
+          <w:trHeight w:val="190"/>
+        </w:trPr>
+        <w:tc>
+          <w:tcPr>
+            <w:cnfStyle w:val="001000000000" w:firstRow="0" w:lastRow="0" w:firstColumn="1" w:lastColumn="0" w:oddVBand="0" w:evenVBand="0" w:oddHBand="0" w:evenHBand="0" w:firstRowFirstColumn="0" w:firstRowLastColumn="0" w:lastRowFirstColumn="0" w:lastRowLastColumn="0"/>
+            <w:tcW w:w="3286" w:type="dxa"/>
+            <w:noWrap/>
+            <w:hideMark/>
+          </w:tcPr>
+          <w:p>
+            <w:pPr>
+              <w:rPr>
+                <w:rFonts w:ascii="Calibri" w:eastAsia="Times New Roman" w:hAnsi="Calibri" w:cs="Calibri"/>
+                <w:color w:val="000000"/>
+              </w:rPr>
+            </w:pPr>
+            <w:r>
+              <w:rPr>
+                <w:rFonts w:ascii="Calibri" w:eastAsia="Times New Roman" w:hAnsi="Calibri" w:cs="Calibri"/>
+                <w:color w:val="000000"/>
+              </w:rPr>
+              <w:t>Iteration Needed</w:t>
+            </w:r>
+          </w:p>
+        </w:tc>
+        <w:tc>
+          <w:tcPr>
+            <w:tcW w:w="1739" w:type="dxa"/>
+            <w:noWrap/>
+            <w:hideMark/>
+          </w:tcPr>
+          <w:p>
+            <w:pPr>
+              <w:jc w:val="right"/>
+              <w:cnfStyle w:val="000000000000" w:firstRow="0" w:lastRow="0" w:firstColumn="0" w:lastColumn="0" w:oddVBand="0" w:evenVBand="0" w:oddHBand="0" w:evenHBand="0" w:firstRowFirstColumn="0" w:firstRowLastColumn="0" w:lastRowFirstColumn="0" w:lastRowLastColumn="0"/>
+              <w:rPr>
+                <w:rFonts w:ascii="Calibri" w:eastAsia="Times New Roman" w:hAnsi="Calibri" w:cs="Calibri"/>
+                <w:color w:val="000000"/>
+              </w:rPr>
+            </w:pPr>
+            <w:r>
+              <w:rPr>
+                <w:rFonts w:ascii="Calibri" w:eastAsia="Times New Roman" w:hAnsi="Calibri" w:cs="Calibri"/>
+                <w:color w:val="000000"/>
+              </w:rPr>
+              <w:t>7</w:t>
+            </w:r>
+          </w:p>
+        </w:tc>
+        <w:tc>
+          <w:tcPr>
+            <w:tcW w:w="1739" w:type="dxa"/>
+            <w:noWrap/>
+            <w:hideMark/>
+          </w:tcPr>
+          <w:p>
+            <w:pPr>
+              <w:jc w:val="right"/>
+              <w:cnfStyle w:val="000000000000" w:firstRow="0" w:lastRow="0" w:firstColumn="0" w:lastColumn="0" w:oddVBand="0" w:evenVBand="0" w:oddHBand="0" w:evenHBand="0" w:firstRowFirstColumn="0" w:firstRowLastColumn="0" w:lastRowFirstColumn="0" w:lastRowLastColumn="0"/>
+              <w:rPr>
+                <w:rFonts w:ascii="Calibri" w:eastAsia="Times New Roman" w:hAnsi="Calibri" w:cs="Calibri"/>
+                <w:color w:val="000000"/>
+              </w:rPr>
+            </w:pPr>
+            <w:r>
+              <w:rPr>
+                <w:rFonts w:ascii="Calibri" w:eastAsia="Times New Roman" w:hAnsi="Calibri" w:cs="Calibri"/>
+                <w:color w:val="000000"/>
+              </w:rPr>
+              <w:t>102</w:t>
+            </w:r>
+          </w:p>
+        </w:tc>
+        <w:tc>
+          <w:tcPr>
+            <w:tcW w:w="1648" w:type="dxa"/>
+            <w:noWrap/>
+            <w:hideMark/>
+          </w:tcPr>
+          <w:p>
+            <w:pPr>
+              <w:jc w:val="right"/>
+              <w:cnfStyle w:val="000000000000" w:firstRow="0" w:lastRow="0" w:firstColumn="0" w:lastColumn="0" w:oddVBand="0" w:evenVBand="0" w:oddHBand="0" w:evenHBand="0" w:firstRowFirstColumn="0" w:firstRowLastColumn="0" w:lastRowFirstColumn="0" w:lastRowLastColumn="0"/>
+              <w:rPr>
+                <w:rFonts w:ascii="Calibri" w:eastAsia="Times New Roman" w:hAnsi="Calibri" w:cs="Calibri"/>
+                <w:color w:val="000000"/>
+              </w:rPr>
+            </w:pPr>
+            <w:r>
+              <w:rPr>
+                <w:rFonts w:ascii="Calibri" w:eastAsia="Times New Roman" w:hAnsi="Calibri" w:cs="Calibri"/>
+                <w:color w:val="000000"/>
+              </w:rPr>
+              <w:t>1725</w:t>
+            </w:r>
+            <w:r>
+              <w:rPr>
+                <w:rFonts w:ascii="Calibri" w:eastAsia="Times New Roman" w:hAnsi="Calibri" w:cs="Calibri"/>
+                <w:color w:val="000000"/>
+              </w:rPr>
+              <w:t>0</w:t>
+            </w:r>
+            <w:r>
+              <w:rPr>
+                <w:rFonts w:ascii="Calibri" w:eastAsia="Times New Roman" w:hAnsi="Calibri" w:cs="Calibri"/>
+                <w:color w:val="000000"/>
+              </w:rPr>
+              <w:t>0</w:t>
+            </w:r>
+          </w:p>
+        </w:tc>
+      </w:tr>
+    </w:tbl>
+    <w:p>
+      <w:pPr>
+        <w:rPr>
+          <w:shd w:val="clear" w:color="auto" w:fill="FFFFFF"/>
+        </w:rPr>
+      </w:pPr>
+    </w:p>
+    <w:p>
+      <w:pPr>
+        <w:rPr>
+          <w:shd w:val="clear" w:color="auto" w:fill="FFFFFF"/>
+        </w:rPr>
+      </w:pPr>
+      <w:r>
+        <w:rPr>
+          <w:shd w:val="clear" w:color="auto" w:fill="FFFFFF"/>
+        </w:rPr>
+        <w:t>4.</w:t>
+      </w:r>
+      <w:r>
+        <w:rPr>
+          <w:shd w:val="clear" w:color="auto" w:fill="FFFFFF"/>
+        </w:rPr>
+        <w:t>1.</w:t>
+      </w:r>
+      <w:r>
+        <w:rPr>
+          <w:shd w:val="clear" w:color="auto" w:fill="FFFFFF"/>
+        </w:rPr>
+        <w:t xml:space="preserve">2 Frozen Lake </w:t>
+      </w:r>
+      <w:r>
+        <w:rPr>
+          <w:shd w:val="clear" w:color="auto" w:fill="FFFFFF"/>
+        </w:rPr>
+        <w:t>parameter tuning</w:t>
+      </w:r>
+    </w:p>
+    <w:p>
+      <w:pPr>
+        <w:rPr>
+          <w:shd w:val="clear" w:color="auto" w:fill="FFFFFF"/>
+        </w:rPr>
+      </w:pPr>
+      <w:r>
+        <w:rPr>
+          <w:shd w:val="clear" w:color="auto" w:fill="FFFFFF"/>
+        </w:rPr>
+        <w:t xml:space="preserve">Below is the hyper parameter tuning process. The parameters to discuss are discount rate gamma, learning rate alpha, </w:t>
+      </w:r>
+    </w:p>
+    <w:p>
+      <w:pPr>
+        <w:rPr>
+          <w:shd w:val="clear" w:color="auto" w:fill="FFFFFF"/>
+        </w:rPr>
+      </w:pPr>
+    </w:p>
+    <w:p>
+      <w:pPr>
         <w:pStyle w:val="HTMLPreformatted"/>
       </w:pPr>
       <w:r>
@@ -1976,9 +4409,9 @@
           <w:noProof/>
         </w:rPr>
         <w:drawing>
-          <wp:inline distT="0" distB="0" distL="0" distR="0" wp14:anchorId="6A0C08C5" wp14:editId="1A2EFA82">
-            <wp:extent cx="2275192" cy="1560317"/>
-            <wp:effectExtent l="0" t="0" r="0" b="1905"/>
+          <wp:inline distT="0" distB="0" distL="0" distR="0" wp14:anchorId="6A0C08C5" wp14:editId="1896993C">
+            <wp:extent cx="1949423" cy="1336906"/>
+            <wp:effectExtent l="0" t="0" r="0" b="0"/>
             <wp:docPr id="4" name="Picture 4" descr="Chart, line chart&#10;&#10;Description automatically generated"/>
             <wp:cNvGraphicFramePr>
               <a:graphicFrameLocks xmlns:a="http://schemas.openxmlformats.org/drawingml/2006/main" noChangeAspect="1"/>
@@ -1993,7 +4426,7 @@
                     </pic:cNvPicPr>
                   </pic:nvPicPr>
                   <pic:blipFill>
-                    <a:blip r:embed="rId16">
+                    <a:blip r:embed="rId19">
                       <a:extLst>
                         <a:ext uri="{28A0092B-C50C-407E-A947-70E740481C1C}">
                           <a14:useLocalDpi xmlns:a14="http://schemas.microsoft.com/office/drawing/2010/main" val="0"/>
@@ -2008,7 +4441,7 @@
                   <pic:spPr bwMode="auto">
                     <a:xfrm>
                       <a:off x="0" y="0"/>
-                      <a:ext cx="2279873" cy="1563527"/>
+                      <a:ext cx="1968806" cy="1350199"/>
                     </a:xfrm>
                     <a:prstGeom prst="rect">
                       <a:avLst/>
@@ -2024,11 +4457,6 @@
           </wp:inline>
         </w:drawing>
       </w:r>
-    </w:p>
-    <w:p>
-      <w:pPr>
-        <w:pStyle w:val="HTMLPreformatted"/>
-      </w:pPr>
       <w:r>
         <w:rPr>
           <w:noProof/>
@@ -2051,7 +4479,7 @@
                     </pic:cNvPicPr>
                   </pic:nvPicPr>
                   <pic:blipFill>
-                    <a:blip r:embed="rId17">
+                    <a:blip r:embed="rId20">
                       <a:extLst>
                         <a:ext uri="{28A0092B-C50C-407E-A947-70E740481C1C}">
                           <a14:useLocalDpi xmlns:a14="http://schemas.microsoft.com/office/drawing/2010/main" val="0"/>
@@ -2091,6 +4519,7 @@
         <w:rPr>
           <w:noProof/>
         </w:rPr>
+        <w:lastRenderedPageBreak/>
         <w:drawing>
           <wp:inline distT="0" distB="0" distL="0" distR="0" wp14:anchorId="33167357" wp14:editId="42C6964E">
             <wp:extent cx="1788181" cy="1249031"/>
@@ -2109,7 +4538,7 @@
                     </pic:cNvPicPr>
                   </pic:nvPicPr>
                   <pic:blipFill>
-                    <a:blip r:embed="rId18">
+                    <a:blip r:embed="rId21">
                       <a:extLst>
                         <a:ext uri="{28A0092B-C50C-407E-A947-70E740481C1C}">
                           <a14:useLocalDpi xmlns:a14="http://schemas.microsoft.com/office/drawing/2010/main" val="0"/>
@@ -2140,36 +4569,15 @@
           </wp:inline>
         </w:drawing>
       </w:r>
-    </w:p>
-    <w:p>
-      <w:pPr>
-        <w:pStyle w:val="HTMLPreformatted"/>
-      </w:pPr>
-      <w:r>
-        <w:t>forest</w:t>
-      </w:r>
-    </w:p>
-    <w:p>
-      <w:pPr>
-        <w:pStyle w:val="HTMLPreformatted"/>
-      </w:pPr>
-    </w:p>
-    <w:p>
-      <w:pPr>
-        <w:rPr>
-          <w:shd w:val="clear" w:color="auto" w:fill="FFFFFF"/>
-        </w:rPr>
-      </w:pPr>
       <w:r>
         <w:rPr>
           <w:noProof/>
-          <w:shd w:val="clear" w:color="auto" w:fill="FFFFFF"/>
         </w:rPr>
         <w:drawing>
-          <wp:inline distT="0" distB="0" distL="0" distR="0" wp14:anchorId="5426DD3C" wp14:editId="73200A82">
-            <wp:extent cx="2254194" cy="1587554"/>
-            <wp:effectExtent l="0" t="0" r="0" b="0"/>
-            <wp:docPr id="10" name="Picture 10" descr="A picture containing line chart&#10;&#10;Description automatically generated"/>
+          <wp:inline distT="0" distB="0" distL="0" distR="0" wp14:anchorId="21432C76" wp14:editId="0D2A5B5C">
+            <wp:extent cx="2033292" cy="1420239"/>
+            <wp:effectExtent l="0" t="0" r="5080" b="8890"/>
+            <wp:docPr id="26" name="Picture 26" descr="Chart, line chart&#10;&#10;Description automatically generated"/>
             <wp:cNvGraphicFramePr>
               <a:graphicFrameLocks xmlns:a="http://schemas.openxmlformats.org/drawingml/2006/main" noChangeAspect="1"/>
             </wp:cNvGraphicFramePr>
@@ -2177,191 +4585,7 @@
               <a:graphicData uri="http://schemas.openxmlformats.org/drawingml/2006/picture">
                 <pic:pic xmlns:pic="http://schemas.openxmlformats.org/drawingml/2006/picture">
                   <pic:nvPicPr>
-                    <pic:cNvPr id="10" name="Picture 10" descr="A picture containing line chart&#10;&#10;Description automatically generated"/>
-                    <pic:cNvPicPr>
-                      <a:picLocks noChangeAspect="1" noChangeArrowheads="1"/>
-                    </pic:cNvPicPr>
-                  </pic:nvPicPr>
-                  <pic:blipFill>
-                    <a:blip r:embed="rId19">
-                      <a:extLst>
-                        <a:ext uri="{28A0092B-C50C-407E-A947-70E740481C1C}">
-                          <a14:useLocalDpi xmlns:a14="http://schemas.microsoft.com/office/drawing/2010/main" val="0"/>
-                        </a:ext>
-                      </a:extLst>
-                    </a:blip>
-                    <a:srcRect/>
-                    <a:stretch>
-                      <a:fillRect/>
-                    </a:stretch>
-                  </pic:blipFill>
-                  <pic:spPr bwMode="auto">
-                    <a:xfrm>
-                      <a:off x="0" y="0"/>
-                      <a:ext cx="2257605" cy="1589956"/>
-                    </a:xfrm>
-                    <a:prstGeom prst="rect">
-                      <a:avLst/>
-                    </a:prstGeom>
-                    <a:noFill/>
-                    <a:ln>
-                      <a:noFill/>
-                    </a:ln>
-                  </pic:spPr>
-                </pic:pic>
-              </a:graphicData>
-            </a:graphic>
-          </wp:inline>
-        </w:drawing>
-      </w:r>
-    </w:p>
-    <w:p>
-      <w:pPr>
-        <w:rPr>
-          <w:shd w:val="clear" w:color="auto" w:fill="FFFFFF"/>
-        </w:rPr>
-      </w:pPr>
-      <w:r>
-        <w:rPr>
-          <w:noProof/>
-          <w:shd w:val="clear" w:color="auto" w:fill="FFFFFF"/>
-        </w:rPr>
-        <w:lastRenderedPageBreak/>
-        <w:drawing>
-          <wp:inline distT="0" distB="0" distL="0" distR="0" wp14:anchorId="5471D973" wp14:editId="23AC2E66">
-            <wp:extent cx="2469668" cy="1739305"/>
-            <wp:effectExtent l="0" t="0" r="6985" b="0"/>
-            <wp:docPr id="13" name="Picture 13" descr="Chart, line chart&#10;&#10;Description automatically generated"/>
-            <wp:cNvGraphicFramePr>
-              <a:graphicFrameLocks xmlns:a="http://schemas.openxmlformats.org/drawingml/2006/main" noChangeAspect="1"/>
-            </wp:cNvGraphicFramePr>
-            <a:graphic xmlns:a="http://schemas.openxmlformats.org/drawingml/2006/main">
-              <a:graphicData uri="http://schemas.openxmlformats.org/drawingml/2006/picture">
-                <pic:pic xmlns:pic="http://schemas.openxmlformats.org/drawingml/2006/picture">
-                  <pic:nvPicPr>
-                    <pic:cNvPr id="13" name="Picture 13" descr="Chart, line chart&#10;&#10;Description automatically generated"/>
-                    <pic:cNvPicPr>
-                      <a:picLocks noChangeAspect="1" noChangeArrowheads="1"/>
-                    </pic:cNvPicPr>
-                  </pic:nvPicPr>
-                  <pic:blipFill>
-                    <a:blip r:embed="rId20">
-                      <a:extLst>
-                        <a:ext uri="{28A0092B-C50C-407E-A947-70E740481C1C}">
-                          <a14:useLocalDpi xmlns:a14="http://schemas.microsoft.com/office/drawing/2010/main" val="0"/>
-                        </a:ext>
-                      </a:extLst>
-                    </a:blip>
-                    <a:srcRect/>
-                    <a:stretch>
-                      <a:fillRect/>
-                    </a:stretch>
-                  </pic:blipFill>
-                  <pic:spPr bwMode="auto">
-                    <a:xfrm>
-                      <a:off x="0" y="0"/>
-                      <a:ext cx="2478472" cy="1745505"/>
-                    </a:xfrm>
-                    <a:prstGeom prst="rect">
-                      <a:avLst/>
-                    </a:prstGeom>
-                    <a:noFill/>
-                    <a:ln>
-                      <a:noFill/>
-                    </a:ln>
-                  </pic:spPr>
-                </pic:pic>
-              </a:graphicData>
-            </a:graphic>
-          </wp:inline>
-        </w:drawing>
-      </w:r>
-    </w:p>
-    <w:p>
-      <w:pPr>
-        <w:rPr>
-          <w:shd w:val="clear" w:color="auto" w:fill="FFFFFF"/>
-        </w:rPr>
-      </w:pPr>
-      <w:r>
-        <w:rPr>
-          <w:noProof/>
-          <w:shd w:val="clear" w:color="auto" w:fill="FFFFFF"/>
-        </w:rPr>
-        <w:drawing>
-          <wp:inline distT="0" distB="0" distL="0" distR="0" wp14:anchorId="1D49E56A" wp14:editId="6627F4E8">
-            <wp:extent cx="2330747" cy="1641467"/>
-            <wp:effectExtent l="0" t="0" r="0" b="0"/>
-            <wp:docPr id="15" name="Picture 15" descr="Chart, line chart&#10;&#10;Description automatically generated"/>
-            <wp:cNvGraphicFramePr>
-              <a:graphicFrameLocks xmlns:a="http://schemas.openxmlformats.org/drawingml/2006/main" noChangeAspect="1"/>
-            </wp:cNvGraphicFramePr>
-            <a:graphic xmlns:a="http://schemas.openxmlformats.org/drawingml/2006/main">
-              <a:graphicData uri="http://schemas.openxmlformats.org/drawingml/2006/picture">
-                <pic:pic xmlns:pic="http://schemas.openxmlformats.org/drawingml/2006/picture">
-                  <pic:nvPicPr>
-                    <pic:cNvPr id="15" name="Picture 15" descr="Chart, line chart&#10;&#10;Description automatically generated"/>
-                    <pic:cNvPicPr>
-                      <a:picLocks noChangeAspect="1" noChangeArrowheads="1"/>
-                    </pic:cNvPicPr>
-                  </pic:nvPicPr>
-                  <pic:blipFill>
-                    <a:blip r:embed="rId21">
-                      <a:extLst>
-                        <a:ext uri="{28A0092B-C50C-407E-A947-70E740481C1C}">
-                          <a14:useLocalDpi xmlns:a14="http://schemas.microsoft.com/office/drawing/2010/main" val="0"/>
-                        </a:ext>
-                      </a:extLst>
-                    </a:blip>
-                    <a:srcRect/>
-                    <a:stretch>
-                      <a:fillRect/>
-                    </a:stretch>
-                  </pic:blipFill>
-                  <pic:spPr bwMode="auto">
-                    <a:xfrm>
-                      <a:off x="0" y="0"/>
-                      <a:ext cx="2336153" cy="1645274"/>
-                    </a:xfrm>
-                    <a:prstGeom prst="rect">
-                      <a:avLst/>
-                    </a:prstGeom>
-                    <a:noFill/>
-                    <a:ln>
-                      <a:noFill/>
-                    </a:ln>
-                  </pic:spPr>
-                </pic:pic>
-              </a:graphicData>
-            </a:graphic>
-          </wp:inline>
-        </w:drawing>
-      </w:r>
-    </w:p>
-    <w:p>
-      <w:pPr>
-        <w:rPr>
-          <w:shd w:val="clear" w:color="auto" w:fill="FFFFFF"/>
-        </w:rPr>
-      </w:pPr>
-      <w:r>
-        <w:rPr>
-          <w:noProof/>
-          <w:shd w:val="clear" w:color="auto" w:fill="FFFFFF"/>
-        </w:rPr>
-        <w:drawing>
-          <wp:inline distT="0" distB="0" distL="0" distR="0" wp14:anchorId="6E871A6B" wp14:editId="39CA50A9">
-            <wp:extent cx="2774329" cy="1953867"/>
-            <wp:effectExtent l="0" t="0" r="6985" b="8890"/>
-            <wp:docPr id="17" name="Picture 17" descr="Chart, line chart&#10;&#10;Description automatically generated"/>
-            <wp:cNvGraphicFramePr>
-              <a:graphicFrameLocks xmlns:a="http://schemas.openxmlformats.org/drawingml/2006/main" noChangeAspect="1"/>
-            </wp:cNvGraphicFramePr>
-            <a:graphic xmlns:a="http://schemas.openxmlformats.org/drawingml/2006/main">
-              <a:graphicData uri="http://schemas.openxmlformats.org/drawingml/2006/picture">
-                <pic:pic xmlns:pic="http://schemas.openxmlformats.org/drawingml/2006/picture">
-                  <pic:nvPicPr>
-                    <pic:cNvPr id="17" name="Picture 17" descr="Chart, line chart&#10;&#10;Description automatically generated"/>
+                    <pic:cNvPr id="26" name="Picture 26" descr="Chart, line chart&#10;&#10;Description automatically generated"/>
                     <pic:cNvPicPr>
                       <a:picLocks noChangeAspect="1" noChangeArrowheads="1"/>
                     </pic:cNvPicPr>
@@ -2382,7 +4606,7 @@
                   <pic:spPr bwMode="auto">
                     <a:xfrm>
                       <a:off x="0" y="0"/>
-                      <a:ext cx="2791510" cy="1965967"/>
+                      <a:ext cx="2047230" cy="1429975"/>
                     </a:xfrm>
                     <a:prstGeom prst="rect">
                       <a:avLst/>
@@ -2401,20 +4625,147 @@
     </w:p>
     <w:p>
       <w:pPr>
-        <w:rPr>
+        <w:pStyle w:val="HTMLPreformatted"/>
+        <w:rPr>
+          <w:rFonts w:asciiTheme="minorHAnsi" w:eastAsiaTheme="minorEastAsia" w:hAnsiTheme="minorHAnsi" w:cstheme="minorBidi"/>
+          <w:sz w:val="22"/>
+          <w:szCs w:val="22"/>
+          <w:shd w:val="clear" w:color="auto" w:fill="FFFFFF"/>
+        </w:rPr>
+      </w:pPr>
+    </w:p>
+    <w:p>
+      <w:pPr>
+        <w:pStyle w:val="HTMLPreformatted"/>
+        <w:rPr>
+          <w:rFonts w:asciiTheme="minorHAnsi" w:eastAsiaTheme="minorEastAsia" w:hAnsiTheme="minorHAnsi" w:cstheme="minorBidi"/>
+          <w:sz w:val="22"/>
+          <w:szCs w:val="22"/>
+          <w:shd w:val="clear" w:color="auto" w:fill="FFFFFF"/>
+        </w:rPr>
+      </w:pPr>
+      <w:r>
+        <w:rPr>
+          <w:rFonts w:asciiTheme="minorHAnsi" w:eastAsiaTheme="minorEastAsia" w:hAnsiTheme="minorHAnsi" w:cstheme="minorBidi"/>
+          <w:sz w:val="22"/>
+          <w:szCs w:val="22"/>
+          <w:shd w:val="clear" w:color="auto" w:fill="FFFFFF"/>
+        </w:rPr>
+        <w:t>4.</w:t>
+      </w:r>
+      <w:r>
+        <w:rPr>
+          <w:rFonts w:asciiTheme="minorHAnsi" w:eastAsiaTheme="minorEastAsia" w:hAnsiTheme="minorHAnsi" w:cstheme="minorBidi"/>
+          <w:sz w:val="22"/>
+          <w:szCs w:val="22"/>
+          <w:shd w:val="clear" w:color="auto" w:fill="FFFFFF"/>
+        </w:rPr>
+        <w:t>1.</w:t>
+      </w:r>
+      <w:r>
+        <w:rPr>
+          <w:rFonts w:asciiTheme="minorHAnsi" w:eastAsiaTheme="minorEastAsia" w:hAnsiTheme="minorHAnsi" w:cstheme="minorBidi"/>
+          <w:sz w:val="22"/>
+          <w:szCs w:val="22"/>
+          <w:shd w:val="clear" w:color="auto" w:fill="FFFFFF"/>
+        </w:rPr>
+        <w:t>3 Frozen Lake Exploration Strategy analysis.</w:t>
+      </w:r>
+    </w:p>
+    <w:p>
+      <w:pPr>
+        <w:pStyle w:val="HTMLPreformatted"/>
+        <w:rPr>
+          <w:rFonts w:asciiTheme="minorHAnsi" w:eastAsiaTheme="minorEastAsia" w:hAnsiTheme="minorHAnsi" w:cstheme="minorBidi"/>
+          <w:sz w:val="22"/>
+          <w:szCs w:val="22"/>
+          <w:shd w:val="clear" w:color="auto" w:fill="FFFFFF"/>
+        </w:rPr>
+      </w:pPr>
+      <w:r>
+        <w:rPr>
+          <w:shd w:val="clear" w:color="auto" w:fill="FFFFFF"/>
+        </w:rPr>
+        <w:t>greedy method, epsilon greedy, all explore.</w:t>
+      </w:r>
+    </w:p>
+    <w:p>
+      <w:pPr>
+        <w:tabs>
+          <w:tab w:val="left" w:pos="916"/>
+          <w:tab w:val="left" w:pos="1832"/>
+          <w:tab w:val="left" w:pos="2748"/>
+          <w:tab w:val="left" w:pos="3664"/>
+          <w:tab w:val="left" w:pos="4580"/>
+          <w:tab w:val="left" w:pos="5496"/>
+          <w:tab w:val="left" w:pos="6412"/>
+          <w:tab w:val="left" w:pos="7328"/>
+          <w:tab w:val="left" w:pos="8244"/>
+          <w:tab w:val="left" w:pos="9160"/>
+          <w:tab w:val="left" w:pos="10076"/>
+          <w:tab w:val="left" w:pos="10992"/>
+          <w:tab w:val="left" w:pos="11908"/>
+          <w:tab w:val="left" w:pos="12824"/>
+          <w:tab w:val="left" w:pos="13740"/>
+          <w:tab w:val="left" w:pos="14656"/>
+        </w:tabs>
+        <w:wordWrap w:val="0"/>
+        <w:spacing w:after="0" w:line="291" w:lineRule="atLeast"/>
+        <w:textAlignment w:val="baseline"/>
+        <w:rPr>
+          <w:rFonts w:ascii="Courier New" w:eastAsia="Times New Roman" w:hAnsi="Courier New" w:cs="Courier New"/>
+          <w:color w:val="000000"/>
+          <w:sz w:val="20"/>
+          <w:szCs w:val="20"/>
+        </w:rPr>
+      </w:pPr>
+      <w:r>
+        <w:rPr>
+          <w:rFonts w:ascii="Courier New" w:eastAsia="Times New Roman" w:hAnsi="Courier New" w:cs="Courier New"/>
+          <w:color w:val="000000"/>
+          <w:sz w:val="20"/>
+          <w:szCs w:val="20"/>
+        </w:rPr>
+        <w:t>(</w:t>
+      </w:r>
+      <w:r>
+        <w:rPr>
+          <w:rFonts w:ascii="Courier New" w:eastAsia="Times New Roman" w:hAnsi="Courier New" w:cs="Courier New"/>
+          <w:color w:val="000000"/>
+          <w:sz w:val="20"/>
+          <w:szCs w:val="20"/>
+        </w:rPr>
+        <w:t>3</w:t>
+      </w:r>
+      <w:r>
+        <w:rPr>
+          <w:rFonts w:ascii="Courier New" w:eastAsia="Times New Roman" w:hAnsi="Courier New" w:cs="Courier New"/>
+          <w:color w:val="000000"/>
+          <w:sz w:val="20"/>
+          <w:szCs w:val="20"/>
+        </w:rPr>
+        <w:t>, 3, 3, 3, 0, 0, 0, 0, 3, 1, 0, 0, 0, 2, 1, 0)</w:t>
+      </w:r>
+    </w:p>
+    <w:p>
+      <w:pPr>
+        <w:pStyle w:val="HTMLPreformatted"/>
+        <w:rPr>
+          <w:rFonts w:asciiTheme="minorHAnsi" w:eastAsiaTheme="minorEastAsia" w:hAnsiTheme="minorHAnsi" w:cstheme="minorBidi"/>
+          <w:sz w:val="22"/>
+          <w:szCs w:val="22"/>
           <w:shd w:val="clear" w:color="auto" w:fill="FFFFFF"/>
         </w:rPr>
       </w:pPr>
       <w:r>
         <w:rPr>
           <w:noProof/>
-          <w:shd w:val="clear" w:color="auto" w:fill="FFFFFF"/>
         </w:rPr>
         <w:drawing>
-          <wp:inline distT="0" distB="0" distL="0" distR="0" wp14:anchorId="2EED4281" wp14:editId="7FC4E31A">
-            <wp:extent cx="2270769" cy="1599227"/>
-            <wp:effectExtent l="0" t="0" r="0" b="1270"/>
-            <wp:docPr id="16" name="Picture 16" descr="Chart, line chart&#10;&#10;Description automatically generated"/>
+          <wp:inline distT="0" distB="0" distL="0" distR="0" wp14:anchorId="0DC425DF" wp14:editId="593180BB">
+            <wp:extent cx="2101174" cy="1648748"/>
+            <wp:effectExtent l="0" t="0" r="0" b="8890"/>
+            <wp:docPr id="33" name="Picture 33" descr="Table&#10;&#10;Description automatically generated"/>
             <wp:cNvGraphicFramePr>
               <a:graphicFrameLocks xmlns:a="http://schemas.openxmlformats.org/drawingml/2006/main" noChangeAspect="1"/>
             </wp:cNvGraphicFramePr>
@@ -2422,36 +4773,23 @@
               <a:graphicData uri="http://schemas.openxmlformats.org/drawingml/2006/picture">
                 <pic:pic xmlns:pic="http://schemas.openxmlformats.org/drawingml/2006/picture">
                   <pic:nvPicPr>
-                    <pic:cNvPr id="16" name="Picture 16" descr="Chart, line chart&#10;&#10;Description automatically generated"/>
-                    <pic:cNvPicPr>
-                      <a:picLocks noChangeAspect="1" noChangeArrowheads="1"/>
-                    </pic:cNvPicPr>
+                    <pic:cNvPr id="33" name="Picture 33" descr="Table&#10;&#10;Description automatically generated"/>
+                    <pic:cNvPicPr/>
                   </pic:nvPicPr>
                   <pic:blipFill>
-                    <a:blip r:embed="rId23">
-                      <a:extLst>
-                        <a:ext uri="{28A0092B-C50C-407E-A947-70E740481C1C}">
-                          <a14:useLocalDpi xmlns:a14="http://schemas.microsoft.com/office/drawing/2010/main" val="0"/>
-                        </a:ext>
-                      </a:extLst>
-                    </a:blip>
-                    <a:srcRect/>
+                    <a:blip r:embed="rId23"/>
                     <a:stretch>
                       <a:fillRect/>
                     </a:stretch>
                   </pic:blipFill>
-                  <pic:spPr bwMode="auto">
+                  <pic:spPr>
                     <a:xfrm>
                       <a:off x="0" y="0"/>
-                      <a:ext cx="2277006" cy="1603619"/>
+                      <a:ext cx="2111571" cy="1656906"/>
                     </a:xfrm>
                     <a:prstGeom prst="rect">
                       <a:avLst/>
                     </a:prstGeom>
-                    <a:noFill/>
-                    <a:ln>
-                      <a:noFill/>
-                    </a:ln>
                   </pic:spPr>
                 </pic:pic>
               </a:graphicData>
@@ -2459,71 +4797,19 @@
           </wp:inline>
         </w:drawing>
       </w:r>
-    </w:p>
-    <w:p>
-      <w:pPr>
-        <w:rPr>
-          <w:shd w:val="clear" w:color="auto" w:fill="FFFFFF"/>
-        </w:rPr>
-      </w:pPr>
-      <w:r>
-        <w:rPr>
-          <w:shd w:val="clear" w:color="auto" w:fill="FFFFFF"/>
-        </w:rPr>
-        <w:t xml:space="preserve">5. </w:t>
-      </w:r>
-      <w:r>
-        <w:rPr>
-          <w:shd w:val="clear" w:color="auto" w:fill="FFFFFF"/>
-        </w:rPr>
-        <w:t>Solution for two problems</w:t>
-      </w:r>
-    </w:p>
-    <w:p>
-      <w:pPr>
-        <w:rPr>
-          <w:shd w:val="clear" w:color="auto" w:fill="FFFFFF"/>
-        </w:rPr>
-      </w:pPr>
-      <w:r>
-        <w:rPr>
-          <w:shd w:val="clear" w:color="auto" w:fill="FFFFFF"/>
-        </w:rPr>
-        <w:t>5.1 convergence</w:t>
-      </w:r>
-    </w:p>
-    <w:p>
-      <w:pPr>
-        <w:rPr>
-          <w:shd w:val="clear" w:color="auto" w:fill="FFFFFF"/>
-        </w:rPr>
-      </w:pPr>
-    </w:p>
-    <w:p>
-      <w:pPr>
-        <w:rPr>
-          <w:shd w:val="clear" w:color="auto" w:fill="FFFFFF"/>
-        </w:rPr>
-      </w:pPr>
-      <w:r>
-        <w:rPr>
+      <w:r>
+        <w:rPr>
+          <w:rFonts w:asciiTheme="minorHAnsi" w:eastAsiaTheme="minorEastAsia" w:hAnsiTheme="minorHAnsi" w:cstheme="minorBidi"/>
           <w:noProof/>
-          <w:shd w:val="clear" w:color="auto" w:fill="FFFFFF"/>
-        </w:rPr>
-        <w:lastRenderedPageBreak/>
+          <w:sz w:val="22"/>
+          <w:szCs w:val="22"/>
+          <w:shd w:val="clear" w:color="auto" w:fill="FFFFFF"/>
+        </w:rPr>
         <w:drawing>
-          <wp:anchor distT="0" distB="0" distL="114300" distR="114300" simplePos="0" relativeHeight="251658240" behindDoc="0" locked="0" layoutInCell="1" allowOverlap="1" wp14:anchorId="2A421E48" wp14:editId="1A01B593">
-            <wp:simplePos x="914400" y="7525317"/>
-            <wp:positionH relativeFrom="column">
-              <wp:align>left</wp:align>
-            </wp:positionH>
-            <wp:positionV relativeFrom="paragraph">
-              <wp:align>top</wp:align>
-            </wp:positionV>
-            <wp:extent cx="1550439" cy="1112844"/>
+          <wp:inline distT="0" distB="0" distL="0" distR="0" wp14:anchorId="6448161C" wp14:editId="693A998F">
+            <wp:extent cx="2463043" cy="1734639"/>
             <wp:effectExtent l="0" t="0" r="0" b="0"/>
-            <wp:wrapSquare wrapText="bothSides"/>
-            <wp:docPr id="1" name="Picture 1"/>
+            <wp:docPr id="32" name="Picture 32" descr="Chart&#10;&#10;Description automatically generated"/>
             <wp:cNvGraphicFramePr>
               <a:graphicFrameLocks xmlns:a="http://schemas.openxmlformats.org/drawingml/2006/main" noChangeAspect="1"/>
             </wp:cNvGraphicFramePr>
@@ -2531,7 +4817,7 @@
               <a:graphicData uri="http://schemas.openxmlformats.org/drawingml/2006/picture">
                 <pic:pic xmlns:pic="http://schemas.openxmlformats.org/drawingml/2006/picture">
                   <pic:nvPicPr>
-                    <pic:cNvPr id="0" name="Picture 1"/>
+                    <pic:cNvPr id="32" name="Picture 32" descr="Chart&#10;&#10;Description automatically generated"/>
                     <pic:cNvPicPr>
                       <a:picLocks noChangeAspect="1" noChangeArrowheads="1"/>
                     </pic:cNvPicPr>
@@ -2552,7 +4838,7 @@
                   <pic:spPr bwMode="auto">
                     <a:xfrm>
                       <a:off x="0" y="0"/>
-                      <a:ext cx="1550439" cy="1112844"/>
+                      <a:ext cx="2477422" cy="1744766"/>
                     </a:xfrm>
                     <a:prstGeom prst="rect">
                       <a:avLst/>
@@ -2565,25 +4851,136 @@
                 </pic:pic>
               </a:graphicData>
             </a:graphic>
-          </wp:anchor>
+          </wp:inline>
         </w:drawing>
       </w:r>
-      <w:r>
-        <w:rPr>
-          <w:shd w:val="clear" w:color="auto" w:fill="FFFFFF"/>
-        </w:rPr>
-        <w:br w:type="textWrapping" w:clear="all"/>
-      </w:r>
+    </w:p>
+    <w:p>
+      <w:pPr>
+        <w:pStyle w:val="HTMLPreformatted"/>
+        <w:rPr>
+          <w:rFonts w:asciiTheme="minorHAnsi" w:eastAsiaTheme="minorEastAsia" w:hAnsiTheme="minorHAnsi" w:cstheme="minorBidi"/>
+          <w:sz w:val="22"/>
+          <w:szCs w:val="22"/>
+          <w:shd w:val="clear" w:color="auto" w:fill="FFFFFF"/>
+        </w:rPr>
+      </w:pPr>
+      <w:r>
+        <w:rPr>
+          <w:rFonts w:asciiTheme="minorHAnsi" w:eastAsiaTheme="minorEastAsia" w:hAnsiTheme="minorHAnsi" w:cstheme="minorBidi"/>
+          <w:sz w:val="22"/>
+          <w:szCs w:val="22"/>
+          <w:shd w:val="clear" w:color="auto" w:fill="FFFFFF"/>
+        </w:rPr>
+        <w:t xml:space="preserve">4.2 </w:t>
+      </w:r>
+      <w:r>
+        <w:rPr>
+          <w:rFonts w:asciiTheme="minorHAnsi" w:eastAsiaTheme="minorEastAsia" w:hAnsiTheme="minorHAnsi" w:cstheme="minorBidi"/>
+          <w:sz w:val="22"/>
+          <w:szCs w:val="22"/>
+          <w:shd w:val="clear" w:color="auto" w:fill="FFFFFF"/>
+        </w:rPr>
+        <w:t xml:space="preserve">Forrest management </w:t>
+      </w:r>
+      <w:r>
+        <w:rPr>
+          <w:rFonts w:asciiTheme="minorHAnsi" w:eastAsiaTheme="minorEastAsia" w:hAnsiTheme="minorHAnsi" w:cstheme="minorBidi"/>
+          <w:sz w:val="22"/>
+          <w:szCs w:val="22"/>
+          <w:shd w:val="clear" w:color="auto" w:fill="FFFFFF"/>
+        </w:rPr>
+        <w:t>Q learning</w:t>
+      </w:r>
+    </w:p>
+    <w:p>
+      <w:pPr>
+        <w:pStyle w:val="HTMLPreformatted"/>
+        <w:rPr>
+          <w:rFonts w:asciiTheme="minorHAnsi" w:eastAsiaTheme="minorEastAsia" w:hAnsiTheme="minorHAnsi" w:cstheme="minorBidi"/>
+          <w:sz w:val="22"/>
+          <w:szCs w:val="22"/>
+          <w:shd w:val="clear" w:color="auto" w:fill="FFFFFF"/>
+        </w:rPr>
+      </w:pPr>
+      <w:r>
+        <w:rPr>
+          <w:rFonts w:asciiTheme="minorHAnsi" w:eastAsiaTheme="minorEastAsia" w:hAnsiTheme="minorHAnsi" w:cstheme="minorBidi"/>
+          <w:sz w:val="22"/>
+          <w:szCs w:val="22"/>
+          <w:shd w:val="clear" w:color="auto" w:fill="FFFFFF"/>
+        </w:rPr>
+        <w:t>4.2.1</w:t>
+      </w:r>
+    </w:p>
+    <w:p>
+      <w:pPr>
+        <w:pStyle w:val="HTMLPreformatted"/>
+        <w:rPr>
+          <w:rFonts w:asciiTheme="minorHAnsi" w:eastAsiaTheme="minorEastAsia" w:hAnsiTheme="minorHAnsi" w:cstheme="minorBidi"/>
+          <w:sz w:val="22"/>
+          <w:szCs w:val="22"/>
+          <w:shd w:val="clear" w:color="auto" w:fill="FFFFFF"/>
+        </w:rPr>
+      </w:pPr>
+      <w:r>
+        <w:rPr>
+          <w:rFonts w:asciiTheme="minorHAnsi" w:eastAsiaTheme="minorEastAsia" w:hAnsiTheme="minorHAnsi" w:cstheme="minorBidi"/>
+          <w:sz w:val="22"/>
+          <w:szCs w:val="22"/>
+          <w:shd w:val="clear" w:color="auto" w:fill="FFFFFF"/>
+        </w:rPr>
+        <w:t xml:space="preserve">4.2.2 Forest management Hyperparameter </w:t>
+      </w:r>
+      <w:proofErr w:type="gramStart"/>
+      <w:r>
+        <w:rPr>
+          <w:rFonts w:asciiTheme="minorHAnsi" w:eastAsiaTheme="minorEastAsia" w:hAnsiTheme="minorHAnsi" w:cstheme="minorBidi"/>
+          <w:sz w:val="22"/>
+          <w:szCs w:val="22"/>
+          <w:shd w:val="clear" w:color="auto" w:fill="FFFFFF"/>
+        </w:rPr>
+        <w:t>Tuning</w:t>
+      </w:r>
+      <w:proofErr w:type="gramEnd"/>
+      <w:r>
+        <w:rPr>
+          <w:rFonts w:asciiTheme="minorHAnsi" w:eastAsiaTheme="minorEastAsia" w:hAnsiTheme="minorHAnsi" w:cstheme="minorBidi"/>
+          <w:sz w:val="22"/>
+          <w:szCs w:val="22"/>
+          <w:shd w:val="clear" w:color="auto" w:fill="FFFFFF"/>
+        </w:rPr>
+        <w:t xml:space="preserve"> </w:t>
+      </w:r>
+    </w:p>
+    <w:p>
+      <w:pPr>
+        <w:pStyle w:val="HTMLPreformatted"/>
+      </w:pPr>
+    </w:p>
+    <w:p>
+      <w:pPr>
+        <w:rPr>
+          <w:shd w:val="clear" w:color="auto" w:fill="FFFFFF"/>
+        </w:rPr>
+      </w:pPr>
+    </w:p>
+    <w:p>
+      <w:pPr>
+        <w:rPr>
+          <w:shd w:val="clear" w:color="auto" w:fill="FFFFFF"/>
+        </w:rPr>
+      </w:pPr>
       <w:r>
         <w:rPr>
           <w:noProof/>
           <w:shd w:val="clear" w:color="auto" w:fill="FFFFFF"/>
         </w:rPr>
         <w:drawing>
-          <wp:inline distT="0" distB="0" distL="0" distR="0" wp14:anchorId="010984C0" wp14:editId="643B4219">
-            <wp:extent cx="2000045" cy="1408565"/>
-            <wp:effectExtent l="0" t="0" r="635" b="1270"/>
-            <wp:docPr id="6" name="Picture 6" descr="Diagram&#10;&#10;Description automatically generated"/>
+          <wp:inline distT="0" distB="0" distL="0" distR="0" wp14:anchorId="5471D973" wp14:editId="76292915">
+            <wp:extent cx="1891057" cy="1331808"/>
+            <wp:effectExtent l="0" t="0" r="0" b="1905"/>
+            <wp:docPr id="13" name="Picture 13" descr="Chart, line chart&#10;&#10;Description automatically generated"/>
             <wp:cNvGraphicFramePr>
               <a:graphicFrameLocks xmlns:a="http://schemas.openxmlformats.org/drawingml/2006/main" noChangeAspect="1"/>
             </wp:cNvGraphicFramePr>
@@ -2591,7 +4988,7 @@
               <a:graphicData uri="http://schemas.openxmlformats.org/drawingml/2006/picture">
                 <pic:pic xmlns:pic="http://schemas.openxmlformats.org/drawingml/2006/picture">
                   <pic:nvPicPr>
-                    <pic:cNvPr id="6" name="Picture 6" descr="Diagram&#10;&#10;Description automatically generated"/>
+                    <pic:cNvPr id="13" name="Picture 13" descr="Chart, line chart&#10;&#10;Description automatically generated"/>
                     <pic:cNvPicPr>
                       <a:picLocks noChangeAspect="1" noChangeArrowheads="1"/>
                     </pic:cNvPicPr>
@@ -2612,7 +5009,7 @@
                   <pic:spPr bwMode="auto">
                     <a:xfrm>
                       <a:off x="0" y="0"/>
-                      <a:ext cx="2013675" cy="1418164"/>
+                      <a:ext cx="1905504" cy="1341983"/>
                     </a:xfrm>
                     <a:prstGeom prst="rect">
                       <a:avLst/>
@@ -2628,66 +5025,16 @@
           </wp:inline>
         </w:drawing>
       </w:r>
-    </w:p>
-    <w:p>
-      <w:pPr>
-        <w:rPr>
-          <w:shd w:val="clear" w:color="auto" w:fill="FFFFFF"/>
-        </w:rPr>
-      </w:pPr>
-      <w:r>
-        <w:rPr>
-          <w:rFonts w:ascii="Helvetica" w:hAnsi="Helvetica" w:cs="Helvetica"/>
-          <w:color w:val="333333"/>
-          <w:sz w:val="20"/>
-          <w:szCs w:val="20"/>
-          <w:shd w:val="clear" w:color="auto" w:fill="F6F7F6"/>
-        </w:rPr>
-        <w:t>delta convergence plot</w:t>
-      </w:r>
-    </w:p>
-    <w:p>
-      <w:pPr>
-        <w:rPr>
-          <w:shd w:val="clear" w:color="auto" w:fill="FFFFFF"/>
-        </w:rPr>
-      </w:pPr>
-      <w:r>
-        <w:rPr>
-          <w:shd w:val="clear" w:color="auto" w:fill="FFFFFF"/>
-        </w:rPr>
-        <w:t>5.2 Q-learning Hyper parameters: greedy method, epsilon greedy, all explore.</w:t>
-      </w:r>
-    </w:p>
-    <w:p>
-      <w:pPr>
-        <w:rPr>
-          <w:shd w:val="clear" w:color="auto" w:fill="FFFFFF"/>
-        </w:rPr>
-      </w:pPr>
-      <w:r>
-        <w:rPr>
-          <w:shd w:val="clear" w:color="auto" w:fill="FFFFFF"/>
-        </w:rPr>
-        <w:t>Forest management delta converge</w:t>
-      </w:r>
-    </w:p>
-    <w:p>
-      <w:pPr>
-        <w:rPr>
-          <w:shd w:val="clear" w:color="auto" w:fill="FFFFFF"/>
-        </w:rPr>
-      </w:pPr>
       <w:r>
         <w:rPr>
           <w:noProof/>
           <w:shd w:val="clear" w:color="auto" w:fill="FFFFFF"/>
         </w:rPr>
         <w:drawing>
-          <wp:inline distT="0" distB="0" distL="0" distR="0" wp14:anchorId="28A2AC25" wp14:editId="5BB3BF92">
-            <wp:extent cx="2895108" cy="2035026"/>
-            <wp:effectExtent l="0" t="0" r="635" b="3810"/>
-            <wp:docPr id="5" name="Picture 5" descr="A picture containing diagram&#10;&#10;Description automatically generated"/>
+          <wp:inline distT="0" distB="0" distL="0" distR="0" wp14:anchorId="1D49E56A" wp14:editId="67FA23CD">
+            <wp:extent cx="1785998" cy="1257818"/>
+            <wp:effectExtent l="0" t="0" r="5080" b="0"/>
+            <wp:docPr id="15" name="Picture 15" descr="Chart, line chart&#10;&#10;Description automatically generated"/>
             <wp:cNvGraphicFramePr>
               <a:graphicFrameLocks xmlns:a="http://schemas.openxmlformats.org/drawingml/2006/main" noChangeAspect="1"/>
             </wp:cNvGraphicFramePr>
@@ -2695,7 +5042,7 @@
               <a:graphicData uri="http://schemas.openxmlformats.org/drawingml/2006/picture">
                 <pic:pic xmlns:pic="http://schemas.openxmlformats.org/drawingml/2006/picture">
                   <pic:nvPicPr>
-                    <pic:cNvPr id="5" name="Picture 5" descr="A picture containing diagram&#10;&#10;Description automatically generated"/>
+                    <pic:cNvPr id="15" name="Picture 15" descr="Chart, line chart&#10;&#10;Description automatically generated"/>
                     <pic:cNvPicPr>
                       <a:picLocks noChangeAspect="1" noChangeArrowheads="1"/>
                     </pic:cNvPicPr>
@@ -2716,7 +5063,7 @@
                   <pic:spPr bwMode="auto">
                     <a:xfrm>
                       <a:off x="0" y="0"/>
-                      <a:ext cx="2906428" cy="2042983"/>
+                      <a:ext cx="1800364" cy="1267936"/>
                     </a:xfrm>
                     <a:prstGeom prst="rect">
                       <a:avLst/>
@@ -2741,6 +5088,275 @@
       </w:pPr>
       <w:r>
         <w:rPr>
+          <w:noProof/>
+          <w:shd w:val="clear" w:color="auto" w:fill="FFFFFF"/>
+        </w:rPr>
+        <w:drawing>
+          <wp:inline distT="0" distB="0" distL="0" distR="0" wp14:anchorId="6E871A6B" wp14:editId="6A0F6A7B">
+            <wp:extent cx="1922186" cy="1353731"/>
+            <wp:effectExtent l="0" t="0" r="1905" b="0"/>
+            <wp:docPr id="17" name="Picture 17" descr="Chart, line chart&#10;&#10;Description automatically generated"/>
+            <wp:cNvGraphicFramePr>
+              <a:graphicFrameLocks xmlns:a="http://schemas.openxmlformats.org/drawingml/2006/main" noChangeAspect="1"/>
+            </wp:cNvGraphicFramePr>
+            <a:graphic xmlns:a="http://schemas.openxmlformats.org/drawingml/2006/main">
+              <a:graphicData uri="http://schemas.openxmlformats.org/drawingml/2006/picture">
+                <pic:pic xmlns:pic="http://schemas.openxmlformats.org/drawingml/2006/picture">
+                  <pic:nvPicPr>
+                    <pic:cNvPr id="17" name="Picture 17" descr="Chart, line chart&#10;&#10;Description automatically generated"/>
+                    <pic:cNvPicPr>
+                      <a:picLocks noChangeAspect="1" noChangeArrowheads="1"/>
+                    </pic:cNvPicPr>
+                  </pic:nvPicPr>
+                  <pic:blipFill>
+                    <a:blip r:embed="rId27">
+                      <a:extLst>
+                        <a:ext uri="{28A0092B-C50C-407E-A947-70E740481C1C}">
+                          <a14:useLocalDpi xmlns:a14="http://schemas.microsoft.com/office/drawing/2010/main" val="0"/>
+                        </a:ext>
+                      </a:extLst>
+                    </a:blip>
+                    <a:srcRect/>
+                    <a:stretch>
+                      <a:fillRect/>
+                    </a:stretch>
+                  </pic:blipFill>
+                  <pic:spPr bwMode="auto">
+                    <a:xfrm>
+                      <a:off x="0" y="0"/>
+                      <a:ext cx="1943554" cy="1368780"/>
+                    </a:xfrm>
+                    <a:prstGeom prst="rect">
+                      <a:avLst/>
+                    </a:prstGeom>
+                    <a:noFill/>
+                    <a:ln>
+                      <a:noFill/>
+                    </a:ln>
+                  </pic:spPr>
+                </pic:pic>
+              </a:graphicData>
+            </a:graphic>
+          </wp:inline>
+        </w:drawing>
+      </w:r>
+      <w:r>
+        <w:rPr>
+          <w:noProof/>
+          <w:shd w:val="clear" w:color="auto" w:fill="FFFFFF"/>
+        </w:rPr>
+        <w:drawing>
+          <wp:inline distT="0" distB="0" distL="0" distR="0" wp14:anchorId="2EED4281" wp14:editId="73BEC5DA">
+            <wp:extent cx="2003897" cy="1411277"/>
+            <wp:effectExtent l="0" t="0" r="0" b="0"/>
+            <wp:docPr id="16" name="Picture 16" descr="Chart, line chart&#10;&#10;Description automatically generated"/>
+            <wp:cNvGraphicFramePr>
+              <a:graphicFrameLocks xmlns:a="http://schemas.openxmlformats.org/drawingml/2006/main" noChangeAspect="1"/>
+            </wp:cNvGraphicFramePr>
+            <a:graphic xmlns:a="http://schemas.openxmlformats.org/drawingml/2006/main">
+              <a:graphicData uri="http://schemas.openxmlformats.org/drawingml/2006/picture">
+                <pic:pic xmlns:pic="http://schemas.openxmlformats.org/drawingml/2006/picture">
+                  <pic:nvPicPr>
+                    <pic:cNvPr id="16" name="Picture 16" descr="Chart, line chart&#10;&#10;Description automatically generated"/>
+                    <pic:cNvPicPr>
+                      <a:picLocks noChangeAspect="1" noChangeArrowheads="1"/>
+                    </pic:cNvPicPr>
+                  </pic:nvPicPr>
+                  <pic:blipFill>
+                    <a:blip r:embed="rId28">
+                      <a:extLst>
+                        <a:ext uri="{28A0092B-C50C-407E-A947-70E740481C1C}">
+                          <a14:useLocalDpi xmlns:a14="http://schemas.microsoft.com/office/drawing/2010/main" val="0"/>
+                        </a:ext>
+                      </a:extLst>
+                    </a:blip>
+                    <a:srcRect/>
+                    <a:stretch>
+                      <a:fillRect/>
+                    </a:stretch>
+                  </pic:blipFill>
+                  <pic:spPr bwMode="auto">
+                    <a:xfrm>
+                      <a:off x="0" y="0"/>
+                      <a:ext cx="2018189" cy="1421343"/>
+                    </a:xfrm>
+                    <a:prstGeom prst="rect">
+                      <a:avLst/>
+                    </a:prstGeom>
+                    <a:noFill/>
+                    <a:ln>
+                      <a:noFill/>
+                    </a:ln>
+                  </pic:spPr>
+                </pic:pic>
+              </a:graphicData>
+            </a:graphic>
+          </wp:inline>
+        </w:drawing>
+      </w:r>
+    </w:p>
+    <w:p>
+      <w:pPr>
+        <w:rPr>
+          <w:shd w:val="clear" w:color="auto" w:fill="FFFFFF"/>
+        </w:rPr>
+      </w:pPr>
+      <w:r>
+        <w:rPr>
+          <w:shd w:val="clear" w:color="auto" w:fill="FFFFFF"/>
+        </w:rPr>
+        <w:t>4.2.3</w:t>
+      </w:r>
+      <w:r>
+        <w:rPr>
+          <w:shd w:val="clear" w:color="auto" w:fill="FFFFFF"/>
+        </w:rPr>
+        <w:t xml:space="preserve"> Q-learning </w:t>
+      </w:r>
+      <w:r>
+        <w:rPr>
+          <w:shd w:val="clear" w:color="auto" w:fill="FFFFFF"/>
+        </w:rPr>
+        <w:t>Exploration strategy</w:t>
+      </w:r>
+    </w:p>
+    <w:p>
+      <w:pPr>
+        <w:rPr>
+          <w:shd w:val="clear" w:color="auto" w:fill="FFFFFF"/>
+        </w:rPr>
+      </w:pPr>
+      <w:r>
+        <w:rPr>
+          <w:shd w:val="clear" w:color="auto" w:fill="FFFFFF"/>
+        </w:rPr>
+        <w:t>Hyper parameters: greedy method, epsilon greedy, all explore.</w:t>
+      </w:r>
+    </w:p>
+    <w:p>
+      <w:pPr>
+        <w:rPr>
+          <w:shd w:val="clear" w:color="auto" w:fill="FFFFFF"/>
+        </w:rPr>
+      </w:pPr>
+      <w:r>
+        <w:rPr>
+          <w:noProof/>
+          <w:shd w:val="clear" w:color="auto" w:fill="FFFFFF"/>
+        </w:rPr>
+        <w:lastRenderedPageBreak/>
+        <w:drawing>
+          <wp:inline distT="0" distB="0" distL="0" distR="0" wp14:anchorId="28A2AC25" wp14:editId="61D9CFBA">
+            <wp:extent cx="2467045" cy="1734131"/>
+            <wp:effectExtent l="0" t="0" r="0" b="0"/>
+            <wp:docPr id="5" name="Picture 5" descr="A picture containing diagram&#10;&#10;Description automatically generated"/>
+            <wp:cNvGraphicFramePr>
+              <a:graphicFrameLocks xmlns:a="http://schemas.openxmlformats.org/drawingml/2006/main" noChangeAspect="1"/>
+            </wp:cNvGraphicFramePr>
+            <a:graphic xmlns:a="http://schemas.openxmlformats.org/drawingml/2006/main">
+              <a:graphicData uri="http://schemas.openxmlformats.org/drawingml/2006/picture">
+                <pic:pic xmlns:pic="http://schemas.openxmlformats.org/drawingml/2006/picture">
+                  <pic:nvPicPr>
+                    <pic:cNvPr id="5" name="Picture 5" descr="A picture containing diagram&#10;&#10;Description automatically generated"/>
+                    <pic:cNvPicPr>
+                      <a:picLocks noChangeAspect="1" noChangeArrowheads="1"/>
+                    </pic:cNvPicPr>
+                  </pic:nvPicPr>
+                  <pic:blipFill>
+                    <a:blip r:embed="rId29">
+                      <a:extLst>
+                        <a:ext uri="{28A0092B-C50C-407E-A947-70E740481C1C}">
+                          <a14:useLocalDpi xmlns:a14="http://schemas.microsoft.com/office/drawing/2010/main" val="0"/>
+                        </a:ext>
+                      </a:extLst>
+                    </a:blip>
+                    <a:srcRect/>
+                    <a:stretch>
+                      <a:fillRect/>
+                    </a:stretch>
+                  </pic:blipFill>
+                  <pic:spPr bwMode="auto">
+                    <a:xfrm>
+                      <a:off x="0" y="0"/>
+                      <a:ext cx="2521415" cy="1772349"/>
+                    </a:xfrm>
+                    <a:prstGeom prst="rect">
+                      <a:avLst/>
+                    </a:prstGeom>
+                    <a:noFill/>
+                    <a:ln>
+                      <a:noFill/>
+                    </a:ln>
+                  </pic:spPr>
+                </pic:pic>
+              </a:graphicData>
+            </a:graphic>
+          </wp:inline>
+        </w:drawing>
+      </w:r>
+      <w:r>
+        <w:rPr>
+          <w:noProof/>
+          <w:shd w:val="clear" w:color="auto" w:fill="FFFFFF"/>
+        </w:rPr>
+        <w:drawing>
+          <wp:inline distT="0" distB="0" distL="0" distR="0" wp14:anchorId="2B99FF59" wp14:editId="09CCC702">
+            <wp:extent cx="2614953" cy="1716215"/>
+            <wp:effectExtent l="0" t="0" r="0" b="0"/>
+            <wp:docPr id="29" name="Picture 29" descr="A picture containing chart&#10;&#10;Description automatically generated"/>
+            <wp:cNvGraphicFramePr>
+              <a:graphicFrameLocks xmlns:a="http://schemas.openxmlformats.org/drawingml/2006/main" noChangeAspect="1"/>
+            </wp:cNvGraphicFramePr>
+            <a:graphic xmlns:a="http://schemas.openxmlformats.org/drawingml/2006/main">
+              <a:graphicData uri="http://schemas.openxmlformats.org/drawingml/2006/picture">
+                <pic:pic xmlns:pic="http://schemas.openxmlformats.org/drawingml/2006/picture">
+                  <pic:nvPicPr>
+                    <pic:cNvPr id="29" name="Picture 29" descr="A picture containing chart&#10;&#10;Description automatically generated"/>
+                    <pic:cNvPicPr>
+                      <a:picLocks noChangeAspect="1" noChangeArrowheads="1"/>
+                    </pic:cNvPicPr>
+                  </pic:nvPicPr>
+                  <pic:blipFill>
+                    <a:blip r:embed="rId30">
+                      <a:extLst>
+                        <a:ext uri="{28A0092B-C50C-407E-A947-70E740481C1C}">
+                          <a14:useLocalDpi xmlns:a14="http://schemas.microsoft.com/office/drawing/2010/main" val="0"/>
+                        </a:ext>
+                      </a:extLst>
+                    </a:blip>
+                    <a:srcRect/>
+                    <a:stretch>
+                      <a:fillRect/>
+                    </a:stretch>
+                  </pic:blipFill>
+                  <pic:spPr bwMode="auto">
+                    <a:xfrm>
+                      <a:off x="0" y="0"/>
+                      <a:ext cx="2663609" cy="1748148"/>
+                    </a:xfrm>
+                    <a:prstGeom prst="rect">
+                      <a:avLst/>
+                    </a:prstGeom>
+                    <a:noFill/>
+                    <a:ln>
+                      <a:noFill/>
+                    </a:ln>
+                  </pic:spPr>
+                </pic:pic>
+              </a:graphicData>
+            </a:graphic>
+          </wp:inline>
+        </w:drawing>
+      </w:r>
+    </w:p>
+    <w:p>
+      <w:pPr>
+        <w:rPr>
+          <w:shd w:val="clear" w:color="auto" w:fill="FFFFFF"/>
+        </w:rPr>
+      </w:pPr>
+      <w:r>
+        <w:rPr>
           <w:shd w:val="clear" w:color="auto" w:fill="FFFFFF"/>
         </w:rPr>
         <w:t>5.</w:t>
@@ -2762,20 +5378,48 @@
         <w:rPr>
           <w:shd w:val="clear" w:color="auto" w:fill="FFFFFF"/>
         </w:rPr>
-        <w:t>VI converge faster than PI in terms of time, but needs more iterations to converge.</w:t>
-      </w:r>
-    </w:p>
-    <w:p>
-      <w:pPr>
-        <w:rPr>
-          <w:shd w:val="clear" w:color="auto" w:fill="FFFFFF"/>
-        </w:rPr>
-      </w:pPr>
-      <w:r>
-        <w:rPr>
-          <w:shd w:val="clear" w:color="auto" w:fill="FFFFFF"/>
-        </w:rPr>
-        <w:t xml:space="preserve">VI and PI converge to the same optimal </w:t>
+        <w:t xml:space="preserve">VI converge faster than PI in terms of </w:t>
+      </w:r>
+      <w:proofErr w:type="gramStart"/>
+      <w:r>
+        <w:rPr>
+          <w:shd w:val="clear" w:color="auto" w:fill="FFFFFF"/>
+        </w:rPr>
+        <w:t>time, but</w:t>
+      </w:r>
+      <w:proofErr w:type="gramEnd"/>
+      <w:r>
+        <w:rPr>
+          <w:shd w:val="clear" w:color="auto" w:fill="FFFFFF"/>
+        </w:rPr>
+        <w:t xml:space="preserve"> needs more iterations to converge.</w:t>
+      </w:r>
+    </w:p>
+    <w:p>
+      <w:pPr>
+        <w:rPr>
+          <w:shd w:val="clear" w:color="auto" w:fill="FFFFFF"/>
+        </w:rPr>
+      </w:pPr>
+      <w:r>
+        <w:rPr>
+          <w:shd w:val="clear" w:color="auto" w:fill="FFFFFF"/>
+        </w:rPr>
+        <w:t xml:space="preserve">VI and PI converge to the same </w:t>
+      </w:r>
+      <w:proofErr w:type="gramStart"/>
+      <w:r>
+        <w:rPr>
+          <w:shd w:val="clear" w:color="auto" w:fill="FFFFFF"/>
+        </w:rPr>
+        <w:t>optimal</w:t>
+      </w:r>
+      <w:proofErr w:type="gramEnd"/>
+      <w:r>
+        <w:rPr>
+          <w:shd w:val="clear" w:color="auto" w:fill="FFFFFF"/>
+        </w:rPr>
+        <w:t xml:space="preserve"> </w:t>
       </w:r>
     </w:p>
     <w:p>
@@ -2824,8 +5468,13 @@
     </w:p>
     <w:p>
       <w:r>
-        <w:t>Plot error to see converge?</w:t>
-      </w:r>
+        <w:t xml:space="preserve">Plot error to see </w:t>
+      </w:r>
+      <w:proofErr w:type="gramStart"/>
+      <w:r>
+        <w:t>converge?</w:t>
+      </w:r>
+      <w:proofErr w:type="gramEnd"/>
     </w:p>
     <w:p>
       <w:pPr>
@@ -2890,8 +5539,99 @@
           <w:sz w:val="20"/>
           <w:szCs w:val="20"/>
         </w:rPr>
-        <w:t>Q: gamma, alpha, alpha_decay, alpha_min, epsilon, epsilon_min, epsilon_decay, n_iter</w:t>
-      </w:r>
+        <w:t xml:space="preserve">Q: gamma, alpha, </w:t>
+      </w:r>
+      <w:proofErr w:type="spellStart"/>
+      <w:r>
+        <w:rPr>
+          <w:rFonts w:ascii="Helvetica" w:hAnsi="Helvetica" w:cs="Helvetica"/>
+          <w:color w:val="333333"/>
+          <w:sz w:val="20"/>
+          <w:szCs w:val="20"/>
+        </w:rPr>
+        <w:t>alpha_decay</w:t>
+      </w:r>
+      <w:proofErr w:type="spellEnd"/>
+      <w:r>
+        <w:rPr>
+          <w:rFonts w:ascii="Helvetica" w:hAnsi="Helvetica" w:cs="Helvetica"/>
+          <w:color w:val="333333"/>
+          <w:sz w:val="20"/>
+          <w:szCs w:val="20"/>
+        </w:rPr>
+        <w:t xml:space="preserve">, </w:t>
+      </w:r>
+      <w:proofErr w:type="spellStart"/>
+      <w:r>
+        <w:rPr>
+          <w:rFonts w:ascii="Helvetica" w:hAnsi="Helvetica" w:cs="Helvetica"/>
+          <w:color w:val="333333"/>
+          <w:sz w:val="20"/>
+          <w:szCs w:val="20"/>
+        </w:rPr>
+        <w:t>alpha_min</w:t>
+      </w:r>
+      <w:proofErr w:type="spellEnd"/>
+      <w:r>
+        <w:rPr>
+          <w:rFonts w:ascii="Helvetica" w:hAnsi="Helvetica" w:cs="Helvetica"/>
+          <w:color w:val="333333"/>
+          <w:sz w:val="20"/>
+          <w:szCs w:val="20"/>
+        </w:rPr>
+        <w:t xml:space="preserve">, epsilon, </w:t>
+      </w:r>
+      <w:proofErr w:type="spellStart"/>
+      <w:r>
+        <w:rPr>
+          <w:rFonts w:ascii="Helvetica" w:hAnsi="Helvetica" w:cs="Helvetica"/>
+          <w:color w:val="333333"/>
+          <w:sz w:val="20"/>
+          <w:szCs w:val="20"/>
+        </w:rPr>
+        <w:t>epsilon_min</w:t>
+      </w:r>
+      <w:proofErr w:type="spellEnd"/>
+      <w:r>
+        <w:rPr>
+          <w:rFonts w:ascii="Helvetica" w:hAnsi="Helvetica" w:cs="Helvetica"/>
+          <w:color w:val="333333"/>
+          <w:sz w:val="20"/>
+          <w:szCs w:val="20"/>
+        </w:rPr>
+        <w:t xml:space="preserve">, </w:t>
+      </w:r>
+      <w:proofErr w:type="spellStart"/>
+      <w:r>
+        <w:rPr>
+          <w:rFonts w:ascii="Helvetica" w:hAnsi="Helvetica" w:cs="Helvetica"/>
+          <w:color w:val="333333"/>
+          <w:sz w:val="20"/>
+          <w:szCs w:val="20"/>
+        </w:rPr>
+        <w:t>epsilon_decay</w:t>
+      </w:r>
+      <w:proofErr w:type="spellEnd"/>
+      <w:r>
+        <w:rPr>
+          <w:rFonts w:ascii="Helvetica" w:hAnsi="Helvetica" w:cs="Helvetica"/>
+          <w:color w:val="333333"/>
+          <w:sz w:val="20"/>
+          <w:szCs w:val="20"/>
+        </w:rPr>
+        <w:t xml:space="preserve">, </w:t>
+      </w:r>
+      <w:proofErr w:type="spellStart"/>
+      <w:r>
+        <w:rPr>
+          <w:rFonts w:ascii="Helvetica" w:hAnsi="Helvetica" w:cs="Helvetica"/>
+          <w:color w:val="333333"/>
+          <w:sz w:val="20"/>
+          <w:szCs w:val="20"/>
+        </w:rPr>
+        <w:t>n_iter</w:t>
+      </w:r>
+      <w:proofErr w:type="spellEnd"/>
     </w:p>
     <w:p/>
     <w:p/>
@@ -2913,28 +5653,59 @@
           <w:sz w:val="20"/>
           <w:szCs w:val="20"/>
         </w:rPr>
-        <w:t>How does discount affect convergence?  </w:t>
-      </w:r>
-    </w:p>
-    <w:p>
-      <w:pPr>
-        <w:shd w:val="clear" w:color="auto" w:fill="FFFFFF"/>
-        <w:spacing w:after="30" w:line="240" w:lineRule="auto"/>
+        <w:t>How does discount affect convergence</w:t>
+      </w:r>
+      <w:proofErr w:type="gramStart"/>
+      <w:r>
         <w:rPr>
           <w:rFonts w:ascii="Helvetica" w:eastAsia="Times New Roman" w:hAnsi="Helvetica" w:cs="Helvetica"/>
           <w:color w:val="333333"/>
           <w:sz w:val="20"/>
           <w:szCs w:val="20"/>
         </w:rPr>
-      </w:pPr>
-      <w:r>
+        <w:t>?  </w:t>
+      </w:r>
+      <w:proofErr w:type="gramEnd"/>
+    </w:p>
+    <w:p>
+      <w:pPr>
+        <w:shd w:val="clear" w:color="auto" w:fill="FFFFFF"/>
+        <w:spacing w:after="30" w:line="240" w:lineRule="auto"/>
         <w:rPr>
           <w:rFonts w:ascii="Helvetica" w:eastAsia="Times New Roman" w:hAnsi="Helvetica" w:cs="Helvetica"/>
           <w:color w:val="333333"/>
           <w:sz w:val="20"/>
           <w:szCs w:val="20"/>
         </w:rPr>
-        <w:t>I can see here higher discount takes more iterations to convergence ? </w:t>
+      </w:pPr>
+      <w:r>
+        <w:rPr>
+          <w:rFonts w:ascii="Helvetica" w:eastAsia="Times New Roman" w:hAnsi="Helvetica" w:cs="Helvetica"/>
+          <w:color w:val="333333"/>
+          <w:sz w:val="20"/>
+          <w:szCs w:val="20"/>
+        </w:rPr>
+        <w:t xml:space="preserve">I can see here higher discount takes more iterations to </w:t>
+      </w:r>
+      <w:proofErr w:type="gramStart"/>
+      <w:r>
+        <w:rPr>
+          <w:rFonts w:ascii="Helvetica" w:eastAsia="Times New Roman" w:hAnsi="Helvetica" w:cs="Helvetica"/>
+          <w:color w:val="333333"/>
+          <w:sz w:val="20"/>
+          <w:szCs w:val="20"/>
+        </w:rPr>
+        <w:t>convergence ?</w:t>
+      </w:r>
+      <w:proofErr w:type="gramEnd"/>
+      <w:r>
+        <w:rPr>
+          <w:rFonts w:ascii="Helvetica" w:eastAsia="Times New Roman" w:hAnsi="Helvetica" w:cs="Helvetica"/>
+          <w:color w:val="333333"/>
+          <w:sz w:val="20"/>
+          <w:szCs w:val="20"/>
+        </w:rPr>
+        <w:t> </w:t>
       </w:r>
     </w:p>
     <w:p>
@@ -3003,6 +5774,7 @@
           <w:szCs w:val="20"/>
         </w:rPr>
       </w:pPr>
+      <w:proofErr w:type="spellStart"/>
       <w:r>
         <w:rPr>
           <w:rFonts w:ascii="Helvetica" w:eastAsia="Times New Roman" w:hAnsi="Helvetica" w:cs="Helvetica"/>
@@ -3010,7 +5782,68 @@
           <w:sz w:val="20"/>
           <w:szCs w:val="20"/>
         </w:rPr>
-        <w:t>probs_f, rewards_f = hiive.mdptoolbox.example.forest(S=3000, p=0.001)</w:t>
+        <w:t>probs_f</w:t>
+      </w:r>
+      <w:proofErr w:type="spellEnd"/>
+      <w:r>
+        <w:rPr>
+          <w:rFonts w:ascii="Helvetica" w:eastAsia="Times New Roman" w:hAnsi="Helvetica" w:cs="Helvetica"/>
+          <w:color w:val="333333"/>
+          <w:sz w:val="20"/>
+          <w:szCs w:val="20"/>
+        </w:rPr>
+        <w:t xml:space="preserve">, </w:t>
+      </w:r>
+      <w:proofErr w:type="spellStart"/>
+      <w:r>
+        <w:rPr>
+          <w:rFonts w:ascii="Helvetica" w:eastAsia="Times New Roman" w:hAnsi="Helvetica" w:cs="Helvetica"/>
+          <w:color w:val="333333"/>
+          <w:sz w:val="20"/>
+          <w:szCs w:val="20"/>
+        </w:rPr>
+        <w:t>rewards_f</w:t>
+      </w:r>
+      <w:proofErr w:type="spellEnd"/>
+      <w:r>
+        <w:rPr>
+          <w:rFonts w:ascii="Helvetica" w:eastAsia="Times New Roman" w:hAnsi="Helvetica" w:cs="Helvetica"/>
+          <w:color w:val="333333"/>
+          <w:sz w:val="20"/>
+          <w:szCs w:val="20"/>
+        </w:rPr>
+        <w:t xml:space="preserve"> = </w:t>
+      </w:r>
+      <w:proofErr w:type="spellStart"/>
+      <w:proofErr w:type="gramStart"/>
+      <w:r>
+        <w:rPr>
+          <w:rFonts w:ascii="Helvetica" w:eastAsia="Times New Roman" w:hAnsi="Helvetica" w:cs="Helvetica"/>
+          <w:color w:val="333333"/>
+          <w:sz w:val="20"/>
+          <w:szCs w:val="20"/>
+        </w:rPr>
+        <w:t>hiive.mdptoolbox</w:t>
+      </w:r>
+      <w:proofErr w:type="gramEnd"/>
+      <w:r>
+        <w:rPr>
+          <w:rFonts w:ascii="Helvetica" w:eastAsia="Times New Roman" w:hAnsi="Helvetica" w:cs="Helvetica"/>
+          <w:color w:val="333333"/>
+          <w:sz w:val="20"/>
+          <w:szCs w:val="20"/>
+        </w:rPr>
+        <w:t>.example.forest</w:t>
+      </w:r>
+      <w:proofErr w:type="spellEnd"/>
+      <w:r>
+        <w:rPr>
+          <w:rFonts w:ascii="Helvetica" w:eastAsia="Times New Roman" w:hAnsi="Helvetica" w:cs="Helvetica"/>
+          <w:color w:val="333333"/>
+          <w:sz w:val="20"/>
+          <w:szCs w:val="20"/>
+        </w:rPr>
+        <w:t>(S=3000, p=0.001)</w:t>
       </w:r>
     </w:p>
     <w:p/>
@@ -3027,6 +5860,7 @@
     </w:p>
     <w:p>
       <w:r>
+        <w:lastRenderedPageBreak/>
         <w:t xml:space="preserve">if ultimate reward is too small or gamma is too small and </w:t>
       </w:r>
       <w:r>
@@ -3610,6 +6444,87 @@
       </w:tblBorders>
     </w:tblPr>
   </w:style>
+  <w:style w:type="table" w:styleId="PlainTable1">
+    <w:name w:val="Plain Table 1"/>
+    <w:basedOn w:val="TableNormal"/>
+    <w:uiPriority w:val="41"/>
+    <w:rsid w:val="007C40B6"/>
+    <w:pPr>
+      <w:spacing w:after="0" w:line="240" w:lineRule="auto"/>
+    </w:pPr>
+    <w:tblPr>
+      <w:tblStyleRowBandSize w:val="1"/>
+      <w:tblStyleColBandSize w:val="1"/>
+      <w:tblBorders>
+        <w:top w:val="single" w:sz="4" w:space="0" w:color="BFBFBF" w:themeColor="background1" w:themeShade="BF"/>
+        <w:left w:val="single" w:sz="4" w:space="0" w:color="BFBFBF" w:themeColor="background1" w:themeShade="BF"/>
+        <w:bottom w:val="single" w:sz="4" w:space="0" w:color="BFBFBF" w:themeColor="background1" w:themeShade="BF"/>
+        <w:right w:val="single" w:sz="4" w:space="0" w:color="BFBFBF" w:themeColor="background1" w:themeShade="BF"/>
+        <w:insideH w:val="single" w:sz="4" w:space="0" w:color="BFBFBF" w:themeColor="background1" w:themeShade="BF"/>
+        <w:insideV w:val="single" w:sz="4" w:space="0" w:color="BFBFBF" w:themeColor="background1" w:themeShade="BF"/>
+      </w:tblBorders>
+    </w:tblPr>
+    <w:tblStylePr w:type="firstRow">
+      <w:rPr>
+        <w:b/>
+        <w:bCs/>
+      </w:rPr>
+    </w:tblStylePr>
+    <w:tblStylePr w:type="lastRow">
+      <w:rPr>
+        <w:b/>
+        <w:bCs/>
+      </w:rPr>
+      <w:tblPr/>
+      <w:tcPr>
+        <w:tcBorders>
+          <w:top w:val="double" w:sz="4" w:space="0" w:color="BFBFBF" w:themeColor="background1" w:themeShade="BF"/>
+        </w:tcBorders>
+      </w:tcPr>
+    </w:tblStylePr>
+    <w:tblStylePr w:type="firstCol">
+      <w:rPr>
+        <w:b/>
+        <w:bCs/>
+      </w:rPr>
+    </w:tblStylePr>
+    <w:tblStylePr w:type="lastCol">
+      <w:rPr>
+        <w:b/>
+        <w:bCs/>
+      </w:rPr>
+    </w:tblStylePr>
+    <w:tblStylePr w:type="band1Vert">
+      <w:tblPr/>
+      <w:tcPr>
+        <w:shd w:val="clear" w:color="auto" w:fill="F2F2F2" w:themeFill="background1" w:themeFillShade="F2"/>
+      </w:tcPr>
+    </w:tblStylePr>
+    <w:tblStylePr w:type="band1Horz">
+      <w:tblPr/>
+      <w:tcPr>
+        <w:shd w:val="clear" w:color="auto" w:fill="F2F2F2" w:themeFill="background1" w:themeFillShade="F2"/>
+      </w:tcPr>
+    </w:tblStylePr>
+  </w:style>
+  <w:style w:type="paragraph" w:styleId="Date">
+    <w:name w:val="Date"/>
+    <w:basedOn w:val="Normal"/>
+    <w:next w:val="Normal"/>
+    <w:link w:val="DateChar"/>
+    <w:uiPriority w:val="99"/>
+    <w:semiHidden/>
+    <w:unhideWhenUsed/>
+    <w:rsid w:val="003F19F4"/>
+  </w:style>
+  <w:style w:type="character" w:customStyle="1" w:styleId="DateChar">
+    <w:name w:val="Date Char"/>
+    <w:basedOn w:val="DefaultParagraphFont"/>
+    <w:link w:val="Date"/>
+    <w:uiPriority w:val="99"/>
+    <w:semiHidden/>
+    <w:rsid w:val="003F19F4"/>
+  </w:style>
 </w:styles>
 </file>
 
